--- a/Assignment 3/MiniTest/answers.docx
+++ b/Assignment 3/MiniTest/answers.docx
@@ -1,10 +1,12 @@
 
 <file path=word/document.xml><?xml version="1.0" encoding="utf-8"?>
-<w:document xmlns:wpc="http://schemas.microsoft.com/office/word/2010/wordprocessingCanvas" xmlns:cx="http://schemas.microsoft.com/office/drawing/2014/chartex" xmlns:cx1="http://schemas.microsoft.com/office/drawing/2015/9/8/chartex" xmlns:cx2="http://schemas.microsoft.com/office/drawing/2015/10/21/chartex" xmlns:mc="http://schemas.openxmlformats.org/markup-compatibility/2006" xmlns:o="urn:schemas-microsoft-com:office:office" xmlns:r="http://schemas.openxmlformats.org/officeDocument/2006/relationships" xmlns:m="http://schemas.openxmlformats.org/officeDocument/2006/math" xmlns:v="urn:schemas-microsoft-com:vml" xmlns:wp14="http://schemas.microsoft.com/office/word/2010/wordprocessingDrawing" xmlns:wp="http://schemas.openxmlformats.org/drawingml/2006/wordprocessingDrawing" xmlns:w10="urn:schemas-microsoft-com:office:word" xmlns:w="http://schemas.openxmlformats.org/wordprocessingml/2006/main" xmlns:w14="http://schemas.microsoft.com/office/word/2010/wordml" xmlns:w15="http://schemas.microsoft.com/office/word/2012/wordml" xmlns:w16se="http://schemas.microsoft.com/office/word/2015/wordml/symex" xmlns:wpg="http://schemas.microsoft.com/office/word/2010/wordprocessingGroup" xmlns:wpi="http://schemas.microsoft.com/office/word/2010/wordprocessingInk" xmlns:wne="http://schemas.microsoft.com/office/word/2006/wordml" xmlns:wps="http://schemas.microsoft.com/office/word/2010/wordprocessingShape" mc:Ignorable="w14 w15 w16se wp14">
+<w:document xmlns:o="urn:schemas-microsoft-com:office:office" xmlns:r="http://schemas.openxmlformats.org/officeDocument/2006/relationships" xmlns:v="urn:schemas-microsoft-com:vml" xmlns:w="http://schemas.openxmlformats.org/wordprocessingml/2006/main" xmlns:w10="urn:schemas-microsoft-com:office:word" xmlns:wp="http://schemas.openxmlformats.org/drawingml/2006/wordprocessingDrawing" xmlns:wps="http://schemas.microsoft.com/office/word/2010/wordprocessingShape" xmlns:wpg="http://schemas.microsoft.com/office/word/2010/wordprocessingGroup" xmlns:mc="http://schemas.openxmlformats.org/markup-compatibility/2006" xmlns:wp14="http://schemas.microsoft.com/office/word/2010/wordprocessingDrawing" xmlns:w14="http://schemas.microsoft.com/office/word/2010/wordml" mc:Ignorable="w14 wp14">
   <w:body>
     <w:p>
       <w:pPr>
-        <w:rPr>
+        <w:pStyle w:val="Normal"/>
+        <w:rPr>
+          <w:b/>
           <w:b/>
           <w:sz w:val="36"/>
           <w:u w:val="single"/>
@@ -16,30 +18,28 @@
           <w:sz w:val="36"/>
           <w:u w:val="single"/>
         </w:rPr>
-        <w:t>4. Mini</w:t>
-      </w:r>
-      <w:r>
-        <w:rPr>
-          <w:b/>
-          <w:sz w:val="36"/>
-          <w:u w:val="single"/>
-        </w:rPr>
-        <w:t>-Test</w:t>
+        <w:t>4. Mini-Test</w:t>
       </w:r>
     </w:p>
     <w:p>
       <w:pPr>
+        <w:pStyle w:val="Normal"/>
         <w:rPr>
           <w:sz w:val="24"/>
         </w:rPr>
       </w:pPr>
+      <w:r>
+        <w:rPr>
+          <w:sz w:val="24"/>
+        </w:rPr>
+      </w:r>
     </w:p>
     <w:p>
       <w:pPr>
         <w:pStyle w:val="ListParagraph"/>
         <w:numPr>
           <w:ilvl w:val="0"/>
-          <w:numId w:val="6"/>
+          <w:numId w:val="1"/>
         </w:numPr>
         <w:rPr>
           <w:sz w:val="26"/>
@@ -51,51 +51,15 @@
           <w:sz w:val="26"/>
           <w:szCs w:val="26"/>
         </w:rPr>
-        <w:t>With Vector Clocks you can differentiate between events which may occur in differen</w:t>
+        <w:t xml:space="preserve">With Vector Clocks you can differentiate between events which may occur in different processes and thus you obtain the strong clock consistency condition: a&lt;b  </w:t>
       </w:r>
       <w:r>
         <w:rPr>
-          <w:sz w:val="26"/>
-          <w:szCs w:val="26"/>
-        </w:rPr>
-        <w:t>t</w:t>
-      </w:r>
-      <w:r>
-        <w:rPr>
-          <w:sz w:val="26"/>
-          <w:szCs w:val="26"/>
-        </w:rPr>
-        <w:t xml:space="preserve"> processes and thus you obtain the str</w:t>
-      </w:r>
-      <w:r>
-        <w:rPr>
-          <w:sz w:val="26"/>
-          <w:szCs w:val="26"/>
-        </w:rPr>
-        <w:t xml:space="preserve">ong clock consistency condition: </w:t>
-      </w:r>
-      <w:r>
-        <w:rPr>
-          <w:sz w:val="26"/>
-          <w:szCs w:val="26"/>
-        </w:rPr>
-        <w:t xml:space="preserve">a&lt;b  </w:t>
-      </w:r>
-      <w:r>
-        <w:rPr>
-          <w:rFonts w:cstheme="minorHAnsi"/>
-          <w:sz w:val="26"/>
-          <w:szCs w:val="26"/>
-        </w:rPr>
-        <w:t>↔</w:t>
-      </w:r>
-      <w:r>
-        <w:rPr>
-          <w:rFonts w:cstheme="minorHAnsi"/>
-          <w:sz w:val="26"/>
-          <w:szCs w:val="26"/>
-        </w:rPr>
-        <w:t xml:space="preserve"> C(a) &lt; C(b)</w:t>
+          <w:rFonts w:cs="Calibri" w:cstheme="minorHAnsi"/>
+          <w:sz w:val="26"/>
+          <w:szCs w:val="26"/>
+        </w:rPr>
+        <w:t>↔ C(a) &lt; C(b)</w:t>
       </w:r>
     </w:p>
     <w:p>
@@ -119,143 +83,43 @@
         <w:pStyle w:val="ListParagraph"/>
         <w:numPr>
           <w:ilvl w:val="0"/>
-          <w:numId w:val="6"/>
+          <w:numId w:val="1"/>
         </w:numPr>
         <w:tabs>
-          <w:tab w:val="left" w:pos="990"/>
+          <w:tab w:val="left" w:pos="990" w:leader="none"/>
         </w:tabs>
-        <w:rPr>
-          <w:sz w:val="26"/>
-          <w:szCs w:val="26"/>
-        </w:rPr>
+        <w:rPr/>
       </w:pPr>
       <w:r>
         <w:rPr>
           <w:sz w:val="26"/>
           <w:szCs w:val="26"/>
         </w:rPr>
-        <w:t>Two Vector Clocks are casually dependent</w:t>
+        <w:t>Two Vector Clocks are ca</w:t>
       </w:r>
       <w:r>
         <w:rPr>
           <w:sz w:val="26"/>
           <w:szCs w:val="26"/>
         </w:rPr>
-        <w:t xml:space="preserve"> if</w:t>
+        <w:t>u</w:t>
       </w:r>
       <w:r>
         <w:rPr>
           <w:sz w:val="26"/>
           <w:szCs w:val="26"/>
         </w:rPr>
+        <w:t>sally dependent if</w:t>
         <w:br/>
         <w:t>1.</w:t>
-      </w:r>
-      <w:r>
-        <w:rPr>
-          <w:sz w:val="26"/>
-          <w:szCs w:val="26"/>
-        </w:rPr>
         <w:tab/>
-        <w:t>T</w:t>
-      </w:r>
-      <w:r>
-        <w:rPr>
-          <w:sz w:val="26"/>
-          <w:szCs w:val="26"/>
-        </w:rPr>
-        <w:t>he correspondi</w:t>
-      </w:r>
-      <w:r>
-        <w:rPr>
-          <w:sz w:val="26"/>
-          <w:szCs w:val="26"/>
-        </w:rPr>
-        <w:t>ng events are all different and</w:t>
-      </w:r>
-      <w:r>
-        <w:rPr>
-          <w:sz w:val="26"/>
-          <w:szCs w:val="26"/>
-        </w:rPr>
+        <w:t>The corresponding events are all different and</w:t>
         <w:br/>
-      </w:r>
-      <w:r>
-        <w:rPr>
-          <w:sz w:val="26"/>
-          <w:szCs w:val="26"/>
-        </w:rPr>
         <w:t>2.</w:t>
-      </w:r>
-      <w:r>
-        <w:rPr>
-          <w:sz w:val="26"/>
-          <w:szCs w:val="26"/>
-        </w:rPr>
         <w:tab/>
-      </w:r>
-      <w:r>
-        <w:rPr>
-          <w:sz w:val="26"/>
-          <w:szCs w:val="26"/>
-        </w:rPr>
-        <w:t>Al</w:t>
-      </w:r>
-      <w:r>
-        <w:rPr>
-          <w:sz w:val="26"/>
-          <w:szCs w:val="26"/>
-        </w:rPr>
-        <w:t xml:space="preserve">l events of one Vector Clock </w:t>
-      </w:r>
-      <w:r>
-        <w:rPr>
-          <w:sz w:val="26"/>
-          <w:szCs w:val="26"/>
-        </w:rPr>
-        <w:t xml:space="preserve">are </w:t>
-      </w:r>
-      <w:r>
-        <w:rPr>
-          <w:sz w:val="26"/>
-          <w:szCs w:val="26"/>
-        </w:rPr>
-        <w:t>smaller or</w:t>
-      </w:r>
-      <w:r>
-        <w:rPr>
-          <w:sz w:val="26"/>
-          <w:szCs w:val="26"/>
-        </w:rPr>
-        <w:t xml:space="preserve"> equal than</w:t>
-      </w:r>
-      <w:r>
-        <w:rPr>
-          <w:sz w:val="26"/>
-          <w:szCs w:val="26"/>
-        </w:rPr>
-        <w:t xml:space="preserve"> the corresponding </w:t>
-      </w:r>
-      <w:r>
-        <w:rPr>
-          <w:sz w:val="26"/>
-          <w:szCs w:val="26"/>
-        </w:rPr>
+        <w:t xml:space="preserve">All events of one Vector Clock are smaller or equal than the corresponding </w:t>
         <w:tab/>
-      </w:r>
-      <w:r>
-        <w:rPr>
-          <w:sz w:val="26"/>
-          <w:szCs w:val="26"/>
-        </w:rPr>
-        <w:t>events of the second one.</w:t>
-      </w:r>
-      <w:r>
-        <w:rPr>
-          <w:sz w:val="26"/>
-          <w:szCs w:val="26"/>
-        </w:rPr>
-        <w:t xml:space="preserve"> </w:t>
+        <w:t xml:space="preserve">events of the second one. </w:t>
       </w:r>
     </w:p>
     <w:p>
@@ -266,81 +130,44 @@
           <w:szCs w:val="26"/>
         </w:rPr>
       </w:pPr>
+      <w:r>
+        <w:rPr>
+          <w:sz w:val="26"/>
+          <w:szCs w:val="26"/>
+        </w:rPr>
+      </w:r>
     </w:p>
     <w:p>
       <w:pPr>
         <w:pStyle w:val="ListParagraph"/>
         <w:numPr>
           <w:ilvl w:val="0"/>
-          <w:numId w:val="6"/>
+          <w:numId w:val="1"/>
         </w:numPr>
-        <w:rPr>
-          <w:sz w:val="26"/>
-          <w:szCs w:val="26"/>
-        </w:rPr>
+        <w:rPr/>
       </w:pPr>
       <w:r>
         <w:rPr>
           <w:sz w:val="26"/>
           <w:szCs w:val="26"/>
         </w:rPr>
-        <w:t>The tick happen</w:t>
+        <w:t>The tick happens before sending the message.</w:t>
+        <w:br/>
+        <w:t>If we let the tick happen after sending an event, we couldn’t different</w:t>
       </w:r>
       <w:r>
         <w:rPr>
           <w:sz w:val="26"/>
           <w:szCs w:val="26"/>
         </w:rPr>
-        <w:t>s</w:t>
+        <w:t>iate</w:t>
       </w:r>
       <w:r>
         <w:rPr>
           <w:sz w:val="26"/>
           <w:szCs w:val="26"/>
         </w:rPr>
-        <w:t xml:space="preserve"> before sending the message.</w:t>
-      </w:r>
-      <w:r>
-        <w:rPr>
-          <w:sz w:val="26"/>
-          <w:szCs w:val="26"/>
-        </w:rPr>
-        <w:br/>
-      </w:r>
-      <w:r>
-        <w:rPr>
-          <w:sz w:val="26"/>
-          <w:szCs w:val="26"/>
-        </w:rPr>
-        <w:t>If we let the tick happens after sending an event</w:t>
-      </w:r>
-      <w:r>
-        <w:rPr>
-          <w:sz w:val="26"/>
-          <w:szCs w:val="26"/>
-        </w:rPr>
-        <w:t xml:space="preserve">, we couldn’t </w:t>
-      </w:r>
-      <w:r>
-        <w:rPr>
-          <w:sz w:val="26"/>
-          <w:szCs w:val="26"/>
-        </w:rPr>
-        <w:t>differ</w:t>
-      </w:r>
-      <w:r>
-        <w:rPr>
-          <w:sz w:val="26"/>
-          <w:szCs w:val="26"/>
-        </w:rPr>
-        <w:t xml:space="preserve">ent if an event occurs earlier. </w:t>
-      </w:r>
-      <w:r>
-        <w:rPr>
-          <w:sz w:val="26"/>
-          <w:szCs w:val="26"/>
-        </w:rPr>
-        <w:t>For example:</w:t>
+        <w:t xml:space="preserve"> if an event occurs earlier. For example:</w:t>
       </w:r>
     </w:p>
     <w:p>
@@ -353,145 +180,45 @@
       </w:pPr>
       <w:r>
         <w:rPr>
-          <w:noProof/>
-          <w:sz w:val="26"/>
-          <w:szCs w:val="26"/>
-        </w:rPr>
-        <mc:AlternateContent>
-          <mc:Choice Requires="wps">
-            <w:drawing>
-              <wp:anchor distT="45720" distB="45720" distL="114300" distR="114300" simplePos="0" relativeHeight="251739136" behindDoc="0" locked="0" layoutInCell="1" allowOverlap="1" wp14:anchorId="6C10815F" wp14:editId="50401C30">
-                <wp:simplePos x="0" y="0"/>
-                <wp:positionH relativeFrom="column">
-                  <wp:posOffset>590550</wp:posOffset>
-                </wp:positionH>
-                <wp:positionV relativeFrom="paragraph">
-                  <wp:posOffset>140970</wp:posOffset>
-                </wp:positionV>
-                <wp:extent cx="361950" cy="295275"/>
-                <wp:effectExtent l="0" t="0" r="19050" b="28575"/>
-                <wp:wrapSquare wrapText="bothSides"/>
-                <wp:docPr id="221" name="Text Box 2"/>
-                <wp:cNvGraphicFramePr>
-                  <a:graphicFrameLocks xmlns:a="http://schemas.openxmlformats.org/drawingml/2006/main"/>
-                </wp:cNvGraphicFramePr>
-                <a:graphic xmlns:a="http://schemas.openxmlformats.org/drawingml/2006/main">
-                  <a:graphicData uri="http://schemas.microsoft.com/office/word/2010/wordprocessingShape">
-                    <wps:wsp>
-                      <wps:cNvSpPr txBox="1">
-                        <a:spLocks noChangeArrowheads="1"/>
-                      </wps:cNvSpPr>
-                      <wps:spPr bwMode="auto">
-                        <a:xfrm>
-                          <a:off x="0" y="0"/>
-                          <a:ext cx="361950" cy="295275"/>
-                        </a:xfrm>
-                        <a:prstGeom prst="rect">
-                          <a:avLst/>
-                        </a:prstGeom>
-                        <a:solidFill>
-                          <a:srgbClr val="FFFFFF"/>
-                        </a:solidFill>
-                        <a:ln w="9525">
-                          <a:solidFill>
-                            <a:srgbClr val="000000"/>
-                          </a:solidFill>
-                          <a:miter lim="800000"/>
-                          <a:headEnd/>
-                          <a:tailEnd/>
-                        </a:ln>
-                      </wps:spPr>
-                      <wps:txbx>
-                        <w:txbxContent>
-                          <w:p>
-                            <w:r>
-                              <w:t>P1</w:t>
-                            </w:r>
-                          </w:p>
-                        </w:txbxContent>
-                      </wps:txbx>
-                      <wps:bodyPr rot="0" vert="horz" wrap="square" lIns="91440" tIns="45720" rIns="91440" bIns="45720" anchor="t" anchorCtr="0">
-                        <a:noAutofit/>
-                      </wps:bodyPr>
-                    </wps:wsp>
-                  </a:graphicData>
-                </a:graphic>
-                <wp14:sizeRelH relativeFrom="margin">
-                  <wp14:pctWidth>0</wp14:pctWidth>
-                </wp14:sizeRelH>
-                <wp14:sizeRelV relativeFrom="margin">
-                  <wp14:pctHeight>0</wp14:pctHeight>
-                </wp14:sizeRelV>
-              </wp:anchor>
-            </w:drawing>
-          </mc:Choice>
-          <mc:Fallback>
-            <w:pict>
-              <v:shapetype w14:anchorId="6C10815F" id="_x0000_t202" coordsize="21600,21600" o:spt="202" path="m,l,21600r21600,l21600,xe">
-                <v:stroke joinstyle="miter"/>
-                <v:path gradientshapeok="t" o:connecttype="rect"/>
-              </v:shapetype>
-              <v:shape id="Text Box 2" o:spid="_x0000_s1026" type="#_x0000_t202" style="position:absolute;left:0;text-align:left;margin-left:46.5pt;margin-top:11.1pt;width:28.5pt;height:23.25pt;z-index:251739136;visibility:visible;mso-wrap-style:square;mso-width-percent:0;mso-height-percent:0;mso-wrap-distance-left:9pt;mso-wrap-distance-top:3.6pt;mso-wrap-distance-right:9pt;mso-wrap-distance-bottom:3.6pt;mso-position-horizontal:absolute;mso-position-horizontal-relative:text;mso-position-vertical:absolute;mso-position-vertical-relative:text;mso-width-percent:0;mso-height-percent:0;mso-width-relative:margin;mso-height-relative:margin;v-text-anchor:top" o:gfxdata="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">
-                <v:textbox>
-                  <w:txbxContent>
-                    <w:p>
-                      <w:r>
-                        <w:t>P1</w:t>
-                      </w:r>
-                    </w:p>
-                  </w:txbxContent>
-                </v:textbox>
-                <w10:wrap type="square"/>
-              </v:shape>
-            </w:pict>
-          </mc:Fallback>
-        </mc:AlternateContent>
-      </w:r>
-      <w:r>
-        <w:rPr>
-          <w:noProof/>
           <w:sz w:val="26"/>
           <w:szCs w:val="26"/>
         </w:rPr>
         <mc:AlternateContent>
           <mc:Choice Requires="wpg">
             <w:drawing>
-              <wp:anchor distT="0" distB="0" distL="114300" distR="114300" simplePos="0" relativeHeight="251737088" behindDoc="0" locked="0" layoutInCell="1" allowOverlap="1" wp14:anchorId="46862EE2" wp14:editId="24C17EF4">
+              <wp:anchor behindDoc="0" distT="0" distB="0" distL="114300" distR="114300" simplePos="0" locked="0" layoutInCell="1" allowOverlap="1" relativeHeight="3" wp14:anchorId="46862EE2">
                 <wp:simplePos x="0" y="0"/>
                 <wp:positionH relativeFrom="column">
-                  <wp:posOffset>857250</wp:posOffset>
+                  <wp:posOffset>857885</wp:posOffset>
                 </wp:positionH>
                 <wp:positionV relativeFrom="paragraph">
-                  <wp:posOffset>34290</wp:posOffset>
+                  <wp:posOffset>52070</wp:posOffset>
                 </wp:positionV>
-                <wp:extent cx="3171825" cy="1819275"/>
+                <wp:extent cx="3172460" cy="1819910"/>
                 <wp:effectExtent l="0" t="0" r="28575" b="28575"/>
                 <wp:wrapNone/>
-                <wp:docPr id="220" name="Group 220"/>
-                <wp:cNvGraphicFramePr/>
+                <wp:docPr id="1" name="Group 220"/>
                 <a:graphic xmlns:a="http://schemas.openxmlformats.org/drawingml/2006/main">
                   <a:graphicData uri="http://schemas.microsoft.com/office/word/2010/wordprocessingGroup">
                     <wpg:wgp>
                       <wpg:cNvGrpSpPr/>
                       <wpg:grpSpPr>
-                        <a:xfrm>
+                        <a:xfrm rot="21579000">
                           <a:off x="0" y="0"/>
-                          <a:ext cx="3171825" cy="1819275"/>
-                          <a:chOff x="0" y="0"/>
-                          <a:chExt cx="3171825" cy="1819275"/>
+                          <a:ext cx="3171960" cy="1819440"/>
                         </a:xfrm>
                       </wpg:grpSpPr>
                       <wps:wsp>
-                        <wps:cNvPr id="218" name="Straight Connector 218"/>
-                        <wps:cNvCnPr/>
+                        <wps:cNvSpPr/>
                         <wps:spPr>
                           <a:xfrm flipV="1">
-                            <a:off x="38100" y="923925"/>
-                            <a:ext cx="3133725" cy="19050"/>
+                            <a:off x="37440" y="924480"/>
+                            <a:ext cx="3134520" cy="18360"/>
                           </a:xfrm>
                           <a:prstGeom prst="line">
                             <a:avLst/>
                           </a:prstGeom>
+                          <a:ln/>
                         </wps:spPr>
                         <wps:style>
                           <a:lnRef idx="1">
@@ -503,23 +230,21 @@
                           <a:effectRef idx="0">
                             <a:schemeClr val="dk1"/>
                           </a:effectRef>
-                          <a:fontRef idx="minor">
-                            <a:schemeClr val="tx1"/>
-                          </a:fontRef>
+                          <a:fontRef idx="minor"/>
                         </wps:style>
                         <wps:bodyPr/>
                       </wps:wsp>
                       <wps:wsp>
-                        <wps:cNvPr id="219" name="Straight Connector 219"/>
-                        <wps:cNvCnPr/>
+                        <wps:cNvSpPr/>
                         <wps:spPr>
                           <a:xfrm flipV="1">
-                            <a:off x="28575" y="1552575"/>
-                            <a:ext cx="3133725" cy="19050"/>
+                            <a:off x="28440" y="1552680"/>
+                            <a:ext cx="3133800" cy="19080"/>
                           </a:xfrm>
                           <a:prstGeom prst="line">
                             <a:avLst/>
                           </a:prstGeom>
+                          <a:ln/>
                         </wps:spPr>
                         <wps:style>
                           <a:lnRef idx="1">
@@ -531,23 +256,21 @@
                           <a:effectRef idx="0">
                             <a:schemeClr val="dk1"/>
                           </a:effectRef>
-                          <a:fontRef idx="minor">
-                            <a:schemeClr val="tx1"/>
-                          </a:fontRef>
+                          <a:fontRef idx="minor"/>
                         </wps:style>
                         <wps:bodyPr/>
                       </wps:wsp>
                       <wps:wsp>
-                        <wps:cNvPr id="216" name="Straight Connector 216"/>
-                        <wps:cNvCnPr/>
+                        <wps:cNvSpPr/>
                         <wps:spPr>
                           <a:xfrm flipV="1">
-                            <a:off x="0" y="219075"/>
-                            <a:ext cx="3133725" cy="19050"/>
+                            <a:off x="0" y="219600"/>
+                            <a:ext cx="3133080" cy="18360"/>
                           </a:xfrm>
                           <a:prstGeom prst="line">
                             <a:avLst/>
                           </a:prstGeom>
+                          <a:ln/>
                         </wps:spPr>
                         <wps:style>
                           <a:lnRef idx="1">
@@ -559,39 +282,47 @@
                           <a:effectRef idx="0">
                             <a:schemeClr val="dk1"/>
                           </a:effectRef>
-                          <a:fontRef idx="minor">
-                            <a:schemeClr val="tx1"/>
-                          </a:fontRef>
+                          <a:fontRef idx="minor"/>
                         </wps:style>
                         <wps:bodyPr/>
                       </wps:wsp>
                       <wpg:grpSp>
-                        <wpg:cNvPr id="215" name="Group 215"/>
                         <wpg:cNvGrpSpPr/>
                         <wpg:grpSpPr>
-                          <a:xfrm>
-                            <a:off x="247650" y="0"/>
-                            <a:ext cx="2457450" cy="1819275"/>
-                            <a:chOff x="0" y="0"/>
-                            <a:chExt cx="2457450" cy="1819275"/>
+                          <a:xfrm rot="600">
+                            <a:off x="247320" y="0"/>
+                            <a:ext cx="2456640" cy="1819440"/>
                           </a:xfrm>
                         </wpg:grpSpPr>
                         <wps:wsp>
-                          <wps:cNvPr id="211" name="Straight Arrow Connector 211"/>
-                          <wps:cNvCnPr/>
+                          <wps:cNvSpPr/>
                           <wps:spPr>
-                            <a:xfrm>
-                              <a:off x="219075" y="257175"/>
-                              <a:ext cx="476250" cy="628650"/>
+                            <a:xfrm rot="600">
+                              <a:off x="218520" y="257040"/>
+                              <a:ext cx="475560" cy="627840"/>
                             </a:xfrm>
-                            <a:prstGeom prst="straightConnector1">
+                            <a:custGeom>
                               <a:avLst/>
-                            </a:prstGeom>
+                              <a:gdLst/>
+                              <a:ahLst/>
+                              <a:rect l="l" t="t" r="r" b="b"/>
+                              <a:pathLst>
+                                <a:path w="21600" h="21600">
+                                  <a:moveTo>
+                                    <a:pt x="0" y="0"/>
+                                  </a:moveTo>
+                                  <a:lnTo>
+                                    <a:pt x="21600" y="21600"/>
+                                  </a:lnTo>
+                                </a:path>
+                              </a:pathLst>
+                            </a:custGeom>
+                            <a:noFill/>
                             <a:ln>
                               <a:solidFill>
-                                <a:srgbClr val="FF0000"/>
+                                <a:srgbClr val="ff0000"/>
                               </a:solidFill>
-                              <a:tailEnd type="triangle"/>
+                              <a:tailEnd len="med" type="triangle" w="med"/>
                             </a:ln>
                           </wps:spPr>
                           <wps:style>
@@ -604,89 +335,100 @@
                             <a:effectRef idx="0">
                               <a:schemeClr val="accent1"/>
                             </a:effectRef>
-                            <a:fontRef idx="minor">
-                              <a:schemeClr val="tx1"/>
-                            </a:fontRef>
+                            <a:fontRef idx="minor"/>
                           </wps:style>
                           <wps:bodyPr/>
                         </wps:wsp>
                         <wps:wsp>
-                          <wps:cNvPr id="201" name="Text Box 2"/>
-                          <wps:cNvSpPr txBox="1">
-                            <a:spLocks noChangeArrowheads="1"/>
-                          </wps:cNvSpPr>
-                          <wps:spPr bwMode="auto">
-                            <a:xfrm>
+                          <wps:cNvSpPr/>
+                          <wps:spPr>
+                            <a:xfrm rot="600">
                               <a:off x="0" y="0"/>
-                              <a:ext cx="219075" cy="485775"/>
+                              <a:ext cx="218520" cy="485280"/>
                             </a:xfrm>
                             <a:prstGeom prst="rect">
                               <a:avLst/>
                             </a:prstGeom>
                             <a:solidFill>
-                              <a:srgbClr val="FFFFFF"/>
+                              <a:srgbClr val="ffffff"/>
                             </a:solidFill>
-                            <a:ln w="9525">
+                            <a:ln w="9360">
                               <a:solidFill>
                                 <a:schemeClr val="tx1"/>
                               </a:solidFill>
-                              <a:miter lim="800000"/>
-                              <a:headEnd/>
-                              <a:tailEnd/>
+                              <a:miter/>
                             </a:ln>
                           </wps:spPr>
+                          <wps:style>
+                            <a:lnRef idx="0"/>
+                            <a:fillRef idx="0"/>
+                            <a:effectRef idx="0"/>
+                            <a:fontRef idx="minor"/>
+                          </wps:style>
                           <wps:txbx>
                             <w:txbxContent>
                               <w:p>
                                 <w:pPr>
-                                  <w:rPr>
-                                    <w:noProof/>
-                                    <w:sz w:val="16"/>
-                                  </w:rPr>
+                                  <w:overflowPunct w:val="false"/>
+                                  <w:spacing w:before="0" w:after="0" w:lineRule="auto" w:line="240"/>
+                                  <w:jc w:val="left"/>
+                                  <w:rPr/>
                                 </w:pPr>
                                 <w:r>
                                   <w:rPr>
                                     <w:sz w:val="16"/>
+                                    <w:b w:val="false"/>
+                                    <w:u w:val="none"/>
+                                    <w:dstrike w:val="false"/>
+                                    <w:strike w:val="false"/>
+                                    <w:i w:val="false"/>
+                                    <w:vertAlign w:val="baseline"/>
+                                    <w:position w:val="0"/>
+                                    <w:spacing w:val="0"/>
+                                    <w:szCs w:val="16"/>
+                                    <w:bCs w:val="false"/>
+                                    <w:iCs w:val="false"/>
+                                    <w:smallCaps w:val="false"/>
+                                    <w:caps w:val="false"/>
                                   </w:rPr>
-                                  <w:t>1</w:t>
-                                </w:r>
-                                <w:r>
-                                  <w:rPr>
-                                    <w:sz w:val="16"/>
-                                  </w:rPr>
-                                  <w:t>0</w:t>
-                                </w:r>
-                                <w:r>
-                                  <w:rPr>
-                                    <w:noProof/>
-                                    <w:sz w:val="16"/>
-                                  </w:rPr>
-                                  <w:br/>
-                                  <w:t>0</w:t>
+                                  <w:t>100</w:t>
                                 </w:r>
                               </w:p>
                             </w:txbxContent>
                           </wps:txbx>
-                          <wps:bodyPr rot="0" vert="horz" wrap="square" lIns="91440" tIns="45720" rIns="91440" bIns="45720" anchor="t" anchorCtr="0">
+                          <wps:bodyPr>
                             <a:noAutofit/>
                           </wps:bodyPr>
                         </wps:wsp>
                         <wps:wsp>
-                          <wps:cNvPr id="212" name="Straight Arrow Connector 212"/>
-                          <wps:cNvCnPr/>
+                          <wps:cNvSpPr/>
                           <wps:spPr>
-                            <a:xfrm>
-                              <a:off x="895350" y="885825"/>
-                              <a:ext cx="561975" cy="638175"/>
+                            <a:xfrm rot="600">
+                              <a:off x="894960" y="885960"/>
+                              <a:ext cx="561240" cy="638280"/>
                             </a:xfrm>
-                            <a:prstGeom prst="straightConnector1">
+                            <a:custGeom>
                               <a:avLst/>
-                            </a:prstGeom>
+                              <a:gdLst/>
+                              <a:ahLst/>
+                              <a:rect l="l" t="t" r="r" b="b"/>
+                              <a:pathLst>
+                                <a:path w="21600" h="21600">
+                                  <a:moveTo>
+                                    <a:pt x="0" y="0"/>
+                                  </a:moveTo>
+                                  <a:lnTo>
+                                    <a:pt x="21600" y="21600"/>
+                                  </a:lnTo>
+                                </a:path>
+                              </a:pathLst>
+                            </a:custGeom>
+                            <a:noFill/>
                             <a:ln>
                               <a:solidFill>
-                                <a:srgbClr val="FF0000"/>
+                                <a:srgbClr val="ff0000"/>
                               </a:solidFill>
-                              <a:tailEnd type="triangle"/>
+                              <a:tailEnd len="med" type="triangle" w="med"/>
                             </a:ln>
                           </wps:spPr>
                           <wps:style>
@@ -699,205 +441,222 @@
                             <a:effectRef idx="0">
                               <a:schemeClr val="accent1"/>
                             </a:effectRef>
-                            <a:fontRef idx="minor">
-                              <a:schemeClr val="tx1"/>
-                            </a:fontRef>
+                            <a:fontRef idx="minor"/>
                           </wps:style>
                           <wps:bodyPr/>
                         </wps:wsp>
                         <wps:wsp>
-                          <wps:cNvPr id="203" name="Text Box 2"/>
-                          <wps:cNvSpPr txBox="1">
-                            <a:spLocks noChangeArrowheads="1"/>
-                          </wps:cNvSpPr>
-                          <wps:spPr bwMode="auto">
-                            <a:xfrm>
-                              <a:off x="2238375" y="0"/>
-                              <a:ext cx="219075" cy="485775"/>
+                          <wps:cNvSpPr/>
+                          <wps:spPr>
+                            <a:xfrm rot="600">
+                              <a:off x="2238120" y="0"/>
+                              <a:ext cx="218520" cy="485280"/>
                             </a:xfrm>
                             <a:prstGeom prst="rect">
                               <a:avLst/>
                             </a:prstGeom>
                             <a:solidFill>
-                              <a:srgbClr val="FFFFFF"/>
+                              <a:srgbClr val="ffffff"/>
                             </a:solidFill>
-                            <a:ln w="9525">
+                            <a:ln w="9360">
                               <a:solidFill>
                                 <a:schemeClr val="tx1"/>
                               </a:solidFill>
-                              <a:miter lim="800000"/>
-                              <a:headEnd/>
-                              <a:tailEnd/>
+                              <a:miter/>
                             </a:ln>
                           </wps:spPr>
+                          <wps:style>
+                            <a:lnRef idx="0"/>
+                            <a:fillRef idx="0"/>
+                            <a:effectRef idx="0"/>
+                            <a:fontRef idx="minor"/>
+                          </wps:style>
                           <wps:txbx>
                             <w:txbxContent>
                               <w:p>
                                 <w:pPr>
-                                  <w:rPr>
-                                    <w:noProof/>
-                                    <w:sz w:val="16"/>
-                                  </w:rPr>
+                                  <w:overflowPunct w:val="false"/>
+                                  <w:spacing w:before="0" w:after="0" w:lineRule="auto" w:line="240"/>
+                                  <w:jc w:val="left"/>
+                                  <w:rPr/>
                                 </w:pPr>
                                 <w:r>
                                   <w:rPr>
                                     <w:sz w:val="16"/>
+                                    <w:b w:val="false"/>
+                                    <w:u w:val="none"/>
+                                    <w:dstrike w:val="false"/>
+                                    <w:strike w:val="false"/>
+                                    <w:i w:val="false"/>
+                                    <w:vertAlign w:val="baseline"/>
+                                    <w:position w:val="0"/>
+                                    <w:spacing w:val="0"/>
+                                    <w:szCs w:val="16"/>
+                                    <w:bCs w:val="false"/>
+                                    <w:iCs w:val="false"/>
+                                    <w:smallCaps w:val="false"/>
+                                    <w:caps w:val="false"/>
                                   </w:rPr>
-                                  <w:t>1</w:t>
-                                </w:r>
-                                <w:r>
-                                  <w:rPr>
-                                    <w:sz w:val="16"/>
-                                  </w:rPr>
-                                  <w:t>0</w:t>
-                                </w:r>
-                                <w:r>
-                                  <w:rPr>
-                                    <w:noProof/>
-                                    <w:sz w:val="16"/>
-                                  </w:rPr>
-                                  <w:br/>
-                                  <w:t>0</w:t>
+                                  <w:t>100</w:t>
                                 </w:r>
                               </w:p>
                             </w:txbxContent>
                           </wps:txbx>
-                          <wps:bodyPr rot="0" vert="horz" wrap="square" lIns="91440" tIns="45720" rIns="91440" bIns="45720" anchor="t" anchorCtr="0">
+                          <wps:bodyPr>
                             <a:noAutofit/>
                           </wps:bodyPr>
                         </wps:wsp>
                         <wps:wsp>
-                          <wps:cNvPr id="204" name="Text Box 2"/>
-                          <wps:cNvSpPr txBox="1">
-                            <a:spLocks noChangeArrowheads="1"/>
-                          </wps:cNvSpPr>
-                          <wps:spPr bwMode="auto">
-                            <a:xfrm>
-                              <a:off x="695325" y="695325"/>
-                              <a:ext cx="219075" cy="485775"/>
+                          <wps:cNvSpPr/>
+                          <wps:spPr>
+                            <a:xfrm rot="600">
+                              <a:off x="694800" y="695160"/>
+                              <a:ext cx="218520" cy="485640"/>
                             </a:xfrm>
                             <a:prstGeom prst="rect">
                               <a:avLst/>
                             </a:prstGeom>
                             <a:solidFill>
-                              <a:srgbClr val="FFFFFF"/>
+                              <a:srgbClr val="ffffff"/>
                             </a:solidFill>
-                            <a:ln w="9525">
+                            <a:ln w="9360">
                               <a:solidFill>
                                 <a:schemeClr val="tx1"/>
                               </a:solidFill>
-                              <a:miter lim="800000"/>
-                              <a:headEnd/>
-                              <a:tailEnd/>
+                              <a:miter/>
                             </a:ln>
                           </wps:spPr>
+                          <wps:style>
+                            <a:lnRef idx="0"/>
+                            <a:fillRef idx="0"/>
+                            <a:effectRef idx="0"/>
+                            <a:fontRef idx="minor"/>
+                          </wps:style>
                           <wps:txbx>
                             <w:txbxContent>
                               <w:p>
                                 <w:pPr>
-                                  <w:rPr>
-                                    <w:noProof/>
-                                    <w:sz w:val="16"/>
-                                  </w:rPr>
+                                  <w:overflowPunct w:val="false"/>
+                                  <w:spacing w:before="0" w:after="0" w:lineRule="auto" w:line="240"/>
+                                  <w:jc w:val="left"/>
+                                  <w:rPr/>
                                 </w:pPr>
                                 <w:r>
                                   <w:rPr>
                                     <w:sz w:val="16"/>
+                                    <w:b w:val="false"/>
+                                    <w:u w:val="none"/>
+                                    <w:dstrike w:val="false"/>
+                                    <w:strike w:val="false"/>
+                                    <w:i w:val="false"/>
+                                    <w:vertAlign w:val="baseline"/>
+                                    <w:position w:val="0"/>
+                                    <w:spacing w:val="0"/>
+                                    <w:szCs w:val="16"/>
+                                    <w:bCs w:val="false"/>
+                                    <w:iCs w:val="false"/>
+                                    <w:smallCaps w:val="false"/>
+                                    <w:caps w:val="false"/>
                                   </w:rPr>
-                                  <w:t>01</w:t>
-                                </w:r>
-                                <w:r>
-                                  <w:rPr>
-                                    <w:noProof/>
-                                    <w:sz w:val="16"/>
-                                  </w:rPr>
-                                  <w:br/>
-                                  <w:t>0</w:t>
+                                  <w:t>010</w:t>
                                 </w:r>
                               </w:p>
                             </w:txbxContent>
                           </wps:txbx>
-                          <wps:bodyPr rot="0" vert="horz" wrap="square" lIns="91440" tIns="45720" rIns="91440" bIns="45720" anchor="t" anchorCtr="0">
+                          <wps:bodyPr>
                             <a:noAutofit/>
                           </wps:bodyPr>
                         </wps:wsp>
                         <wps:wsp>
-                          <wps:cNvPr id="205" name="Text Box 2"/>
-                          <wps:cNvSpPr txBox="1">
-                            <a:spLocks noChangeArrowheads="1"/>
-                          </wps:cNvSpPr>
-                          <wps:spPr bwMode="auto">
-                            <a:xfrm>
-                              <a:off x="1457325" y="1333500"/>
-                              <a:ext cx="219075" cy="485775"/>
+                          <wps:cNvSpPr/>
+                          <wps:spPr>
+                            <a:xfrm rot="600">
+                              <a:off x="1456920" y="1334160"/>
+                              <a:ext cx="218520" cy="485280"/>
                             </a:xfrm>
                             <a:prstGeom prst="rect">
                               <a:avLst/>
                             </a:prstGeom>
                             <a:solidFill>
-                              <a:srgbClr val="FFFFFF"/>
+                              <a:srgbClr val="ffffff"/>
                             </a:solidFill>
-                            <a:ln w="9525">
+                            <a:ln w="9360">
                               <a:solidFill>
                                 <a:schemeClr val="tx1"/>
                               </a:solidFill>
-                              <a:miter lim="800000"/>
-                              <a:headEnd/>
-                              <a:tailEnd/>
+                              <a:miter/>
                             </a:ln>
                           </wps:spPr>
+                          <wps:style>
+                            <a:lnRef idx="0"/>
+                            <a:fillRef idx="0"/>
+                            <a:effectRef idx="0"/>
+                            <a:fontRef idx="minor"/>
+                          </wps:style>
                           <wps:txbx>
                             <w:txbxContent>
                               <w:p>
                                 <w:pPr>
-                                  <w:rPr>
-                                    <w:noProof/>
-                                    <w:sz w:val="16"/>
-                                  </w:rPr>
+                                  <w:overflowPunct w:val="false"/>
+                                  <w:spacing w:before="0" w:after="0" w:lineRule="auto" w:line="240"/>
+                                  <w:jc w:val="left"/>
+                                  <w:rPr/>
                                 </w:pPr>
                                 <w:r>
                                   <w:rPr>
                                     <w:sz w:val="16"/>
+                                    <w:b w:val="false"/>
+                                    <w:u w:val="none"/>
+                                    <w:dstrike w:val="false"/>
+                                    <w:strike w:val="false"/>
+                                    <w:i w:val="false"/>
+                                    <w:vertAlign w:val="baseline"/>
+                                    <w:position w:val="0"/>
+                                    <w:spacing w:val="0"/>
+                                    <w:szCs w:val="16"/>
+                                    <w:bCs w:val="false"/>
+                                    <w:iCs w:val="false"/>
+                                    <w:smallCaps w:val="false"/>
+                                    <w:caps w:val="false"/>
                                   </w:rPr>
-                                  <w:t>0</w:t>
-                                </w:r>
-                                <w:r>
-                                  <w:rPr>
-                                    <w:sz w:val="16"/>
-                                  </w:rPr>
-                                  <w:t>0</w:t>
-                                </w:r>
-                                <w:r>
-                                  <w:rPr>
-                                    <w:noProof/>
-                                    <w:sz w:val="16"/>
-                                  </w:rPr>
-                                  <w:br/>
-                                  <w:t>1</w:t>
+                                  <w:t>001</w:t>
                                 </w:r>
                               </w:p>
                             </w:txbxContent>
                           </wps:txbx>
-                          <wps:bodyPr rot="0" vert="horz" wrap="square" lIns="91440" tIns="45720" rIns="91440" bIns="45720" anchor="t" anchorCtr="0">
+                          <wps:bodyPr>
                             <a:noAutofit/>
                           </wps:bodyPr>
                         </wps:wsp>
                         <wps:wsp>
-                          <wps:cNvPr id="214" name="Straight Arrow Connector 214"/>
-                          <wps:cNvCnPr/>
+                          <wps:cNvSpPr/>
                           <wps:spPr>
-                            <a:xfrm flipV="1">
-                              <a:off x="914400" y="219075"/>
-                              <a:ext cx="1343025" cy="666750"/>
+                            <a:xfrm flipV="1" rot="21599400">
+                              <a:off x="914400" y="218160"/>
+                              <a:ext cx="1342440" cy="666000"/>
                             </a:xfrm>
-                            <a:prstGeom prst="straightConnector1">
+                            <a:custGeom>
                               <a:avLst/>
-                            </a:prstGeom>
+                              <a:gdLst/>
+                              <a:ahLst/>
+                              <a:rect l="l" t="t" r="r" b="b"/>
+                              <a:pathLst>
+                                <a:path w="21600" h="21600">
+                                  <a:moveTo>
+                                    <a:pt x="0" y="0"/>
+                                  </a:moveTo>
+                                  <a:lnTo>
+                                    <a:pt x="21600" y="21600"/>
+                                  </a:lnTo>
+                                </a:path>
+                              </a:pathLst>
+                            </a:custGeom>
+                            <a:noFill/>
                             <a:ln>
                               <a:solidFill>
-                                <a:srgbClr val="FF0000"/>
+                                <a:srgbClr val="ff0000"/>
                               </a:solidFill>
-                              <a:tailEnd type="triangle"/>
+                              <a:tailEnd len="med" type="triangle" w="med"/>
                             </a:ln>
                           </wps:spPr>
                           <wps:style>
@@ -910,209 +669,225 @@
                             <a:effectRef idx="0">
                               <a:schemeClr val="accent1"/>
                             </a:effectRef>
-                            <a:fontRef idx="minor">
-                              <a:schemeClr val="tx1"/>
-                            </a:fontRef>
+                            <a:fontRef idx="minor"/>
                           </wps:style>
                           <wps:bodyPr/>
                         </wps:wsp>
                         <wps:wsp>
-                          <wps:cNvPr id="206" name="Text Box 2"/>
-                          <wps:cNvSpPr txBox="1">
-                            <a:spLocks noChangeArrowheads="1"/>
-                          </wps:cNvSpPr>
-                          <wps:spPr bwMode="auto">
-                            <a:xfrm>
-                              <a:off x="342900" y="400050"/>
-                              <a:ext cx="219075" cy="485775"/>
+                          <wps:cNvSpPr/>
+                          <wps:spPr>
+                            <a:xfrm rot="600">
+                              <a:off x="342360" y="399960"/>
+                              <a:ext cx="218520" cy="485280"/>
                             </a:xfrm>
                             <a:prstGeom prst="rect">
                               <a:avLst/>
                             </a:prstGeom>
                             <a:solidFill>
-                              <a:srgbClr val="FFFFFF"/>
+                              <a:srgbClr val="ffffff"/>
                             </a:solidFill>
-                            <a:ln w="9525">
+                            <a:ln w="9360">
                               <a:solidFill>
-                                <a:srgbClr val="FF0000"/>
+                                <a:srgbClr val="ff0000"/>
                               </a:solidFill>
-                              <a:miter lim="800000"/>
-                              <a:headEnd/>
-                              <a:tailEnd/>
+                              <a:miter/>
                             </a:ln>
                           </wps:spPr>
+                          <wps:style>
+                            <a:lnRef idx="0"/>
+                            <a:fillRef idx="0"/>
+                            <a:effectRef idx="0"/>
+                            <a:fontRef idx="minor"/>
+                          </wps:style>
                           <wps:txbx>
                             <w:txbxContent>
                               <w:p>
                                 <w:pPr>
-                                  <w:rPr>
-                                    <w:noProof/>
-                                    <w:color w:val="FF0000"/>
-                                    <w:sz w:val="16"/>
-                                  </w:rPr>
+                                  <w:overflowPunct w:val="false"/>
+                                  <w:spacing w:before="0" w:after="0" w:lineRule="auto" w:line="240"/>
+                                  <w:jc w:val="left"/>
+                                  <w:rPr/>
                                 </w:pPr>
                                 <w:r>
                                   <w:rPr>
+                                    <w:sz w:val="16"/>
+                                    <w:b w:val="false"/>
+                                    <w:u w:val="none"/>
+                                    <w:dstrike w:val="false"/>
+                                    <w:strike w:val="false"/>
+                                    <w:i w:val="false"/>
+                                    <w:vertAlign w:val="baseline"/>
+                                    <w:position w:val="0"/>
+                                    <w:spacing w:val="0"/>
+                                    <w:szCs w:val="16"/>
+                                    <w:bCs w:val="false"/>
+                                    <w:iCs w:val="false"/>
+                                    <w:smallCaps w:val="false"/>
+                                    <w:caps w:val="false"/>
                                     <w:color w:val="FF0000"/>
-                                    <w:sz w:val="16"/>
                                   </w:rPr>
-                                  <w:t>0</w:t>
-                                </w:r>
-                                <w:r>
-                                  <w:rPr>
-                                    <w:color w:val="FF0000"/>
-                                    <w:sz w:val="16"/>
-                                  </w:rPr>
-                                  <w:t>0</w:t>
-                                </w:r>
-                                <w:r>
-                                  <w:rPr>
-                                    <w:noProof/>
-                                    <w:color w:val="FF0000"/>
-                                    <w:sz w:val="16"/>
-                                  </w:rPr>
-                                  <w:br/>
-                                  <w:t>0</w:t>
+                                  <w:t>000</w:t>
                                 </w:r>
                               </w:p>
                             </w:txbxContent>
                           </wps:txbx>
-                          <wps:bodyPr rot="0" vert="horz" wrap="square" lIns="91440" tIns="45720" rIns="91440" bIns="45720" anchor="t" anchorCtr="0">
+                          <wps:bodyPr>
                             <a:noAutofit/>
                           </wps:bodyPr>
                         </wps:wsp>
                         <wps:wsp>
-                          <wps:cNvPr id="208" name="Text Box 2"/>
-                          <wps:cNvSpPr txBox="1">
-                            <a:spLocks noChangeArrowheads="1"/>
-                          </wps:cNvSpPr>
-                          <wps:spPr bwMode="auto">
-                            <a:xfrm>
-                              <a:off x="1038225" y="1038225"/>
-                              <a:ext cx="219075" cy="485775"/>
+                          <wps:cNvSpPr/>
+                          <wps:spPr>
+                            <a:xfrm rot="600">
+                              <a:off x="1037880" y="1038960"/>
+                              <a:ext cx="218520" cy="485280"/>
                             </a:xfrm>
                             <a:prstGeom prst="rect">
                               <a:avLst/>
                             </a:prstGeom>
                             <a:solidFill>
-                              <a:srgbClr val="FFFFFF"/>
+                              <a:srgbClr val="ffffff"/>
                             </a:solidFill>
-                            <a:ln w="9525">
+                            <a:ln w="9360">
                               <a:solidFill>
-                                <a:srgbClr val="FF0000"/>
+                                <a:srgbClr val="ff0000"/>
                               </a:solidFill>
-                              <a:miter lim="800000"/>
-                              <a:headEnd/>
-                              <a:tailEnd/>
+                              <a:miter/>
                             </a:ln>
                           </wps:spPr>
+                          <wps:style>
+                            <a:lnRef idx="0"/>
+                            <a:fillRef idx="0"/>
+                            <a:effectRef idx="0"/>
+                            <a:fontRef idx="minor"/>
+                          </wps:style>
                           <wps:txbx>
                             <w:txbxContent>
                               <w:p>
                                 <w:pPr>
-                                  <w:rPr>
-                                    <w:noProof/>
-                                    <w:color w:val="FF0000"/>
-                                    <w:sz w:val="16"/>
-                                  </w:rPr>
+                                  <w:overflowPunct w:val="false"/>
+                                  <w:spacing w:before="0" w:after="0" w:lineRule="auto" w:line="240"/>
+                                  <w:jc w:val="left"/>
+                                  <w:rPr/>
                                 </w:pPr>
                                 <w:r>
                                   <w:rPr>
+                                    <w:sz w:val="16"/>
+                                    <w:b w:val="false"/>
+                                    <w:u w:val="none"/>
+                                    <w:dstrike w:val="false"/>
+                                    <w:strike w:val="false"/>
+                                    <w:i w:val="false"/>
+                                    <w:vertAlign w:val="baseline"/>
+                                    <w:position w:val="0"/>
+                                    <w:spacing w:val="0"/>
+                                    <w:szCs w:val="16"/>
+                                    <w:bCs w:val="false"/>
+                                    <w:iCs w:val="false"/>
+                                    <w:smallCaps w:val="false"/>
+                                    <w:caps w:val="false"/>
                                     <w:color w:val="FF0000"/>
-                                    <w:sz w:val="16"/>
                                   </w:rPr>
-                                  <w:t>00</w:t>
-                                </w:r>
-                                <w:r>
-                                  <w:rPr>
-                                    <w:noProof/>
-                                    <w:color w:val="FF0000"/>
-                                    <w:sz w:val="16"/>
-                                  </w:rPr>
-                                  <w:br/>
-                                  <w:t>0</w:t>
+                                  <w:t>000</w:t>
                                 </w:r>
                               </w:p>
                             </w:txbxContent>
                           </wps:txbx>
-                          <wps:bodyPr rot="0" vert="horz" wrap="square" lIns="91440" tIns="45720" rIns="91440" bIns="45720" anchor="t" anchorCtr="0">
+                          <wps:bodyPr>
                             <a:noAutofit/>
                           </wps:bodyPr>
                         </wps:wsp>
                         <wps:wsp>
-                          <wps:cNvPr id="209" name="Text Box 2"/>
-                          <wps:cNvSpPr txBox="1">
-                            <a:spLocks noChangeArrowheads="1"/>
-                          </wps:cNvSpPr>
-                          <wps:spPr bwMode="auto">
-                            <a:xfrm>
-                              <a:off x="1514475" y="314325"/>
-                              <a:ext cx="219075" cy="485775"/>
+                          <wps:cNvSpPr/>
+                          <wps:spPr>
+                            <a:xfrm rot="600">
+                              <a:off x="1514160" y="314280"/>
+                              <a:ext cx="218520" cy="485280"/>
                             </a:xfrm>
                             <a:prstGeom prst="rect">
                               <a:avLst/>
                             </a:prstGeom>
                             <a:solidFill>
-                              <a:srgbClr val="FFFFFF"/>
+                              <a:srgbClr val="ffffff"/>
                             </a:solidFill>
-                            <a:ln w="9525">
+                            <a:ln w="9360">
                               <a:solidFill>
-                                <a:srgbClr val="FF0000"/>
+                                <a:srgbClr val="ff0000"/>
                               </a:solidFill>
-                              <a:miter lim="800000"/>
-                              <a:headEnd/>
-                              <a:tailEnd/>
+                              <a:miter/>
                             </a:ln>
                           </wps:spPr>
+                          <wps:style>
+                            <a:lnRef idx="0"/>
+                            <a:fillRef idx="0"/>
+                            <a:effectRef idx="0"/>
+                            <a:fontRef idx="minor"/>
+                          </wps:style>
                           <wps:txbx>
                             <w:txbxContent>
                               <w:p>
                                 <w:pPr>
-                                  <w:rPr>
-                                    <w:noProof/>
-                                    <w:color w:val="FF0000"/>
-                                    <w:sz w:val="16"/>
-                                  </w:rPr>
+                                  <w:overflowPunct w:val="false"/>
+                                  <w:spacing w:before="0" w:after="0" w:lineRule="auto" w:line="240"/>
+                                  <w:jc w:val="left"/>
+                                  <w:rPr/>
                                 </w:pPr>
                                 <w:r>
                                   <w:rPr>
+                                    <w:sz w:val="16"/>
+                                    <w:b w:val="false"/>
+                                    <w:u w:val="none"/>
+                                    <w:dstrike w:val="false"/>
+                                    <w:strike w:val="false"/>
+                                    <w:i w:val="false"/>
+                                    <w:vertAlign w:val="baseline"/>
+                                    <w:position w:val="0"/>
+                                    <w:spacing w:val="0"/>
+                                    <w:szCs w:val="16"/>
+                                    <w:bCs w:val="false"/>
+                                    <w:iCs w:val="false"/>
+                                    <w:smallCaps w:val="false"/>
+                                    <w:caps w:val="false"/>
                                     <w:color w:val="FF0000"/>
-                                    <w:sz w:val="16"/>
                                   </w:rPr>
-                                  <w:t>00</w:t>
-                                </w:r>
-                                <w:r>
-                                  <w:rPr>
-                                    <w:noProof/>
-                                    <w:color w:val="FF0000"/>
-                                    <w:sz w:val="16"/>
-                                  </w:rPr>
-                                  <w:br/>
-                                  <w:t>0</w:t>
+                                  <w:t>000</w:t>
                                 </w:r>
                               </w:p>
                             </w:txbxContent>
                           </wps:txbx>
-                          <wps:bodyPr rot="0" vert="horz" wrap="square" lIns="91440" tIns="45720" rIns="91440" bIns="45720" anchor="t" anchorCtr="0">
+                          <wps:bodyPr>
                             <a:noAutofit/>
                           </wps:bodyPr>
                         </wps:wsp>
                         <wps:wsp>
-                          <wps:cNvPr id="213" name="Straight Arrow Connector 213"/>
-                          <wps:cNvCnPr/>
+                          <wps:cNvSpPr/>
                           <wps:spPr>
-                            <a:xfrm flipV="1">
-                              <a:off x="1676400" y="485775"/>
-                              <a:ext cx="666750" cy="1114425"/>
+                            <a:xfrm flipV="1" rot="21599400">
+                              <a:off x="1676520" y="485280"/>
+                              <a:ext cx="666000" cy="1114560"/>
                             </a:xfrm>
-                            <a:prstGeom prst="straightConnector1">
+                            <a:custGeom>
                               <a:avLst/>
-                            </a:prstGeom>
+                              <a:gdLst/>
+                              <a:ahLst/>
+                              <a:rect l="l" t="t" r="r" b="b"/>
+                              <a:pathLst>
+                                <a:path w="21600" h="21600">
+                                  <a:moveTo>
+                                    <a:pt x="0" y="0"/>
+                                  </a:moveTo>
+                                  <a:lnTo>
+                                    <a:pt x="21600" y="21600"/>
+                                  </a:lnTo>
+                                </a:path>
+                              </a:pathLst>
+                            </a:custGeom>
+                            <a:noFill/>
                             <a:ln>
                               <a:solidFill>
-                                <a:srgbClr val="FF0000"/>
+                                <a:srgbClr val="ff0000"/>
                               </a:solidFill>
-                              <a:tailEnd type="triangle"/>
+                              <a:tailEnd len="med" type="triangle" w="med"/>
                             </a:ln>
                           </wps:spPr>
                           <wps:style>
@@ -1125,67 +900,69 @@
                             <a:effectRef idx="0">
                               <a:schemeClr val="accent1"/>
                             </a:effectRef>
-                            <a:fontRef idx="minor">
-                              <a:schemeClr val="tx1"/>
-                            </a:fontRef>
+                            <a:fontRef idx="minor"/>
                           </wps:style>
                           <wps:bodyPr/>
                         </wps:wsp>
                         <wps:wsp>
-                          <wps:cNvPr id="210" name="Text Box 2"/>
-                          <wps:cNvSpPr txBox="1">
-                            <a:spLocks noChangeArrowheads="1"/>
-                          </wps:cNvSpPr>
-                          <wps:spPr bwMode="auto">
-                            <a:xfrm>
-                              <a:off x="2019300" y="685800"/>
-                              <a:ext cx="219075" cy="485775"/>
+                          <wps:cNvSpPr/>
+                          <wps:spPr>
+                            <a:xfrm rot="600">
+                              <a:off x="2018880" y="685800"/>
+                              <a:ext cx="218520" cy="485640"/>
                             </a:xfrm>
                             <a:prstGeom prst="rect">
                               <a:avLst/>
                             </a:prstGeom>
                             <a:solidFill>
-                              <a:srgbClr val="FFFFFF"/>
+                              <a:srgbClr val="ffffff"/>
                             </a:solidFill>
-                            <a:ln w="9525">
+                            <a:ln w="9360">
                               <a:solidFill>
-                                <a:srgbClr val="FF0000"/>
+                                <a:srgbClr val="ff0000"/>
                               </a:solidFill>
-                              <a:miter lim="800000"/>
-                              <a:headEnd/>
-                              <a:tailEnd/>
+                              <a:miter/>
                             </a:ln>
                           </wps:spPr>
+                          <wps:style>
+                            <a:lnRef idx="0"/>
+                            <a:fillRef idx="0"/>
+                            <a:effectRef idx="0"/>
+                            <a:fontRef idx="minor"/>
+                          </wps:style>
                           <wps:txbx>
                             <w:txbxContent>
                               <w:p>
                                 <w:pPr>
-                                  <w:rPr>
-                                    <w:noProof/>
-                                    <w:color w:val="FF0000"/>
-                                    <w:sz w:val="16"/>
-                                  </w:rPr>
+                                  <w:overflowPunct w:val="false"/>
+                                  <w:spacing w:before="0" w:after="0" w:lineRule="auto" w:line="240"/>
+                                  <w:jc w:val="left"/>
+                                  <w:rPr/>
                                 </w:pPr>
                                 <w:r>
                                   <w:rPr>
+                                    <w:sz w:val="16"/>
+                                    <w:b w:val="false"/>
+                                    <w:u w:val="none"/>
+                                    <w:dstrike w:val="false"/>
+                                    <w:strike w:val="false"/>
+                                    <w:i w:val="false"/>
+                                    <w:vertAlign w:val="baseline"/>
+                                    <w:position w:val="0"/>
+                                    <w:spacing w:val="0"/>
+                                    <w:szCs w:val="16"/>
+                                    <w:bCs w:val="false"/>
+                                    <w:iCs w:val="false"/>
+                                    <w:smallCaps w:val="false"/>
+                                    <w:caps w:val="false"/>
                                     <w:color w:val="FF0000"/>
-                                    <w:sz w:val="16"/>
                                   </w:rPr>
-                                  <w:t>00</w:t>
-                                </w:r>
-                                <w:r>
-                                  <w:rPr>
-                                    <w:noProof/>
-                                    <w:color w:val="FF0000"/>
-                                    <w:sz w:val="16"/>
-                                  </w:rPr>
-                                  <w:br/>
-                                  <w:t>0</w:t>
+                                  <w:t>000</w:t>
                                 </w:r>
                               </w:p>
                             </w:txbxContent>
                           </wps:txbx>
-                          <wps:bodyPr rot="0" vert="horz" wrap="square" lIns="91440" tIns="45720" rIns="91440" bIns="45720" anchor="t" anchorCtr="0">
+                          <wps:bodyPr>
                             <a:noAutofit/>
                           </wps:bodyPr>
                         </wps:wsp>
@@ -1198,296 +975,438 @@
           </mc:Choice>
           <mc:Fallback>
             <w:pict>
-              <v:group w14:anchorId="46862EE2" id="Group 220" o:spid="_x0000_s1027" style="position:absolute;left:0;text-align:left;margin-left:67.5pt;margin-top:2.7pt;width:249.75pt;height:143.25pt;z-index:251737088" coordsize="31718,18192" o:gfxdata="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">
-                <v:line id="Straight Connector 218" o:spid="_x0000_s1028" style="position:absolute;flip:y;visibility:visible;mso-wrap-style:square" from="381,9239" to="31718,9429" o:connectortype="straight" o:gfxdata="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" strokecolor="black [3200]" strokeweight=".5pt">
-                  <v:stroke joinstyle="miter"/>
+              <v:group id="shape_0" alt="Group 220" style="position:absolute;margin-left:67.15pt;margin-top:3.35pt;width:249.7pt;height:143.25pt" coordorigin="1343,67" coordsize="4994,2865">
+                <v:line id="shape_0" from="1402,1523" to="6337,1551" ID="Straight Connector 218" stroked="t" style="position:absolute;flip:y">
+                  <v:stroke color="black" weight="6480" joinstyle="miter" endcap="flat"/>
+                  <v:fill o:detectmouseclick="t" on="false"/>
                 </v:line>
-                <v:line id="Straight Connector 219" o:spid="_x0000_s1029" style="position:absolute;flip:y;visibility:visible;mso-wrap-style:square" from="285,15525" to="31623,15716" o:connectortype="straight" o:gfxdata="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" strokecolor="black [3200]" strokeweight=".5pt">
-                  <v:stroke joinstyle="miter"/>
+                <v:line id="shape_0" from="1388,2512" to="6322,2541" ID="Straight Connector 219" stroked="t" style="position:absolute;flip:y">
+                  <v:stroke color="black" weight="6480" joinstyle="miter" endcap="flat"/>
+                  <v:fill o:detectmouseclick="t" on="false"/>
                 </v:line>
-                <v:line id="Straight Connector 216" o:spid="_x0000_s1030" style="position:absolute;flip:y;visibility:visible;mso-wrap-style:square" from="0,2190" to="31337,2381" o:connectortype="straight" o:gfxdata="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" strokecolor="black [3200]" strokeweight=".5pt">
-                  <v:stroke joinstyle="miter"/>
+                <v:line id="shape_0" from="1343,413" to="6276,441" ID="Straight Connector 216" stroked="t" style="position:absolute;flip:y">
+                  <v:stroke color="black" weight="6480" joinstyle="miter" endcap="flat"/>
+                  <v:fill o:detectmouseclick="t" on="false"/>
                 </v:line>
-                <v:group id="Group 215" o:spid="_x0000_s1031" style="position:absolute;left:2476;width:24575;height:18192" coordsize="24574,18192" o:gfxdata="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">
-                  <v:shapetype id="_x0000_t32" coordsize="21600,21600" o:spt="32" o:oned="t" path="m,l21600,21600e" filled="f">
-                    <v:path arrowok="t" fillok="f" o:connecttype="none"/>
-                    <o:lock v:ext="edit" shapetype="t"/>
+                <v:group id="shape_0" alt="Group 215" style="position:absolute;left:1733;top:67;width:3869;height:2865">
+                  <v:shapetype id="shapetype_32" coordsize="21600,21600" o:spt="32" path="m,l21600,21600nfe">
+                    <v:stroke joinstyle="miter"/>
+                    <v:path gradientshapeok="t" o:connecttype="rect" textboxrect="0,0,21600,21600"/>
                   </v:shapetype>
-                  <v:shape id="Straight Arrow Connector 211" o:spid="_x0000_s1032" type="#_x0000_t32" style="position:absolute;left:2190;top:2571;width:4763;height:6287;visibility:visible;mso-wrap-style:square" o:connectortype="straight" o:gfxdata="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" strokecolor="red" strokeweight=".5pt">
-                    <v:stroke endarrow="block" joinstyle="miter"/>
+                  <v:shape id="shape_0" ID="Straight Arrow Connector 211" stroked="t" style="position:absolute;left:2078;top:472;width:748;height:988;rotation:0" type="shapetype_32">
+                    <w10:wrap type="none"/>
+                    <v:fill o:detectmouseclick="t" on="false"/>
+                    <v:stroke color="red" weight="6480" endarrow="block" endarrowwidth="medium" endarrowlength="medium" joinstyle="miter" endcap="flat"/>
                   </v:shape>
-                  <v:shape id="_x0000_s1033" type="#_x0000_t202" style="position:absolute;width:2190;height:4857;visibility:visible;mso-wrap-style:square;v-text-anchor:top" o:gfxdata="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" strokecolor="black [3213]">
+                  <v:rect id="shape_0" ID="Text Box 2" fillcolor="white" stroked="t" style="position:absolute;left:1733;top:67;width:343;height:763;rotation:0">
                     <v:textbox>
                       <w:txbxContent>
                         <w:p>
                           <w:pPr>
-                            <w:rPr>
-                              <w:noProof/>
-                              <w:sz w:val="16"/>
-                            </w:rPr>
+                            <w:overflowPunct w:val="false"/>
+                            <w:spacing w:before="0" w:after="0" w:lineRule="auto" w:line="240"/>
+                            <w:jc w:val="left"/>
+                            <w:rPr/>
                           </w:pPr>
                           <w:r>
                             <w:rPr>
                               <w:sz w:val="16"/>
+                              <w:b w:val="false"/>
+                              <w:u w:val="none"/>
+                              <w:dstrike w:val="false"/>
+                              <w:strike w:val="false"/>
+                              <w:i w:val="false"/>
+                              <w:vertAlign w:val="baseline"/>
+                              <w:position w:val="0"/>
+                              <w:spacing w:val="0"/>
+                              <w:szCs w:val="16"/>
+                              <w:bCs w:val="false"/>
+                              <w:iCs w:val="false"/>
+                              <w:smallCaps w:val="false"/>
+                              <w:caps w:val="false"/>
                             </w:rPr>
-                            <w:t>1</w:t>
-                          </w:r>
-                          <w:r>
-                            <w:rPr>
-                              <w:sz w:val="16"/>
-                            </w:rPr>
-                            <w:t>0</w:t>
-                          </w:r>
-                          <w:r>
-                            <w:rPr>
-                              <w:noProof/>
-                              <w:sz w:val="16"/>
-                            </w:rPr>
-                            <w:br/>
-                            <w:t>0</w:t>
+                            <w:t>100</w:t>
                           </w:r>
                         </w:p>
                       </w:txbxContent>
                     </v:textbox>
+                    <w10:wrap type="square"/>
+                    <v:fill o:detectmouseclick="t" type="solid" color2="black"/>
+                    <v:stroke color="black" weight="9360" joinstyle="miter" endcap="flat"/>
+                  </v:rect>
+                  <v:shape id="shape_0" ID="Straight Arrow Connector 212" stroked="t" style="position:absolute;left:3143;top:1462;width:883;height:1004;rotation:0" type="shapetype_32">
+                    <w10:wrap type="none"/>
+                    <v:fill o:detectmouseclick="t" on="false"/>
+                    <v:stroke color="red" weight="6480" endarrow="block" endarrowwidth="medium" endarrowlength="medium" joinstyle="miter" endcap="flat"/>
                   </v:shape>
-                  <v:shape id="Straight Arrow Connector 212" o:spid="_x0000_s1034" type="#_x0000_t32" style="position:absolute;left:8953;top:8858;width:5620;height:6382;visibility:visible;mso-wrap-style:square" o:connectortype="straight" o:gfxdata="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" strokecolor="red" strokeweight=".5pt">
-                    <v:stroke endarrow="block" joinstyle="miter"/>
-                  </v:shape>
-                  <v:shape id="_x0000_s1035" type="#_x0000_t202" style="position:absolute;left:22383;width:2191;height:4857;visibility:visible;mso-wrap-style:square;v-text-anchor:top" o:gfxdata="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" strokecolor="black [3213]">
+                  <v:rect id="shape_0" ID="Text Box 2" fillcolor="white" stroked="t" style="position:absolute;left:5258;top:67;width:343;height:763;rotation:0">
                     <v:textbox>
                       <w:txbxContent>
                         <w:p>
                           <w:pPr>
-                            <w:rPr>
-                              <w:noProof/>
-                              <w:sz w:val="16"/>
-                            </w:rPr>
+                            <w:overflowPunct w:val="false"/>
+                            <w:spacing w:before="0" w:after="0" w:lineRule="auto" w:line="240"/>
+                            <w:jc w:val="left"/>
+                            <w:rPr/>
                           </w:pPr>
                           <w:r>
                             <w:rPr>
                               <w:sz w:val="16"/>
+                              <w:b w:val="false"/>
+                              <w:u w:val="none"/>
+                              <w:dstrike w:val="false"/>
+                              <w:strike w:val="false"/>
+                              <w:i w:val="false"/>
+                              <w:vertAlign w:val="baseline"/>
+                              <w:position w:val="0"/>
+                              <w:spacing w:val="0"/>
+                              <w:szCs w:val="16"/>
+                              <w:bCs w:val="false"/>
+                              <w:iCs w:val="false"/>
+                              <w:smallCaps w:val="false"/>
+                              <w:caps w:val="false"/>
                             </w:rPr>
-                            <w:t>1</w:t>
-                          </w:r>
-                          <w:r>
-                            <w:rPr>
-                              <w:sz w:val="16"/>
-                            </w:rPr>
-                            <w:t>0</w:t>
-                          </w:r>
-                          <w:r>
-                            <w:rPr>
-                              <w:noProof/>
-                              <w:sz w:val="16"/>
-                            </w:rPr>
-                            <w:br/>
-                            <w:t>0</w:t>
+                            <w:t>100</w:t>
                           </w:r>
                         </w:p>
                       </w:txbxContent>
                     </v:textbox>
-                  </v:shape>
-                  <v:shape id="_x0000_s1036" type="#_x0000_t202" style="position:absolute;left:6953;top:6953;width:2191;height:4858;visibility:visible;mso-wrap-style:square;v-text-anchor:top" o:gfxdata="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" strokecolor="black [3213]">
+                    <w10:wrap type="square"/>
+                    <v:fill o:detectmouseclick="t" type="solid" color2="black"/>
+                    <v:stroke color="black" weight="9360" joinstyle="miter" endcap="flat"/>
+                  </v:rect>
+                  <v:rect id="shape_0" ID="Text Box 2" fillcolor="white" stroked="t" style="position:absolute;left:2828;top:1162;width:343;height:764;rotation:0">
                     <v:textbox>
                       <w:txbxContent>
                         <w:p>
                           <w:pPr>
-                            <w:rPr>
-                              <w:noProof/>
-                              <w:sz w:val="16"/>
-                            </w:rPr>
+                            <w:overflowPunct w:val="false"/>
+                            <w:spacing w:before="0" w:after="0" w:lineRule="auto" w:line="240"/>
+                            <w:jc w:val="left"/>
+                            <w:rPr/>
                           </w:pPr>
                           <w:r>
                             <w:rPr>
                               <w:sz w:val="16"/>
+                              <w:b w:val="false"/>
+                              <w:u w:val="none"/>
+                              <w:dstrike w:val="false"/>
+                              <w:strike w:val="false"/>
+                              <w:i w:val="false"/>
+                              <w:vertAlign w:val="baseline"/>
+                              <w:position w:val="0"/>
+                              <w:spacing w:val="0"/>
+                              <w:szCs w:val="16"/>
+                              <w:bCs w:val="false"/>
+                              <w:iCs w:val="false"/>
+                              <w:smallCaps w:val="false"/>
+                              <w:caps w:val="false"/>
                             </w:rPr>
-                            <w:t>01</w:t>
-                          </w:r>
-                          <w:r>
-                            <w:rPr>
-                              <w:noProof/>
-                              <w:sz w:val="16"/>
-                            </w:rPr>
-                            <w:br/>
-                            <w:t>0</w:t>
+                            <w:t>010</w:t>
                           </w:r>
                         </w:p>
                       </w:txbxContent>
                     </v:textbox>
-                  </v:shape>
-                  <v:shape id="_x0000_s1037" type="#_x0000_t202" style="position:absolute;left:14573;top:13335;width:2191;height:4857;visibility:visible;mso-wrap-style:square;v-text-anchor:top" o:gfxdata="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" strokecolor="black [3213]">
+                    <w10:wrap type="square"/>
+                    <v:fill o:detectmouseclick="t" type="solid" color2="black"/>
+                    <v:stroke color="black" weight="9360" joinstyle="miter" endcap="flat"/>
+                  </v:rect>
+                  <v:rect id="shape_0" ID="Text Box 2" fillcolor="white" stroked="t" style="position:absolute;left:4028;top:2168;width:343;height:763;rotation:0">
                     <v:textbox>
                       <w:txbxContent>
                         <w:p>
                           <w:pPr>
-                            <w:rPr>
-                              <w:noProof/>
-                              <w:sz w:val="16"/>
-                            </w:rPr>
+                            <w:overflowPunct w:val="false"/>
+                            <w:spacing w:before="0" w:after="0" w:lineRule="auto" w:line="240"/>
+                            <w:jc w:val="left"/>
+                            <w:rPr/>
                           </w:pPr>
                           <w:r>
                             <w:rPr>
                               <w:sz w:val="16"/>
+                              <w:b w:val="false"/>
+                              <w:u w:val="none"/>
+                              <w:dstrike w:val="false"/>
+                              <w:strike w:val="false"/>
+                              <w:i w:val="false"/>
+                              <w:vertAlign w:val="baseline"/>
+                              <w:position w:val="0"/>
+                              <w:spacing w:val="0"/>
+                              <w:szCs w:val="16"/>
+                              <w:bCs w:val="false"/>
+                              <w:iCs w:val="false"/>
+                              <w:smallCaps w:val="false"/>
+                              <w:caps w:val="false"/>
                             </w:rPr>
-                            <w:t>0</w:t>
-                          </w:r>
-                          <w:r>
-                            <w:rPr>
-                              <w:sz w:val="16"/>
-                            </w:rPr>
-                            <w:t>0</w:t>
-                          </w:r>
-                          <w:r>
-                            <w:rPr>
-                              <w:noProof/>
-                              <w:sz w:val="16"/>
-                            </w:rPr>
-                            <w:br/>
-                            <w:t>1</w:t>
+                            <w:t>001</w:t>
                           </w:r>
                         </w:p>
                       </w:txbxContent>
                     </v:textbox>
+                    <w10:wrap type="square"/>
+                    <v:fill o:detectmouseclick="t" type="solid" color2="black"/>
+                    <v:stroke color="black" weight="9360" joinstyle="miter" endcap="flat"/>
+                  </v:rect>
+                  <v:shape id="shape_0" ID="Straight Arrow Connector 214" stroked="t" style="position:absolute;left:3173;top:411;width:2113;height:1048;flip:y;rotation:360" type="shapetype_32">
+                    <w10:wrap type="none"/>
+                    <v:fill o:detectmouseclick="t" on="false"/>
+                    <v:stroke color="red" weight="6480" endarrow="block" endarrowwidth="medium" endarrowlength="medium" joinstyle="miter" endcap="flat"/>
                   </v:shape>
-                  <v:shape id="Straight Arrow Connector 214" o:spid="_x0000_s1038" type="#_x0000_t32" style="position:absolute;left:9144;top:2190;width:13430;height:6668;flip:y;visibility:visible;mso-wrap-style:square" o:connectortype="straight" o:gfxdata="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" strokecolor="red" strokeweight=".5pt">
-                    <v:stroke endarrow="block" joinstyle="miter"/>
-                  </v:shape>
-                  <v:shape id="_x0000_s1039" type="#_x0000_t202" style="position:absolute;left:3429;top:4000;width:2190;height:4858;visibility:visible;mso-wrap-style:square;v-text-anchor:top" o:gfxdata="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" strokecolor="red">
+                  <v:rect id="shape_0" ID="Text Box 2" fillcolor="white" stroked="t" style="position:absolute;left:2273;top:697;width:343;height:763;rotation:0">
                     <v:textbox>
                       <w:txbxContent>
                         <w:p>
                           <w:pPr>
-                            <w:rPr>
-                              <w:noProof/>
-                              <w:color w:val="FF0000"/>
-                              <w:sz w:val="16"/>
-                            </w:rPr>
+                            <w:overflowPunct w:val="false"/>
+                            <w:spacing w:before="0" w:after="0" w:lineRule="auto" w:line="240"/>
+                            <w:jc w:val="left"/>
+                            <w:rPr/>
                           </w:pPr>
                           <w:r>
                             <w:rPr>
+                              <w:sz w:val="16"/>
+                              <w:b w:val="false"/>
+                              <w:u w:val="none"/>
+                              <w:dstrike w:val="false"/>
+                              <w:strike w:val="false"/>
+                              <w:i w:val="false"/>
+                              <w:vertAlign w:val="baseline"/>
+                              <w:position w:val="0"/>
+                              <w:spacing w:val="0"/>
+                              <w:szCs w:val="16"/>
+                              <w:bCs w:val="false"/>
+                              <w:iCs w:val="false"/>
+                              <w:smallCaps w:val="false"/>
+                              <w:caps w:val="false"/>
                               <w:color w:val="FF0000"/>
-                              <w:sz w:val="16"/>
                             </w:rPr>
-                            <w:t>0</w:t>
-                          </w:r>
-                          <w:r>
-                            <w:rPr>
-                              <w:color w:val="FF0000"/>
-                              <w:sz w:val="16"/>
-                            </w:rPr>
-                            <w:t>0</w:t>
-                          </w:r>
-                          <w:r>
-                            <w:rPr>
-                              <w:noProof/>
-                              <w:color w:val="FF0000"/>
-                              <w:sz w:val="16"/>
-                            </w:rPr>
-                            <w:br/>
-                            <w:t>0</w:t>
+                            <w:t>000</w:t>
                           </w:r>
                         </w:p>
                       </w:txbxContent>
                     </v:textbox>
-                  </v:shape>
-                  <v:shape id="_x0000_s1040" type="#_x0000_t202" style="position:absolute;left:10382;top:10382;width:2191;height:4858;visibility:visible;mso-wrap-style:square;v-text-anchor:top" o:gfxdata="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" strokecolor="red">
+                    <w10:wrap type="square"/>
+                    <v:fill o:detectmouseclick="t" type="solid" color2="black"/>
+                    <v:stroke color="red" weight="9360" joinstyle="miter" endcap="flat"/>
+                  </v:rect>
+                  <v:rect id="shape_0" ID="Text Box 2" fillcolor="white" stroked="t" style="position:absolute;left:3368;top:1703;width:343;height:763;rotation:0">
                     <v:textbox>
                       <w:txbxContent>
                         <w:p>
                           <w:pPr>
-                            <w:rPr>
-                              <w:noProof/>
-                              <w:color w:val="FF0000"/>
-                              <w:sz w:val="16"/>
-                            </w:rPr>
+                            <w:overflowPunct w:val="false"/>
+                            <w:spacing w:before="0" w:after="0" w:lineRule="auto" w:line="240"/>
+                            <w:jc w:val="left"/>
+                            <w:rPr/>
                           </w:pPr>
                           <w:r>
                             <w:rPr>
+                              <w:sz w:val="16"/>
+                              <w:b w:val="false"/>
+                              <w:u w:val="none"/>
+                              <w:dstrike w:val="false"/>
+                              <w:strike w:val="false"/>
+                              <w:i w:val="false"/>
+                              <w:vertAlign w:val="baseline"/>
+                              <w:position w:val="0"/>
+                              <w:spacing w:val="0"/>
+                              <w:szCs w:val="16"/>
+                              <w:bCs w:val="false"/>
+                              <w:iCs w:val="false"/>
+                              <w:smallCaps w:val="false"/>
+                              <w:caps w:val="false"/>
                               <w:color w:val="FF0000"/>
-                              <w:sz w:val="16"/>
                             </w:rPr>
-                            <w:t>00</w:t>
-                          </w:r>
-                          <w:r>
-                            <w:rPr>
-                              <w:noProof/>
-                              <w:color w:val="FF0000"/>
-                              <w:sz w:val="16"/>
-                            </w:rPr>
-                            <w:br/>
-                            <w:t>0</w:t>
+                            <w:t>000</w:t>
                           </w:r>
                         </w:p>
                       </w:txbxContent>
                     </v:textbox>
-                  </v:shape>
-                  <v:shape id="_x0000_s1041" type="#_x0000_t202" style="position:absolute;left:15144;top:3143;width:2191;height:4858;visibility:visible;mso-wrap-style:square;v-text-anchor:top" o:gfxdata="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" strokecolor="red">
+                    <w10:wrap type="square"/>
+                    <v:fill o:detectmouseclick="t" type="solid" color2="black"/>
+                    <v:stroke color="red" weight="9360" joinstyle="miter" endcap="flat"/>
+                  </v:rect>
+                  <v:rect id="shape_0" ID="Text Box 2" fillcolor="white" stroked="t" style="position:absolute;left:4118;top:562;width:343;height:763;rotation:0">
                     <v:textbox>
                       <w:txbxContent>
                         <w:p>
                           <w:pPr>
-                            <w:rPr>
-                              <w:noProof/>
-                              <w:color w:val="FF0000"/>
-                              <w:sz w:val="16"/>
-                            </w:rPr>
+                            <w:overflowPunct w:val="false"/>
+                            <w:spacing w:before="0" w:after="0" w:lineRule="auto" w:line="240"/>
+                            <w:jc w:val="left"/>
+                            <w:rPr/>
                           </w:pPr>
                           <w:r>
                             <w:rPr>
+                              <w:sz w:val="16"/>
+                              <w:b w:val="false"/>
+                              <w:u w:val="none"/>
+                              <w:dstrike w:val="false"/>
+                              <w:strike w:val="false"/>
+                              <w:i w:val="false"/>
+                              <w:vertAlign w:val="baseline"/>
+                              <w:position w:val="0"/>
+                              <w:spacing w:val="0"/>
+                              <w:szCs w:val="16"/>
+                              <w:bCs w:val="false"/>
+                              <w:iCs w:val="false"/>
+                              <w:smallCaps w:val="false"/>
+                              <w:caps w:val="false"/>
                               <w:color w:val="FF0000"/>
-                              <w:sz w:val="16"/>
                             </w:rPr>
-                            <w:t>00</w:t>
-                          </w:r>
-                          <w:r>
-                            <w:rPr>
-                              <w:noProof/>
-                              <w:color w:val="FF0000"/>
-                              <w:sz w:val="16"/>
-                            </w:rPr>
-                            <w:br/>
-                            <w:t>0</w:t>
+                            <w:t>000</w:t>
                           </w:r>
                         </w:p>
                       </w:txbxContent>
                     </v:textbox>
+                    <w10:wrap type="square"/>
+                    <v:fill o:detectmouseclick="t" type="solid" color2="black"/>
+                    <v:stroke color="red" weight="9360" joinstyle="miter" endcap="flat"/>
+                  </v:rect>
+                  <v:shape id="shape_0" ID="Straight Arrow Connector 213" stroked="t" style="position:absolute;left:4373;top:832;width:1048;height:1754;flip:y;rotation:360" type="shapetype_32">
+                    <w10:wrap type="none"/>
+                    <v:fill o:detectmouseclick="t" on="false"/>
+                    <v:stroke color="red" weight="6480" endarrow="block" endarrowwidth="medium" endarrowlength="medium" joinstyle="miter" endcap="flat"/>
                   </v:shape>
-                  <v:shape id="Straight Arrow Connector 213" o:spid="_x0000_s1042" type="#_x0000_t32" style="position:absolute;left:16764;top:4857;width:6667;height:11145;flip:y;visibility:visible;mso-wrap-style:square" o:connectortype="straight" o:gfxdata="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" strokecolor="red" strokeweight=".5pt">
-                    <v:stroke endarrow="block" joinstyle="miter"/>
-                  </v:shape>
-                  <v:shape id="_x0000_s1043" type="#_x0000_t202" style="position:absolute;left:20193;top:6858;width:2190;height:4857;visibility:visible;mso-wrap-style:square;v-text-anchor:top" o:gfxdata="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" strokecolor="red">
+                  <v:rect id="shape_0" ID="Text Box 2" fillcolor="white" stroked="t" style="position:absolute;left:4913;top:1147;width:343;height:764;rotation:0">
                     <v:textbox>
                       <w:txbxContent>
                         <w:p>
                           <w:pPr>
-                            <w:rPr>
-                              <w:noProof/>
-                              <w:color w:val="FF0000"/>
-                              <w:sz w:val="16"/>
-                            </w:rPr>
+                            <w:overflowPunct w:val="false"/>
+                            <w:spacing w:before="0" w:after="0" w:lineRule="auto" w:line="240"/>
+                            <w:jc w:val="left"/>
+                            <w:rPr/>
                           </w:pPr>
                           <w:r>
                             <w:rPr>
+                              <w:sz w:val="16"/>
+                              <w:b w:val="false"/>
+                              <w:u w:val="none"/>
+                              <w:dstrike w:val="false"/>
+                              <w:strike w:val="false"/>
+                              <w:i w:val="false"/>
+                              <w:vertAlign w:val="baseline"/>
+                              <w:position w:val="0"/>
+                              <w:spacing w:val="0"/>
+                              <w:szCs w:val="16"/>
+                              <w:bCs w:val="false"/>
+                              <w:iCs w:val="false"/>
+                              <w:smallCaps w:val="false"/>
+                              <w:caps w:val="false"/>
                               <w:color w:val="FF0000"/>
-                              <w:sz w:val="16"/>
                             </w:rPr>
-                            <w:t>00</w:t>
-                          </w:r>
-                          <w:r>
-                            <w:rPr>
-                              <w:noProof/>
-                              <w:color w:val="FF0000"/>
-                              <w:sz w:val="16"/>
-                            </w:rPr>
-                            <w:br/>
-                            <w:t>0</w:t>
+                            <w:t>000</w:t>
                           </w:r>
                         </w:p>
                       </w:txbxContent>
                     </v:textbox>
-                  </v:shape>
+                    <w10:wrap type="square"/>
+                    <v:fill o:detectmouseclick="t" type="solid" color2="black"/>
+                    <v:stroke color="red" weight="9360" joinstyle="miter" endcap="flat"/>
+                  </v:rect>
                 </v:group>
               </v:group>
+            </w:pict>
+          </mc:Fallback>
+        </mc:AlternateContent>
+        <mc:AlternateContent>
+          <mc:Choice Requires="wps">
+            <w:drawing>
+              <wp:anchor behindDoc="0" distT="45720" distB="45720" distL="114300" distR="114300" simplePos="0" locked="0" layoutInCell="1" allowOverlap="1" relativeHeight="4" wp14:anchorId="6C10815F">
+                <wp:simplePos x="0" y="0"/>
+                <wp:positionH relativeFrom="column">
+                  <wp:posOffset>590550</wp:posOffset>
+                </wp:positionH>
+                <wp:positionV relativeFrom="paragraph">
+                  <wp:posOffset>140970</wp:posOffset>
+                </wp:positionV>
+                <wp:extent cx="362585" cy="295910"/>
+                <wp:effectExtent l="0" t="0" r="19050" b="28575"/>
+                <wp:wrapSquare wrapText="bothSides"/>
+                <wp:docPr id="2" name="Text Box 2"/>
+                <a:graphic xmlns:a="http://schemas.openxmlformats.org/drawingml/2006/main">
+                  <a:graphicData uri="http://schemas.microsoft.com/office/word/2010/wordprocessingShape">
+                    <wps:wsp>
+                      <wps:cNvSpPr/>
+                      <wps:spPr>
+                        <a:xfrm>
+                          <a:off x="0" y="0"/>
+                          <a:ext cx="361800" cy="295200"/>
+                        </a:xfrm>
+                        <a:prstGeom prst="rect">
+                          <a:avLst/>
+                        </a:prstGeom>
+                        <a:solidFill>
+                          <a:srgbClr val="ffffff"/>
+                        </a:solidFill>
+                        <a:ln w="9360">
+                          <a:solidFill>
+                            <a:srgbClr val="000000"/>
+                          </a:solidFill>
+                          <a:miter/>
+                        </a:ln>
+                      </wps:spPr>
+                      <wps:style>
+                        <a:lnRef idx="0"/>
+                        <a:fillRef idx="0"/>
+                        <a:effectRef idx="0"/>
+                        <a:fontRef idx="minor"/>
+                      </wps:style>
+                      <wps:txbx>
+                        <w:txbxContent>
+                          <w:p>
+                            <w:pPr>
+                              <w:pStyle w:val="FrameContents"/>
+                              <w:spacing w:before="0" w:after="160"/>
+                              <w:rPr>
+                                <w:color w:val="auto"/>
+                              </w:rPr>
+                            </w:pPr>
+                            <w:r>
+                              <w:rPr>
+                                <w:color w:val="auto"/>
+                              </w:rPr>
+                              <w:t>P1</w:t>
+                            </w:r>
+                          </w:p>
+                        </w:txbxContent>
+                      </wps:txbx>
+                      <wps:bodyPr>
+                        <a:noAutofit/>
+                      </wps:bodyPr>
+                    </wps:wsp>
+                  </a:graphicData>
+                </a:graphic>
+              </wp:anchor>
+            </w:drawing>
+          </mc:Choice>
+          <mc:Fallback>
+            <w:pict>
+              <v:rect id="shape_0" ID="Text Box 2" fillcolor="white" stroked="t" style="position:absolute;margin-left:46.5pt;margin-top:11.1pt;width:28.45pt;height:23.2pt" wp14:anchorId="6C10815F">
+                <w10:wrap type="square"/>
+                <v:fill o:detectmouseclick="t" type="solid" color2="black"/>
+                <v:stroke color="black" weight="9360" joinstyle="miter" endcap="flat"/>
+                <v:textbox>
+                  <w:txbxContent>
+                    <w:p>
+                      <w:pPr>
+                        <w:pStyle w:val="FrameContents"/>
+                        <w:spacing w:before="0" w:after="160"/>
+                        <w:rPr>
+                          <w:color w:val="auto"/>
+                        </w:rPr>
+                      </w:pPr>
+                      <w:r>
+                        <w:rPr>
+                          <w:color w:val="auto"/>
+                        </w:rPr>
+                        <w:t>P1</w:t>
+                      </w:r>
+                    </w:p>
+                  </w:txbxContent>
+                </v:textbox>
+              </v:rect>
             </w:pict>
           </mc:Fallback>
         </mc:AlternateContent>
@@ -1501,6 +1420,12 @@
           <w:szCs w:val="26"/>
         </w:rPr>
       </w:pPr>
+      <w:r>
+        <w:rPr>
+          <w:sz w:val="26"/>
+          <w:szCs w:val="26"/>
+        </w:rPr>
+      </w:r>
     </w:p>
     <w:p>
       <w:pPr>
@@ -1510,6 +1435,12 @@
           <w:szCs w:val="26"/>
         </w:rPr>
       </w:pPr>
+      <w:r>
+        <w:rPr>
+          <w:sz w:val="26"/>
+          <w:szCs w:val="26"/>
+        </w:rPr>
+      </w:r>
     </w:p>
     <w:p>
       <w:pPr>
@@ -1521,14 +1452,13 @@
       </w:pPr>
       <w:r>
         <w:rPr>
-          <w:noProof/>
           <w:sz w:val="26"/>
           <w:szCs w:val="26"/>
         </w:rPr>
         <mc:AlternateContent>
           <mc:Choice Requires="wps">
             <w:drawing>
-              <wp:anchor distT="45720" distB="45720" distL="114300" distR="114300" simplePos="0" relativeHeight="251741184" behindDoc="0" locked="0" layoutInCell="1" allowOverlap="1" wp14:anchorId="23461569" wp14:editId="52B017F6">
+              <wp:anchor behindDoc="0" distT="45720" distB="45720" distL="114300" distR="114300" simplePos="0" locked="0" layoutInCell="1" allowOverlap="1" relativeHeight="5" wp14:anchorId="23461569">
                 <wp:simplePos x="0" y="0"/>
                 <wp:positionH relativeFrom="column">
                   <wp:posOffset>590550</wp:posOffset>
@@ -1536,77 +1466,92 @@
                 <wp:positionV relativeFrom="paragraph">
                   <wp:posOffset>126365</wp:posOffset>
                 </wp:positionV>
-                <wp:extent cx="361950" cy="295275"/>
+                <wp:extent cx="362585" cy="295910"/>
                 <wp:effectExtent l="0" t="0" r="19050" b="28575"/>
                 <wp:wrapSquare wrapText="bothSides"/>
-                <wp:docPr id="222" name="Text Box 2"/>
-                <wp:cNvGraphicFramePr>
-                  <a:graphicFrameLocks xmlns:a="http://schemas.openxmlformats.org/drawingml/2006/main"/>
-                </wp:cNvGraphicFramePr>
+                <wp:docPr id="4" name="Text Box 2"/>
                 <a:graphic xmlns:a="http://schemas.openxmlformats.org/drawingml/2006/main">
                   <a:graphicData uri="http://schemas.microsoft.com/office/word/2010/wordprocessingShape">
                     <wps:wsp>
-                      <wps:cNvSpPr txBox="1">
-                        <a:spLocks noChangeArrowheads="1"/>
-                      </wps:cNvSpPr>
-                      <wps:spPr bwMode="auto">
+                      <wps:cNvSpPr/>
+                      <wps:spPr>
                         <a:xfrm>
                           <a:off x="0" y="0"/>
-                          <a:ext cx="361950" cy="295275"/>
+                          <a:ext cx="361800" cy="295200"/>
                         </a:xfrm>
                         <a:prstGeom prst="rect">
                           <a:avLst/>
                         </a:prstGeom>
                         <a:solidFill>
-                          <a:srgbClr val="FFFFFF"/>
+                          <a:srgbClr val="ffffff"/>
                         </a:solidFill>
-                        <a:ln w="9525">
+                        <a:ln w="9360">
                           <a:solidFill>
                             <a:srgbClr val="000000"/>
                           </a:solidFill>
-                          <a:miter lim="800000"/>
-                          <a:headEnd/>
-                          <a:tailEnd/>
+                          <a:miter/>
                         </a:ln>
                       </wps:spPr>
+                      <wps:style>
+                        <a:lnRef idx="0"/>
+                        <a:fillRef idx="0"/>
+                        <a:effectRef idx="0"/>
+                        <a:fontRef idx="minor"/>
+                      </wps:style>
                       <wps:txbx>
                         <w:txbxContent>
                           <w:p>
+                            <w:pPr>
+                              <w:pStyle w:val="FrameContents"/>
+                              <w:spacing w:before="0" w:after="160"/>
+                              <w:rPr>
+                                <w:color w:val="auto"/>
+                              </w:rPr>
+                            </w:pPr>
                             <w:r>
+                              <w:rPr>
+                                <w:color w:val="auto"/>
+                              </w:rPr>
                               <w:t>P2</w:t>
                             </w:r>
                           </w:p>
                         </w:txbxContent>
                       </wps:txbx>
-                      <wps:bodyPr rot="0" vert="horz" wrap="square" lIns="91440" tIns="45720" rIns="91440" bIns="45720" anchor="t" anchorCtr="0">
+                      <wps:bodyPr>
                         <a:noAutofit/>
                       </wps:bodyPr>
                     </wps:wsp>
                   </a:graphicData>
                 </a:graphic>
-                <wp14:sizeRelH relativeFrom="margin">
-                  <wp14:pctWidth>0</wp14:pctWidth>
-                </wp14:sizeRelH>
-                <wp14:sizeRelV relativeFrom="margin">
-                  <wp14:pctHeight>0</wp14:pctHeight>
-                </wp14:sizeRelV>
               </wp:anchor>
             </w:drawing>
           </mc:Choice>
           <mc:Fallback>
             <w:pict>
-              <v:shape w14:anchorId="23461569" id="_x0000_s1044" type="#_x0000_t202" style="position:absolute;left:0;text-align:left;margin-left:46.5pt;margin-top:9.95pt;width:28.5pt;height:23.25pt;z-index:251741184;visibility:visible;mso-wrap-style:square;mso-width-percent:0;mso-height-percent:0;mso-wrap-distance-left:9pt;mso-wrap-distance-top:3.6pt;mso-wrap-distance-right:9pt;mso-wrap-distance-bottom:3.6pt;mso-position-horizontal:absolute;mso-position-horizontal-relative:text;mso-position-vertical:absolute;mso-position-vertical-relative:text;mso-width-percent:0;mso-height-percent:0;mso-width-relative:margin;mso-height-relative:margin;v-text-anchor:top" o:gfxdata="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">
+              <v:rect id="shape_0" ID="Text Box 2" fillcolor="white" stroked="t" style="position:absolute;margin-left:46.5pt;margin-top:9.95pt;width:28.45pt;height:23.2pt" wp14:anchorId="23461569">
+                <w10:wrap type="square"/>
+                <v:fill o:detectmouseclick="t" type="solid" color2="black"/>
+                <v:stroke color="black" weight="9360" joinstyle="miter" endcap="flat"/>
                 <v:textbox>
                   <w:txbxContent>
                     <w:p>
+                      <w:pPr>
+                        <w:pStyle w:val="FrameContents"/>
+                        <w:spacing w:before="0" w:after="160"/>
+                        <w:rPr>
+                          <w:color w:val="auto"/>
+                        </w:rPr>
+                      </w:pPr>
                       <w:r>
+                        <w:rPr>
+                          <w:color w:val="auto"/>
+                        </w:rPr>
                         <w:t>P2</w:t>
                       </w:r>
                     </w:p>
                   </w:txbxContent>
                 </v:textbox>
-                <w10:wrap type="square"/>
-              </v:shape>
+              </v:rect>
             </w:pict>
           </mc:Fallback>
         </mc:AlternateContent>
@@ -1620,6 +1565,12 @@
           <w:szCs w:val="26"/>
         </w:rPr>
       </w:pPr>
+      <w:r>
+        <w:rPr>
+          <w:sz w:val="26"/>
+          <w:szCs w:val="26"/>
+        </w:rPr>
+      </w:r>
     </w:p>
     <w:p>
       <w:pPr>
@@ -1629,6 +1580,12 @@
           <w:szCs w:val="26"/>
         </w:rPr>
       </w:pPr>
+      <w:r>
+        <w:rPr>
+          <w:sz w:val="26"/>
+          <w:szCs w:val="26"/>
+        </w:rPr>
+      </w:r>
     </w:p>
     <w:p>
       <w:pPr>
@@ -1640,14 +1597,13 @@
       </w:pPr>
       <w:r>
         <w:rPr>
-          <w:noProof/>
           <w:sz w:val="26"/>
           <w:szCs w:val="26"/>
         </w:rPr>
         <mc:AlternateContent>
           <mc:Choice Requires="wps">
             <w:drawing>
-              <wp:anchor distT="45720" distB="45720" distL="114300" distR="114300" simplePos="0" relativeHeight="251743232" behindDoc="0" locked="0" layoutInCell="1" allowOverlap="1" wp14:anchorId="796A9D0A" wp14:editId="0A1777DE">
+              <wp:anchor behindDoc="0" distT="45720" distB="45720" distL="114300" distR="114300" simplePos="0" locked="0" layoutInCell="1" allowOverlap="1" relativeHeight="6" wp14:anchorId="796A9D0A">
                 <wp:simplePos x="0" y="0"/>
                 <wp:positionH relativeFrom="column">
                   <wp:posOffset>590550</wp:posOffset>
@@ -1655,77 +1611,92 @@
                 <wp:positionV relativeFrom="paragraph">
                   <wp:posOffset>146050</wp:posOffset>
                 </wp:positionV>
-                <wp:extent cx="361950" cy="295275"/>
+                <wp:extent cx="362585" cy="295910"/>
                 <wp:effectExtent l="0" t="0" r="19050" b="28575"/>
                 <wp:wrapSquare wrapText="bothSides"/>
-                <wp:docPr id="223" name="Text Box 2"/>
-                <wp:cNvGraphicFramePr>
-                  <a:graphicFrameLocks xmlns:a="http://schemas.openxmlformats.org/drawingml/2006/main"/>
-                </wp:cNvGraphicFramePr>
+                <wp:docPr id="6" name="Text Box 2"/>
                 <a:graphic xmlns:a="http://schemas.openxmlformats.org/drawingml/2006/main">
                   <a:graphicData uri="http://schemas.microsoft.com/office/word/2010/wordprocessingShape">
                     <wps:wsp>
-                      <wps:cNvSpPr txBox="1">
-                        <a:spLocks noChangeArrowheads="1"/>
-                      </wps:cNvSpPr>
-                      <wps:spPr bwMode="auto">
+                      <wps:cNvSpPr/>
+                      <wps:spPr>
                         <a:xfrm>
                           <a:off x="0" y="0"/>
-                          <a:ext cx="361950" cy="295275"/>
+                          <a:ext cx="361800" cy="295200"/>
                         </a:xfrm>
                         <a:prstGeom prst="rect">
                           <a:avLst/>
                         </a:prstGeom>
                         <a:solidFill>
-                          <a:srgbClr val="FFFFFF"/>
+                          <a:srgbClr val="ffffff"/>
                         </a:solidFill>
-                        <a:ln w="9525">
+                        <a:ln w="9360">
                           <a:solidFill>
                             <a:srgbClr val="000000"/>
                           </a:solidFill>
-                          <a:miter lim="800000"/>
-                          <a:headEnd/>
-                          <a:tailEnd/>
+                          <a:miter/>
                         </a:ln>
                       </wps:spPr>
+                      <wps:style>
+                        <a:lnRef idx="0"/>
+                        <a:fillRef idx="0"/>
+                        <a:effectRef idx="0"/>
+                        <a:fontRef idx="minor"/>
+                      </wps:style>
                       <wps:txbx>
                         <w:txbxContent>
                           <w:p>
+                            <w:pPr>
+                              <w:pStyle w:val="FrameContents"/>
+                              <w:spacing w:before="0" w:after="160"/>
+                              <w:rPr>
+                                <w:color w:val="auto"/>
+                              </w:rPr>
+                            </w:pPr>
                             <w:r>
+                              <w:rPr>
+                                <w:color w:val="auto"/>
+                              </w:rPr>
                               <w:t>P3</w:t>
                             </w:r>
                           </w:p>
                         </w:txbxContent>
                       </wps:txbx>
-                      <wps:bodyPr rot="0" vert="horz" wrap="square" lIns="91440" tIns="45720" rIns="91440" bIns="45720" anchor="t" anchorCtr="0">
+                      <wps:bodyPr>
                         <a:noAutofit/>
                       </wps:bodyPr>
                     </wps:wsp>
                   </a:graphicData>
                 </a:graphic>
-                <wp14:sizeRelH relativeFrom="margin">
-                  <wp14:pctWidth>0</wp14:pctWidth>
-                </wp14:sizeRelH>
-                <wp14:sizeRelV relativeFrom="margin">
-                  <wp14:pctHeight>0</wp14:pctHeight>
-                </wp14:sizeRelV>
               </wp:anchor>
             </w:drawing>
           </mc:Choice>
           <mc:Fallback>
             <w:pict>
-              <v:shape w14:anchorId="796A9D0A" id="_x0000_s1045" type="#_x0000_t202" style="position:absolute;left:0;text-align:left;margin-left:46.5pt;margin-top:11.5pt;width:28.5pt;height:23.25pt;z-index:251743232;visibility:visible;mso-wrap-style:square;mso-width-percent:0;mso-height-percent:0;mso-wrap-distance-left:9pt;mso-wrap-distance-top:3.6pt;mso-wrap-distance-right:9pt;mso-wrap-distance-bottom:3.6pt;mso-position-horizontal:absolute;mso-position-horizontal-relative:text;mso-position-vertical:absolute;mso-position-vertical-relative:text;mso-width-percent:0;mso-height-percent:0;mso-width-relative:margin;mso-height-relative:margin;v-text-anchor:top" o:gfxdata="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">
+              <v:rect id="shape_0" ID="Text Box 2" fillcolor="white" stroked="t" style="position:absolute;margin-left:46.5pt;margin-top:11.5pt;width:28.45pt;height:23.2pt" wp14:anchorId="796A9D0A">
+                <w10:wrap type="square"/>
+                <v:fill o:detectmouseclick="t" type="solid" color2="black"/>
+                <v:stroke color="black" weight="9360" joinstyle="miter" endcap="flat"/>
                 <v:textbox>
                   <w:txbxContent>
                     <w:p>
+                      <w:pPr>
+                        <w:pStyle w:val="FrameContents"/>
+                        <w:spacing w:before="0" w:after="160"/>
+                        <w:rPr>
+                          <w:color w:val="auto"/>
+                        </w:rPr>
+                      </w:pPr>
                       <w:r>
+                        <w:rPr>
+                          <w:color w:val="auto"/>
+                        </w:rPr>
                         <w:t>P3</w:t>
                       </w:r>
                     </w:p>
                   </w:txbxContent>
                 </v:textbox>
-                <w10:wrap type="square"/>
-              </v:shape>
+              </v:rect>
             </w:pict>
           </mc:Fallback>
         </mc:AlternateContent>
@@ -1739,6 +1710,12 @@
           <w:szCs w:val="26"/>
         </w:rPr>
       </w:pPr>
+      <w:r>
+        <w:rPr>
+          <w:sz w:val="26"/>
+          <w:szCs w:val="26"/>
+        </w:rPr>
+      </w:r>
     </w:p>
     <w:p>
       <w:pPr>
@@ -1748,143 +1725,218 @@
           <w:szCs w:val="26"/>
         </w:rPr>
       </w:pPr>
-    </w:p>
-    <w:p>
-      <w:pPr>
-        <w:ind w:left="720"/>
-        <w:rPr>
-          <w:sz w:val="26"/>
-          <w:szCs w:val="26"/>
-        </w:rPr>
-      </w:pPr>
       <w:r>
         <w:rPr>
           <w:sz w:val="26"/>
           <w:szCs w:val="26"/>
         </w:rPr>
-        <w:t>Here P1 can</w:t>
-      </w:r>
-      <w:r>
-        <w:rPr>
-          <w:sz w:val="26"/>
-          <w:szCs w:val="26"/>
-        </w:rPr>
-        <w:t>’</w:t>
-      </w:r>
-      <w:r>
-        <w:rPr>
-          <w:sz w:val="26"/>
-          <w:szCs w:val="26"/>
-        </w:rPr>
-        <w:t xml:space="preserve">t different </w:t>
-      </w:r>
-      <w:r>
-        <w:rPr>
-          <w:sz w:val="26"/>
-          <w:szCs w:val="26"/>
-        </w:rPr>
-        <w:t>if P2 or P3 events</w:t>
-      </w:r>
-      <w:r>
-        <w:rPr>
-          <w:sz w:val="26"/>
-          <w:szCs w:val="26"/>
-        </w:rPr>
-        <w:t xml:space="preserve"> first occur, although it is clear that P3 </w:t>
-      </w:r>
-      <w:r>
-        <w:rPr>
-          <w:sz w:val="26"/>
-          <w:szCs w:val="26"/>
-        </w:rPr>
-        <w:t xml:space="preserve">casually </w:t>
-      </w:r>
-      <w:r>
-        <w:rPr>
-          <w:sz w:val="26"/>
-          <w:szCs w:val="26"/>
-        </w:rPr>
-        <w:t>depends on P2.</w:t>
       </w:r>
     </w:p>
     <w:p>
       <w:pPr>
-        <w:ind w:left="720"/>
+        <w:pStyle w:val="ListParagraph"/>
         <w:rPr>
           <w:sz w:val="26"/>
           <w:szCs w:val="26"/>
         </w:rPr>
       </w:pPr>
+      <w:r>
+        <w:rPr>
+          <w:sz w:val="26"/>
+          <w:szCs w:val="26"/>
+        </w:rPr>
+      </w:r>
     </w:p>
     <w:p>
       <w:pPr>
-        <w:ind w:left="720"/>
-        <w:rPr>
-          <w:sz w:val="26"/>
-          <w:szCs w:val="26"/>
-        </w:rPr>
+        <w:pStyle w:val="Normal"/>
+        <w:ind w:left="720" w:hanging="0"/>
+        <w:rPr/>
       </w:pPr>
+      <w:r>
+        <w:rPr>
+          <w:sz w:val="26"/>
+          <w:szCs w:val="26"/>
+        </w:rPr>
+        <w:t>Here P1 can’t different</w:t>
+      </w:r>
+      <w:r>
+        <w:rPr>
+          <w:sz w:val="26"/>
+          <w:szCs w:val="26"/>
+        </w:rPr>
+        <w:t>iate</w:t>
+      </w:r>
+      <w:r>
+        <w:rPr>
+          <w:sz w:val="26"/>
+          <w:szCs w:val="26"/>
+        </w:rPr>
+        <w:t xml:space="preserve"> if P2 or P3 events occur </w:t>
+      </w:r>
+      <w:r>
+        <w:rPr>
+          <w:sz w:val="26"/>
+          <w:szCs w:val="26"/>
+        </w:rPr>
+        <w:t>first</w:t>
+      </w:r>
+      <w:r>
+        <w:rPr>
+          <w:sz w:val="26"/>
+          <w:szCs w:val="26"/>
+        </w:rPr>
+        <w:t>, although it is clear that P3 ca</w:t>
+      </w:r>
+      <w:r>
+        <w:rPr>
+          <w:sz w:val="26"/>
+          <w:szCs w:val="26"/>
+        </w:rPr>
+        <w:t>u</w:t>
+      </w:r>
+      <w:r>
+        <w:rPr>
+          <w:sz w:val="26"/>
+          <w:szCs w:val="26"/>
+        </w:rPr>
+        <w:t>sally depends on P2.</w:t>
+      </w:r>
     </w:p>
     <w:p>
       <w:pPr>
-        <w:ind w:left="720"/>
+        <w:pStyle w:val="Normal"/>
+        <w:ind w:left="720" w:hanging="0"/>
         <w:rPr>
           <w:sz w:val="26"/>
           <w:szCs w:val="26"/>
         </w:rPr>
       </w:pPr>
+      <w:r>
+        <w:rPr>
+          <w:sz w:val="26"/>
+          <w:szCs w:val="26"/>
+        </w:rPr>
+      </w:r>
     </w:p>
     <w:p>
       <w:pPr>
-        <w:ind w:left="720"/>
+        <w:pStyle w:val="Normal"/>
+        <w:ind w:left="720" w:hanging="0"/>
         <w:rPr>
           <w:sz w:val="26"/>
           <w:szCs w:val="26"/>
         </w:rPr>
       </w:pPr>
+      <w:r>
+        <w:rPr>
+          <w:sz w:val="26"/>
+          <w:szCs w:val="26"/>
+        </w:rPr>
+      </w:r>
     </w:p>
     <w:p>
       <w:pPr>
-        <w:ind w:left="720"/>
+        <w:pStyle w:val="Normal"/>
+        <w:ind w:left="720" w:hanging="0"/>
         <w:rPr>
           <w:sz w:val="26"/>
           <w:szCs w:val="26"/>
         </w:rPr>
       </w:pPr>
+      <w:r>
+        <w:rPr>
+          <w:sz w:val="26"/>
+          <w:szCs w:val="26"/>
+        </w:rPr>
+      </w:r>
     </w:p>
     <w:p>
       <w:pPr>
-        <w:ind w:left="720"/>
+        <w:pStyle w:val="Normal"/>
+        <w:ind w:left="720" w:hanging="0"/>
         <w:rPr>
           <w:sz w:val="26"/>
           <w:szCs w:val="26"/>
         </w:rPr>
       </w:pPr>
+      <w:r>
+        <w:rPr>
+          <w:sz w:val="26"/>
+          <w:szCs w:val="26"/>
+        </w:rPr>
+      </w:r>
     </w:p>
     <w:p>
       <w:pPr>
-        <w:ind w:left="720"/>
+        <w:pStyle w:val="Normal"/>
+        <w:ind w:left="720" w:hanging="0"/>
         <w:rPr>
           <w:sz w:val="26"/>
           <w:szCs w:val="26"/>
         </w:rPr>
       </w:pPr>
+      <w:r>
+        <w:rPr>
+          <w:sz w:val="26"/>
+          <w:szCs w:val="26"/>
+        </w:rPr>
+      </w:r>
     </w:p>
     <w:p>
       <w:pPr>
-        <w:ind w:left="720"/>
+        <w:pStyle w:val="Normal"/>
+        <w:ind w:left="720" w:hanging="0"/>
         <w:rPr>
           <w:sz w:val="26"/>
           <w:szCs w:val="26"/>
         </w:rPr>
       </w:pPr>
+      <w:r>
+        <w:rPr>
+          <w:sz w:val="26"/>
+          <w:szCs w:val="26"/>
+        </w:rPr>
+      </w:r>
+    </w:p>
+    <w:p>
+      <w:pPr>
+        <w:pStyle w:val="Normal"/>
+        <w:ind w:left="720" w:hanging="0"/>
+        <w:rPr>
+          <w:sz w:val="26"/>
+          <w:szCs w:val="26"/>
+        </w:rPr>
+      </w:pPr>
+      <w:r>
+        <w:rPr>
+          <w:sz w:val="26"/>
+          <w:szCs w:val="26"/>
+        </w:rPr>
+      </w:r>
+    </w:p>
+    <w:p>
+      <w:pPr>
+        <w:pStyle w:val="Normal"/>
+        <w:ind w:left="720" w:hanging="0"/>
+        <w:rPr>
+          <w:sz w:val="26"/>
+          <w:szCs w:val="26"/>
+        </w:rPr>
+      </w:pPr>
+      <w:r>
+        <w:rPr>
+          <w:sz w:val="26"/>
+          <w:szCs w:val="26"/>
+        </w:rPr>
+      </w:r>
     </w:p>
     <w:p>
       <w:pPr>
         <w:pStyle w:val="ListParagraph"/>
         <w:numPr>
           <w:ilvl w:val="0"/>
-          <w:numId w:val="6"/>
+          <w:numId w:val="1"/>
         </w:numPr>
         <w:rPr>
           <w:sz w:val="26"/>
@@ -1901,6 +1953,7 @@
     </w:p>
     <w:p>
       <w:pPr>
+        <w:pStyle w:val="Normal"/>
         <w:rPr>
           <w:sz w:val="26"/>
           <w:szCs w:val="26"/>
@@ -1908,12 +1961,13 @@
       </w:pPr>
       <w:r>
         <w:rPr>
-          <w:noProof/>
+          <w:sz w:val="26"/>
+          <w:szCs w:val="26"/>
         </w:rPr>
         <mc:AlternateContent>
           <mc:Choice Requires="wpg">
             <w:drawing>
-              <wp:anchor distT="0" distB="0" distL="114300" distR="114300" simplePos="0" relativeHeight="251718656" behindDoc="0" locked="0" layoutInCell="1" allowOverlap="1" wp14:anchorId="09CE201C" wp14:editId="43B28785">
+              <wp:anchor behindDoc="0" distT="0" distB="0" distL="114300" distR="114300" simplePos="0" locked="0" layoutInCell="1" allowOverlap="1" relativeHeight="2" wp14:anchorId="09CE201C">
                 <wp:simplePos x="0" y="0"/>
                 <wp:positionH relativeFrom="column">
                   <wp:posOffset>247650</wp:posOffset>
@@ -1921,11 +1975,10 @@
                 <wp:positionV relativeFrom="paragraph">
                   <wp:posOffset>153670</wp:posOffset>
                 </wp:positionV>
-                <wp:extent cx="5943600" cy="4686300"/>
+                <wp:extent cx="5944235" cy="4686935"/>
                 <wp:effectExtent l="0" t="0" r="0" b="19050"/>
                 <wp:wrapNone/>
-                <wp:docPr id="200" name="Group 200"/>
-                <wp:cNvGraphicFramePr/>
+                <wp:docPr id="8" name="Group 200"/>
                 <a:graphic xmlns:a="http://schemas.openxmlformats.org/drawingml/2006/main">
                   <a:graphicData uri="http://schemas.microsoft.com/office/word/2010/wordprocessingGroup">
                     <wpg:wgp>
@@ -1933,1445 +1986,1828 @@
                       <wpg:grpSpPr>
                         <a:xfrm>
                           <a:off x="0" y="0"/>
-                          <a:ext cx="5943600" cy="4686300"/>
-                          <a:chOff x="0" y="0"/>
-                          <a:chExt cx="5943600" cy="4686300"/>
+                          <a:ext cx="5943600" cy="4686480"/>
                         </a:xfrm>
                       </wpg:grpSpPr>
                       <wpg:grpSp>
-                        <wpg:cNvPr id="198" name="Group 198"/>
                         <wpg:cNvGrpSpPr/>
                         <wpg:grpSpPr>
                           <a:xfrm>
                             <a:off x="0" y="0"/>
-                            <a:ext cx="5943600" cy="4686300"/>
-                            <a:chOff x="0" y="0"/>
-                            <a:chExt cx="5943600" cy="4686300"/>
+                            <a:ext cx="5943600" cy="4686480"/>
                           </a:xfrm>
                         </wpg:grpSpPr>
                         <wpg:grpSp>
-                          <wpg:cNvPr id="23" name="Group 23"/>
                           <wpg:cNvGrpSpPr/>
                           <wpg:grpSpPr>
                             <a:xfrm>
                               <a:off x="0" y="0"/>
-                              <a:ext cx="5943600" cy="4686300"/>
-                              <a:chOff x="0" y="0"/>
-                              <a:chExt cx="5943600" cy="4686300"/>
+                              <a:ext cx="5943600" cy="4686480"/>
                             </a:xfrm>
                           </wpg:grpSpPr>
                           <pic:pic xmlns:pic="http://schemas.openxmlformats.org/drawingml/2006/picture">
                             <pic:nvPicPr>
-                              <pic:cNvPr id="1" name="Picture 1"/>
-                              <pic:cNvPicPr>
-                                <a:picLocks noChangeAspect="1"/>
-                              </pic:cNvPicPr>
+                              <pic:cNvPr id="0" name="Picture 1" descr=""/>
+                              <pic:cNvPicPr/>
                             </pic:nvPicPr>
                             <pic:blipFill>
-                              <a:blip r:embed="rId7">
-                                <a:extLst>
-                                  <a:ext uri="{28A0092B-C50C-407E-A947-70E740481C1C}">
-                                    <a14:useLocalDpi xmlns:a14="http://schemas.microsoft.com/office/drawing/2010/main" val="0"/>
-                                  </a:ext>
-                                </a:extLst>
-                              </a:blip>
-                              <a:stretch>
-                                <a:fillRect/>
-                              </a:stretch>
+                              <a:blip r:embed="rId2"/>
+                              <a:stretch/>
                             </pic:blipFill>
                             <pic:spPr>
                               <a:xfrm>
                                 <a:off x="0" y="0"/>
-                                <a:ext cx="5943600" cy="4144645"/>
+                                <a:ext cx="5943600" cy="4144680"/>
                               </a:xfrm>
                               <a:prstGeom prst="rect">
                                 <a:avLst/>
                               </a:prstGeom>
+                              <a:ln>
+                                <a:noFill/>
+                              </a:ln>
                             </pic:spPr>
                           </pic:pic>
                           <wps:wsp>
-                            <wps:cNvPr id="217" name="Text Box 2"/>
-                            <wps:cNvSpPr txBox="1">
-                              <a:spLocks noChangeArrowheads="1"/>
-                            </wps:cNvSpPr>
-                            <wps:spPr bwMode="auto">
+                            <wps:cNvSpPr/>
+                            <wps:spPr>
                               <a:xfrm>
-                                <a:off x="2371725" y="114300"/>
-                                <a:ext cx="219075" cy="657225"/>
+                                <a:off x="2371680" y="114480"/>
+                                <a:ext cx="218520" cy="656640"/>
                               </a:xfrm>
                               <a:prstGeom prst="rect">
                                 <a:avLst/>
                               </a:prstGeom>
                               <a:solidFill>
-                                <a:srgbClr val="FFFFFF"/>
+                                <a:srgbClr val="ffffff"/>
                               </a:solidFill>
-                              <a:ln w="9525">
+                              <a:ln w="9360">
                                 <a:solidFill>
                                   <a:schemeClr val="tx1"/>
                                 </a:solidFill>
-                                <a:miter lim="800000"/>
-                                <a:headEnd/>
-                                <a:tailEnd/>
+                                <a:miter/>
                               </a:ln>
                             </wps:spPr>
+                            <wps:style>
+                              <a:lnRef idx="0"/>
+                              <a:fillRef idx="0"/>
+                              <a:effectRef idx="0"/>
+                              <a:fontRef idx="minor"/>
+                            </wps:style>
                             <wps:txbx>
                               <w:txbxContent>
                                 <w:p>
+                                  <w:pPr>
+                                    <w:overflowPunct w:val="false"/>
+                                    <w:spacing w:before="0" w:after="0" w:lineRule="auto" w:line="240"/>
+                                    <w:jc w:val="left"/>
+                                    <w:rPr/>
+                                  </w:pPr>
                                   <w:r>
-                                    <w:t>2</w:t>
-                                  </w:r>
-                                  <w:r>
-                                    <w:t>00</w:t>
+                                    <w:rPr>
+                                      <w:sz w:val="22"/>
+                                      <w:b w:val="false"/>
+                                      <w:u w:val="none"/>
+                                      <w:dstrike w:val="false"/>
+                                      <w:strike w:val="false"/>
+                                      <w:i w:val="false"/>
+                                      <w:vertAlign w:val="baseline"/>
+                                      <w:position w:val="0"/>
+                                      <w:spacing w:val="0"/>
+                                      <w:szCs w:val="22"/>
+                                      <w:bCs w:val="false"/>
+                                      <w:iCs w:val="false"/>
+                                      <w:smallCaps w:val="false"/>
+                                      <w:caps w:val="false"/>
+                                    </w:rPr>
+                                    <w:t>200</w:t>
                                   </w:r>
                                 </w:p>
                               </w:txbxContent>
                             </wps:txbx>
-                            <wps:bodyPr rot="0" vert="horz" wrap="square" lIns="91440" tIns="45720" rIns="91440" bIns="45720" anchor="t" anchorCtr="0">
+                            <wps:bodyPr>
                               <a:noAutofit/>
                             </wps:bodyPr>
                           </wps:wsp>
                           <wps:wsp>
-                            <wps:cNvPr id="3" name="Text Box 2"/>
-                            <wps:cNvSpPr txBox="1">
-                              <a:spLocks noChangeArrowheads="1"/>
-                            </wps:cNvSpPr>
-                            <wps:spPr bwMode="auto">
+                            <wps:cNvSpPr/>
+                            <wps:spPr>
                               <a:xfrm>
-                                <a:off x="2752725" y="123825"/>
-                                <a:ext cx="219075" cy="657225"/>
+                                <a:off x="2752560" y="123840"/>
+                                <a:ext cx="218520" cy="656640"/>
                               </a:xfrm>
                               <a:prstGeom prst="rect">
                                 <a:avLst/>
                               </a:prstGeom>
                               <a:solidFill>
-                                <a:srgbClr val="FFFFFF"/>
+                                <a:srgbClr val="ffffff"/>
                               </a:solidFill>
-                              <a:ln w="9525">
+                              <a:ln w="9360">
                                 <a:solidFill>
                                   <a:schemeClr val="tx1"/>
                                 </a:solidFill>
-                                <a:miter lim="800000"/>
-                                <a:headEnd/>
-                                <a:tailEnd/>
+                                <a:miter/>
                               </a:ln>
                             </wps:spPr>
+                            <wps:style>
+                              <a:lnRef idx="0"/>
+                              <a:fillRef idx="0"/>
+                              <a:effectRef idx="0"/>
+                              <a:fontRef idx="minor"/>
+                            </wps:style>
                             <wps:txbx>
                               <w:txbxContent>
                                 <w:p>
+                                  <w:pPr>
+                                    <w:overflowPunct w:val="false"/>
+                                    <w:spacing w:before="0" w:after="0" w:lineRule="auto" w:line="240"/>
+                                    <w:jc w:val="left"/>
+                                    <w:rPr/>
+                                  </w:pPr>
                                   <w:r>
-                                    <w:t>2</w:t>
-                                  </w:r>
-                                  <w:r>
-                                    <w:t>20</w:t>
+                                    <w:rPr>
+                                      <w:sz w:val="22"/>
+                                      <w:b w:val="false"/>
+                                      <w:u w:val="none"/>
+                                      <w:dstrike w:val="false"/>
+                                      <w:strike w:val="false"/>
+                                      <w:i w:val="false"/>
+                                      <w:vertAlign w:val="baseline"/>
+                                      <w:position w:val="0"/>
+                                      <w:spacing w:val="0"/>
+                                      <w:szCs w:val="22"/>
+                                      <w:bCs w:val="false"/>
+                                      <w:iCs w:val="false"/>
+                                      <w:smallCaps w:val="false"/>
+                                      <w:caps w:val="false"/>
+                                    </w:rPr>
+                                    <w:t>220</w:t>
                                   </w:r>
                                 </w:p>
                               </w:txbxContent>
                             </wps:txbx>
-                            <wps:bodyPr rot="0" vert="horz" wrap="square" lIns="91440" tIns="45720" rIns="91440" bIns="45720" anchor="t" anchorCtr="0">
+                            <wps:bodyPr>
                               <a:noAutofit/>
                             </wps:bodyPr>
                           </wps:wsp>
                           <wps:wsp>
-                            <wps:cNvPr id="4" name="Text Box 2"/>
-                            <wps:cNvSpPr txBox="1">
-                              <a:spLocks noChangeArrowheads="1"/>
-                            </wps:cNvSpPr>
-                            <wps:spPr bwMode="auto">
+                            <wps:cNvSpPr/>
+                            <wps:spPr>
                               <a:xfrm>
-                                <a:off x="3448050" y="114300"/>
-                                <a:ext cx="219075" cy="657225"/>
+                                <a:off x="3448800" y="114480"/>
+                                <a:ext cx="218520" cy="656640"/>
                               </a:xfrm>
                               <a:prstGeom prst="rect">
                                 <a:avLst/>
                               </a:prstGeom>
                               <a:solidFill>
-                                <a:srgbClr val="FFFFFF"/>
+                                <a:srgbClr val="ffffff"/>
                               </a:solidFill>
-                              <a:ln w="9525">
+                              <a:ln w="9360">
                                 <a:solidFill>
                                   <a:schemeClr val="tx1"/>
                                 </a:solidFill>
-                                <a:miter lim="800000"/>
-                                <a:headEnd/>
-                                <a:tailEnd/>
+                                <a:miter/>
                               </a:ln>
                             </wps:spPr>
+                            <wps:style>
+                              <a:lnRef idx="0"/>
+                              <a:fillRef idx="0"/>
+                              <a:effectRef idx="0"/>
+                              <a:fontRef idx="minor"/>
+                            </wps:style>
                             <wps:txbx>
                               <w:txbxContent>
                                 <w:p>
+                                  <w:pPr>
+                                    <w:overflowPunct w:val="false"/>
+                                    <w:spacing w:before="0" w:after="0" w:lineRule="auto" w:line="240"/>
+                                    <w:jc w:val="left"/>
+                                    <w:rPr/>
+                                  </w:pPr>
                                   <w:r>
-                                    <w:t>2</w:t>
-                                  </w:r>
-                                  <w:r>
-                                    <w:t>20</w:t>
+                                    <w:rPr>
+                                      <w:sz w:val="22"/>
+                                      <w:b w:val="false"/>
+                                      <w:u w:val="none"/>
+                                      <w:dstrike w:val="false"/>
+                                      <w:strike w:val="false"/>
+                                      <w:i w:val="false"/>
+                                      <w:vertAlign w:val="baseline"/>
+                                      <w:position w:val="0"/>
+                                      <w:spacing w:val="0"/>
+                                      <w:szCs w:val="22"/>
+                                      <w:bCs w:val="false"/>
+                                      <w:iCs w:val="false"/>
+                                      <w:smallCaps w:val="false"/>
+                                      <w:caps w:val="false"/>
+                                    </w:rPr>
+                                    <w:t>220</w:t>
                                   </w:r>
                                 </w:p>
                               </w:txbxContent>
                             </wps:txbx>
-                            <wps:bodyPr rot="0" vert="horz" wrap="square" lIns="91440" tIns="45720" rIns="91440" bIns="45720" anchor="t" anchorCtr="0">
+                            <wps:bodyPr>
                               <a:noAutofit/>
                             </wps:bodyPr>
                           </wps:wsp>
                           <wps:wsp>
-                            <wps:cNvPr id="5" name="Text Box 2"/>
-                            <wps:cNvSpPr txBox="1">
-                              <a:spLocks noChangeArrowheads="1"/>
-                            </wps:cNvSpPr>
-                            <wps:spPr bwMode="auto">
+                            <wps:cNvSpPr/>
+                            <wps:spPr>
                               <a:xfrm>
-                                <a:off x="3743325" y="114300"/>
-                                <a:ext cx="219075" cy="657225"/>
+                                <a:off x="3744000" y="114480"/>
+                                <a:ext cx="218520" cy="656640"/>
                               </a:xfrm>
                               <a:prstGeom prst="rect">
                                 <a:avLst/>
                               </a:prstGeom>
                               <a:solidFill>
-                                <a:srgbClr val="FFFFFF"/>
+                                <a:srgbClr val="ffffff"/>
                               </a:solidFill>
-                              <a:ln w="9525">
+                              <a:ln w="9360">
                                 <a:solidFill>
                                   <a:schemeClr val="tx1"/>
                                 </a:solidFill>
-                                <a:miter lim="800000"/>
-                                <a:headEnd/>
-                                <a:tailEnd/>
+                                <a:miter/>
                               </a:ln>
                             </wps:spPr>
+                            <wps:style>
+                              <a:lnRef idx="0"/>
+                              <a:fillRef idx="0"/>
+                              <a:effectRef idx="0"/>
+                              <a:fontRef idx="minor"/>
+                            </wps:style>
                             <wps:txbx>
                               <w:txbxContent>
                                 <w:p>
+                                  <w:pPr>
+                                    <w:overflowPunct w:val="false"/>
+                                    <w:spacing w:before="0" w:after="0" w:lineRule="auto" w:line="240"/>
+                                    <w:jc w:val="left"/>
+                                    <w:rPr/>
+                                  </w:pPr>
                                   <w:r>
-                                    <w:t>3</w:t>
-                                  </w:r>
-                                  <w:r>
-                                    <w:t>20</w:t>
+                                    <w:rPr>
+                                      <w:sz w:val="22"/>
+                                      <w:b w:val="false"/>
+                                      <w:u w:val="none"/>
+                                      <w:dstrike w:val="false"/>
+                                      <w:strike w:val="false"/>
+                                      <w:i w:val="false"/>
+                                      <w:vertAlign w:val="baseline"/>
+                                      <w:position w:val="0"/>
+                                      <w:spacing w:val="0"/>
+                                      <w:szCs w:val="22"/>
+                                      <w:bCs w:val="false"/>
+                                      <w:iCs w:val="false"/>
+                                      <w:smallCaps w:val="false"/>
+                                      <w:caps w:val="false"/>
+                                    </w:rPr>
+                                    <w:t>320</w:t>
                                   </w:r>
                                 </w:p>
                               </w:txbxContent>
                             </wps:txbx>
-                            <wps:bodyPr rot="0" vert="horz" wrap="square" lIns="91440" tIns="45720" rIns="91440" bIns="45720" anchor="t" anchorCtr="0">
+                            <wps:bodyPr>
                               <a:noAutofit/>
                             </wps:bodyPr>
                           </wps:wsp>
                           <wps:wsp>
-                            <wps:cNvPr id="6" name="Text Box 2"/>
-                            <wps:cNvSpPr txBox="1">
-                              <a:spLocks noChangeArrowheads="1"/>
-                            </wps:cNvSpPr>
-                            <wps:spPr bwMode="auto">
+                            <wps:cNvSpPr/>
+                            <wps:spPr>
                               <a:xfrm>
-                                <a:off x="4343400" y="123825"/>
-                                <a:ext cx="219075" cy="657225"/>
+                                <a:off x="4344120" y="123840"/>
+                                <a:ext cx="218520" cy="656640"/>
                               </a:xfrm>
                               <a:prstGeom prst="rect">
                                 <a:avLst/>
                               </a:prstGeom>
                               <a:solidFill>
-                                <a:srgbClr val="FFFFFF"/>
+                                <a:srgbClr val="ffffff"/>
                               </a:solidFill>
-                              <a:ln w="9525">
+                              <a:ln w="9360">
                                 <a:solidFill>
                                   <a:schemeClr val="tx1"/>
                                 </a:solidFill>
-                                <a:miter lim="800000"/>
-                                <a:headEnd/>
-                                <a:tailEnd/>
+                                <a:miter/>
                               </a:ln>
                             </wps:spPr>
+                            <wps:style>
+                              <a:lnRef idx="0"/>
+                              <a:fillRef idx="0"/>
+                              <a:effectRef idx="0"/>
+                              <a:fontRef idx="minor"/>
+                            </wps:style>
                             <wps:txbx>
                               <w:txbxContent>
                                 <w:p>
+                                  <w:pPr>
+                                    <w:overflowPunct w:val="false"/>
+                                    <w:spacing w:before="0" w:after="0" w:lineRule="auto" w:line="240"/>
+                                    <w:jc w:val="left"/>
+                                    <w:rPr/>
+                                  </w:pPr>
                                   <w:r>
-                                    <w:t>420</w:t>
-                                  </w:r>
-                                  <w:r>
-                                    <w:t>1</w:t>
+                                    <w:rPr>
+                                      <w:sz w:val="22"/>
+                                      <w:b w:val="false"/>
+                                      <w:u w:val="none"/>
+                                      <w:dstrike w:val="false"/>
+                                      <w:strike w:val="false"/>
+                                      <w:i w:val="false"/>
+                                      <w:vertAlign w:val="baseline"/>
+                                      <w:position w:val="0"/>
+                                      <w:spacing w:val="0"/>
+                                      <w:szCs w:val="22"/>
+                                      <w:bCs w:val="false"/>
+                                      <w:iCs w:val="false"/>
+                                      <w:smallCaps w:val="false"/>
+                                      <w:caps w:val="false"/>
+                                    </w:rPr>
+                                    <w:t>4201</w:t>
                                   </w:r>
                                 </w:p>
                               </w:txbxContent>
                             </wps:txbx>
-                            <wps:bodyPr rot="0" vert="horz" wrap="square" lIns="91440" tIns="45720" rIns="91440" bIns="45720" anchor="t" anchorCtr="0">
+                            <wps:bodyPr>
                               <a:noAutofit/>
                             </wps:bodyPr>
                           </wps:wsp>
                           <wps:wsp>
-                            <wps:cNvPr id="7" name="Text Box 2"/>
-                            <wps:cNvSpPr txBox="1">
-                              <a:spLocks noChangeArrowheads="1"/>
-                            </wps:cNvSpPr>
-                            <wps:spPr bwMode="auto">
+                            <wps:cNvSpPr/>
+                            <wps:spPr>
                               <a:xfrm>
-                                <a:off x="4714875" y="123825"/>
-                                <a:ext cx="219075" cy="657225"/>
+                                <a:off x="4715640" y="123840"/>
+                                <a:ext cx="218520" cy="656640"/>
                               </a:xfrm>
                               <a:prstGeom prst="rect">
                                 <a:avLst/>
                               </a:prstGeom>
                               <a:solidFill>
-                                <a:srgbClr val="FFFFFF"/>
+                                <a:srgbClr val="ffffff"/>
                               </a:solidFill>
-                              <a:ln w="9525">
+                              <a:ln w="9360">
                                 <a:solidFill>
                                   <a:schemeClr val="tx1"/>
                                 </a:solidFill>
-                                <a:miter lim="800000"/>
-                                <a:headEnd/>
-                                <a:tailEnd/>
+                                <a:miter/>
                               </a:ln>
                             </wps:spPr>
+                            <wps:style>
+                              <a:lnRef idx="0"/>
+                              <a:fillRef idx="0"/>
+                              <a:effectRef idx="0"/>
+                              <a:fontRef idx="minor"/>
+                            </wps:style>
                             <wps:txbx>
                               <w:txbxContent>
                                 <w:p>
+                                  <w:pPr>
+                                    <w:overflowPunct w:val="false"/>
+                                    <w:spacing w:before="0" w:after="0" w:lineRule="auto" w:line="240"/>
+                                    <w:jc w:val="left"/>
+                                    <w:rPr/>
+                                  </w:pPr>
                                   <w:r>
+                                    <w:rPr>
+                                      <w:sz w:val="22"/>
+                                      <w:b w:val="false"/>
+                                      <w:u w:val="none"/>
+                                      <w:dstrike w:val="false"/>
+                                      <w:strike w:val="false"/>
+                                      <w:i w:val="false"/>
+                                      <w:vertAlign w:val="baseline"/>
+                                      <w:position w:val="0"/>
+                                      <w:spacing w:val="0"/>
+                                      <w:szCs w:val="22"/>
+                                      <w:bCs w:val="false"/>
+                                      <w:iCs w:val="false"/>
+                                      <w:smallCaps w:val="false"/>
+                                      <w:caps w:val="false"/>
+                                    </w:rPr>
                                     <w:t>430</w:t>
                                   </w:r>
                                 </w:p>
                               </w:txbxContent>
                             </wps:txbx>
-                            <wps:bodyPr rot="0" vert="horz" wrap="square" lIns="91440" tIns="45720" rIns="91440" bIns="45720" anchor="t" anchorCtr="0">
+                            <wps:bodyPr>
                               <a:noAutofit/>
                             </wps:bodyPr>
                           </wps:wsp>
                           <wps:wsp>
-                            <wps:cNvPr id="8" name="Text Box 2"/>
-                            <wps:cNvSpPr txBox="1">
-                              <a:spLocks noChangeArrowheads="1"/>
-                            </wps:cNvSpPr>
-                            <wps:spPr bwMode="auto">
+                            <wps:cNvSpPr/>
+                            <wps:spPr>
                               <a:xfrm>
-                                <a:off x="2305050" y="1600200"/>
-                                <a:ext cx="219075" cy="657225"/>
+                                <a:off x="2305080" y="1600200"/>
+                                <a:ext cx="218520" cy="656640"/>
                               </a:xfrm>
                               <a:prstGeom prst="rect">
                                 <a:avLst/>
                               </a:prstGeom>
                               <a:solidFill>
-                                <a:srgbClr val="FFFFFF"/>
+                                <a:srgbClr val="ffffff"/>
                               </a:solidFill>
-                              <a:ln w="9525">
+                              <a:ln w="9360">
                                 <a:solidFill>
                                   <a:schemeClr val="tx1"/>
                                 </a:solidFill>
-                                <a:miter lim="800000"/>
-                                <a:headEnd/>
-                                <a:tailEnd/>
+                                <a:miter/>
                               </a:ln>
                             </wps:spPr>
+                            <wps:style>
+                              <a:lnRef idx="0"/>
+                              <a:fillRef idx="0"/>
+                              <a:effectRef idx="0"/>
+                              <a:fontRef idx="minor"/>
+                            </wps:style>
                             <wps:txbx>
                               <w:txbxContent>
                                 <w:p>
+                                  <w:pPr>
+                                    <w:overflowPunct w:val="false"/>
+                                    <w:spacing w:before="0" w:after="0" w:lineRule="auto" w:line="240"/>
+                                    <w:jc w:val="left"/>
+                                    <w:rPr/>
+                                  </w:pPr>
                                   <w:r>
-                                    <w:t>1</w:t>
-                                  </w:r>
-                                  <w:r>
-                                    <w:br/>
-                                    <w:t>2</w:t>
-                                  </w:r>
-                                  <w:r>
-                                    <w:br/>
-                                    <w:t>0</w:t>
+                                    <w:rPr>
+                                      <w:sz w:val="22"/>
+                                      <w:b w:val="false"/>
+                                      <w:u w:val="none"/>
+                                      <w:dstrike w:val="false"/>
+                                      <w:strike w:val="false"/>
+                                      <w:i w:val="false"/>
+                                      <w:vertAlign w:val="baseline"/>
+                                      <w:position w:val="0"/>
+                                      <w:spacing w:val="0"/>
+                                      <w:szCs w:val="22"/>
+                                      <w:bCs w:val="false"/>
+                                      <w:iCs w:val="false"/>
+                                      <w:smallCaps w:val="false"/>
+                                      <w:caps w:val="false"/>
+                                    </w:rPr>
+                                    <w:t>120</w:t>
                                   </w:r>
                                 </w:p>
                               </w:txbxContent>
                             </wps:txbx>
-                            <wps:bodyPr rot="0" vert="horz" wrap="square" lIns="91440" tIns="45720" rIns="91440" bIns="45720" anchor="t" anchorCtr="0">
+                            <wps:bodyPr>
                               <a:noAutofit/>
                             </wps:bodyPr>
                           </wps:wsp>
                           <wps:wsp>
-                            <wps:cNvPr id="13" name="Text Box 2"/>
-                            <wps:cNvSpPr txBox="1">
-                              <a:spLocks noChangeArrowheads="1"/>
-                            </wps:cNvSpPr>
-                            <wps:spPr bwMode="auto">
+                            <wps:cNvSpPr/>
+                            <wps:spPr>
                               <a:xfrm>
-                                <a:off x="2790825" y="2457450"/>
-                                <a:ext cx="219075" cy="657225"/>
+                                <a:off x="2790720" y="2458080"/>
+                                <a:ext cx="219240" cy="656640"/>
                               </a:xfrm>
                               <a:prstGeom prst="rect">
                                 <a:avLst/>
                               </a:prstGeom>
                               <a:solidFill>
-                                <a:srgbClr val="FFFFFF"/>
+                                <a:srgbClr val="ffffff"/>
                               </a:solidFill>
-                              <a:ln w="9525">
+                              <a:ln w="9360">
                                 <a:solidFill>
                                   <a:schemeClr val="tx1"/>
                                 </a:solidFill>
-                                <a:miter lim="800000"/>
-                                <a:headEnd/>
-                                <a:tailEnd/>
+                                <a:miter/>
                               </a:ln>
                             </wps:spPr>
+                            <wps:style>
+                              <a:lnRef idx="0"/>
+                              <a:fillRef idx="0"/>
+                              <a:effectRef idx="0"/>
+                              <a:fontRef idx="minor"/>
+                            </wps:style>
                             <wps:txbx>
                               <w:txbxContent>
                                 <w:p>
+                                  <w:pPr>
+                                    <w:overflowPunct w:val="false"/>
+                                    <w:spacing w:before="0" w:after="0" w:lineRule="auto" w:line="240"/>
+                                    <w:jc w:val="left"/>
+                                    <w:rPr/>
+                                  </w:pPr>
                                   <w:r>
-                                    <w:t>2</w:t>
-                                  </w:r>
-                                  <w:r>
-                                    <w:t>20</w:t>
+                                    <w:rPr>
+                                      <w:sz w:val="22"/>
+                                      <w:b w:val="false"/>
+                                      <w:u w:val="none"/>
+                                      <w:dstrike w:val="false"/>
+                                      <w:strike w:val="false"/>
+                                      <w:i w:val="false"/>
+                                      <w:vertAlign w:val="baseline"/>
+                                      <w:position w:val="0"/>
+                                      <w:spacing w:val="0"/>
+                                      <w:szCs w:val="22"/>
+                                      <w:bCs w:val="false"/>
+                                      <w:iCs w:val="false"/>
+                                      <w:smallCaps w:val="false"/>
+                                      <w:caps w:val="false"/>
+                                    </w:rPr>
+                                    <w:t>220</w:t>
                                   </w:r>
                                 </w:p>
                               </w:txbxContent>
                             </wps:txbx>
-                            <wps:bodyPr rot="0" vert="horz" wrap="square" lIns="91440" tIns="45720" rIns="91440" bIns="45720" anchor="t" anchorCtr="0">
+                            <wps:bodyPr>
                               <a:noAutofit/>
                             </wps:bodyPr>
                           </wps:wsp>
                           <wps:wsp>
-                            <wps:cNvPr id="14" name="Text Box 2"/>
-                            <wps:cNvSpPr txBox="1">
-                              <a:spLocks noChangeArrowheads="1"/>
-                            </wps:cNvSpPr>
-                            <wps:spPr bwMode="auto">
+                            <wps:cNvSpPr/>
+                            <wps:spPr>
                               <a:xfrm>
-                                <a:off x="3429000" y="1562100"/>
-                                <a:ext cx="219075" cy="657225"/>
+                                <a:off x="3429720" y="1562040"/>
+                                <a:ext cx="218520" cy="656640"/>
                               </a:xfrm>
                               <a:prstGeom prst="rect">
                                 <a:avLst/>
                               </a:prstGeom>
                               <a:solidFill>
-                                <a:srgbClr val="FFFFFF"/>
+                                <a:srgbClr val="ffffff"/>
                               </a:solidFill>
-                              <a:ln w="9525">
+                              <a:ln w="9360">
                                 <a:solidFill>
                                   <a:schemeClr val="tx1"/>
                                 </a:solidFill>
-                                <a:miter lim="800000"/>
-                                <a:headEnd/>
-                                <a:tailEnd/>
+                                <a:miter/>
                               </a:ln>
                             </wps:spPr>
+                            <wps:style>
+                              <a:lnRef idx="0"/>
+                              <a:fillRef idx="0"/>
+                              <a:effectRef idx="0"/>
+                              <a:fontRef idx="minor"/>
+                            </wps:style>
                             <wps:txbx>
                               <w:txbxContent>
                                 <w:p>
+                                  <w:pPr>
+                                    <w:overflowPunct w:val="false"/>
+                                    <w:spacing w:before="0" w:after="0" w:lineRule="auto" w:line="240"/>
+                                    <w:jc w:val="left"/>
+                                    <w:rPr/>
+                                  </w:pPr>
                                   <w:r>
-                                    <w:t>2</w:t>
-                                  </w:r>
-                                  <w:r>
-                                    <w:t>3</w:t>
-                                  </w:r>
-                                  <w:r>
-                                    <w:t>0</w:t>
+                                    <w:rPr>
+                                      <w:sz w:val="22"/>
+                                      <w:b w:val="false"/>
+                                      <w:u w:val="none"/>
+                                      <w:dstrike w:val="false"/>
+                                      <w:strike w:val="false"/>
+                                      <w:i w:val="false"/>
+                                      <w:vertAlign w:val="baseline"/>
+                                      <w:position w:val="0"/>
+                                      <w:spacing w:val="0"/>
+                                      <w:szCs w:val="22"/>
+                                      <w:bCs w:val="false"/>
+                                      <w:iCs w:val="false"/>
+                                      <w:smallCaps w:val="false"/>
+                                      <w:caps w:val="false"/>
+                                    </w:rPr>
+                                    <w:t>230</w:t>
                                   </w:r>
                                 </w:p>
                               </w:txbxContent>
                             </wps:txbx>
-                            <wps:bodyPr rot="0" vert="horz" wrap="square" lIns="91440" tIns="45720" rIns="91440" bIns="45720" anchor="t" anchorCtr="0">
+                            <wps:bodyPr>
                               <a:noAutofit/>
                             </wps:bodyPr>
                           </wps:wsp>
                           <wps:wsp>
-                            <wps:cNvPr id="15" name="Text Box 2"/>
-                            <wps:cNvSpPr txBox="1">
-                              <a:spLocks noChangeArrowheads="1"/>
-                            </wps:cNvSpPr>
-                            <wps:spPr bwMode="auto">
+                            <wps:cNvSpPr/>
+                            <wps:spPr>
                               <a:xfrm>
-                                <a:off x="4514850" y="2447925"/>
-                                <a:ext cx="219075" cy="657225"/>
+                                <a:off x="4515480" y="2448720"/>
+                                <a:ext cx="218520" cy="656640"/>
                               </a:xfrm>
                               <a:prstGeom prst="rect">
                                 <a:avLst/>
                               </a:prstGeom>
                               <a:solidFill>
-                                <a:srgbClr val="FFFFFF"/>
+                                <a:srgbClr val="ffffff"/>
                               </a:solidFill>
-                              <a:ln w="9525">
+                              <a:ln w="9360">
                                 <a:solidFill>
                                   <a:schemeClr val="tx1"/>
                                 </a:solidFill>
-                                <a:miter lim="800000"/>
-                                <a:headEnd/>
-                                <a:tailEnd/>
+                                <a:miter/>
                               </a:ln>
                             </wps:spPr>
+                            <wps:style>
+                              <a:lnRef idx="0"/>
+                              <a:fillRef idx="0"/>
+                              <a:effectRef idx="0"/>
+                              <a:fontRef idx="minor"/>
+                            </wps:style>
                             <wps:txbx>
                               <w:txbxContent>
                                 <w:p>
+                                  <w:pPr>
+                                    <w:overflowPunct w:val="false"/>
+                                    <w:spacing w:before="0" w:after="0" w:lineRule="auto" w:line="240"/>
+                                    <w:jc w:val="left"/>
+                                    <w:rPr/>
+                                  </w:pPr>
                                   <w:r>
+                                    <w:rPr>
+                                      <w:sz w:val="22"/>
+                                      <w:b w:val="false"/>
+                                      <w:u w:val="none"/>
+                                      <w:dstrike w:val="false"/>
+                                      <w:strike w:val="false"/>
+                                      <w:i w:val="false"/>
+                                      <w:vertAlign w:val="baseline"/>
+                                      <w:position w:val="0"/>
+                                      <w:spacing w:val="0"/>
+                                      <w:szCs w:val="22"/>
+                                      <w:bCs w:val="false"/>
+                                      <w:iCs w:val="false"/>
+                                      <w:smallCaps w:val="false"/>
+                                      <w:caps w:val="false"/>
+                                    </w:rPr>
                                     <w:t>430</w:t>
                                   </w:r>
                                 </w:p>
                               </w:txbxContent>
                             </wps:txbx>
-                            <wps:bodyPr rot="0" vert="horz" wrap="square" lIns="91440" tIns="45720" rIns="91440" bIns="45720" anchor="t" anchorCtr="0">
+                            <wps:bodyPr>
                               <a:noAutofit/>
                             </wps:bodyPr>
                           </wps:wsp>
                           <wps:wsp>
-                            <wps:cNvPr id="16" name="Text Box 2"/>
-                            <wps:cNvSpPr txBox="1">
-                              <a:spLocks noChangeArrowheads="1"/>
-                            </wps:cNvSpPr>
-                            <wps:spPr bwMode="auto">
+                            <wps:cNvSpPr/>
+                            <wps:spPr>
                               <a:xfrm>
-                                <a:off x="4057650" y="1600200"/>
-                                <a:ext cx="219075" cy="657225"/>
+                                <a:off x="4058280" y="1600200"/>
+                                <a:ext cx="218520" cy="656640"/>
                               </a:xfrm>
                               <a:prstGeom prst="rect">
                                 <a:avLst/>
                               </a:prstGeom>
                               <a:solidFill>
-                                <a:srgbClr val="FFFFFF"/>
+                                <a:srgbClr val="ffffff"/>
                               </a:solidFill>
-                              <a:ln w="9525">
+                              <a:ln w="9360">
                                 <a:solidFill>
                                   <a:schemeClr val="tx1"/>
                                 </a:solidFill>
-                                <a:miter lim="800000"/>
-                                <a:headEnd/>
-                                <a:tailEnd/>
+                                <a:miter/>
                               </a:ln>
                             </wps:spPr>
+                            <wps:style>
+                              <a:lnRef idx="0"/>
+                              <a:fillRef idx="0"/>
+                              <a:effectRef idx="0"/>
+                              <a:fontRef idx="minor"/>
+                            </wps:style>
                             <wps:txbx>
                               <w:txbxContent>
                                 <w:p>
+                                  <w:pPr>
+                                    <w:overflowPunct w:val="false"/>
+                                    <w:spacing w:before="0" w:after="0" w:lineRule="auto" w:line="240"/>
+                                    <w:jc w:val="left"/>
+                                    <w:rPr/>
+                                  </w:pPr>
                                   <w:r>
+                                    <w:rPr>
+                                      <w:sz w:val="22"/>
+                                      <w:b w:val="false"/>
+                                      <w:u w:val="none"/>
+                                      <w:dstrike w:val="false"/>
+                                      <w:strike w:val="false"/>
+                                      <w:i w:val="false"/>
+                                      <w:vertAlign w:val="baseline"/>
+                                      <w:position w:val="0"/>
+                                      <w:spacing w:val="0"/>
+                                      <w:szCs w:val="22"/>
+                                      <w:bCs w:val="false"/>
+                                      <w:iCs w:val="false"/>
+                                      <w:smallCaps w:val="false"/>
+                                      <w:caps w:val="false"/>
+                                    </w:rPr>
                                     <w:t>330</w:t>
                                   </w:r>
                                 </w:p>
                               </w:txbxContent>
                             </wps:txbx>
-                            <wps:bodyPr rot="0" vert="horz" wrap="square" lIns="91440" tIns="45720" rIns="91440" bIns="45720" anchor="t" anchorCtr="0">
+                            <wps:bodyPr>
                               <a:noAutofit/>
                             </wps:bodyPr>
                           </wps:wsp>
                           <wps:wsp>
-                            <wps:cNvPr id="18" name="Text Box 2"/>
-                            <wps:cNvSpPr txBox="1">
-                              <a:spLocks noChangeArrowheads="1"/>
-                            </wps:cNvSpPr>
-                            <wps:spPr bwMode="auto">
+                            <wps:cNvSpPr/>
+                            <wps:spPr>
                               <a:xfrm>
-                                <a:off x="2924175" y="4010025"/>
-                                <a:ext cx="219075" cy="657225"/>
+                                <a:off x="2924280" y="4010760"/>
+                                <a:ext cx="219240" cy="656640"/>
                               </a:xfrm>
                               <a:prstGeom prst="rect">
                                 <a:avLst/>
                               </a:prstGeom>
                               <a:solidFill>
-                                <a:srgbClr val="FFFFFF"/>
+                                <a:srgbClr val="ffffff"/>
                               </a:solidFill>
-                              <a:ln w="9525">
+                              <a:ln w="9360">
                                 <a:solidFill>
                                   <a:schemeClr val="tx1"/>
                                 </a:solidFill>
-                                <a:miter lim="800000"/>
-                                <a:headEnd/>
-                                <a:tailEnd/>
+                                <a:miter/>
                               </a:ln>
                             </wps:spPr>
+                            <wps:style>
+                              <a:lnRef idx="0"/>
+                              <a:fillRef idx="0"/>
+                              <a:effectRef idx="0"/>
+                              <a:fontRef idx="minor"/>
+                            </wps:style>
                             <wps:txbx>
                               <w:txbxContent>
                                 <w:p>
+                                  <w:pPr>
+                                    <w:overflowPunct w:val="false"/>
+                                    <w:spacing w:before="0" w:after="0" w:lineRule="auto" w:line="240"/>
+                                    <w:jc w:val="left"/>
+                                    <w:rPr/>
+                                  </w:pPr>
                                   <w:r>
-                                    <w:t>1</w:t>
-                                  </w:r>
-                                  <w:r>
-                                    <w:t>20</w:t>
+                                    <w:rPr>
+                                      <w:sz w:val="22"/>
+                                      <w:b w:val="false"/>
+                                      <w:u w:val="none"/>
+                                      <w:dstrike w:val="false"/>
+                                      <w:strike w:val="false"/>
+                                      <w:i w:val="false"/>
+                                      <w:vertAlign w:val="baseline"/>
+                                      <w:position w:val="0"/>
+                                      <w:spacing w:val="0"/>
+                                      <w:szCs w:val="22"/>
+                                      <w:bCs w:val="false"/>
+                                      <w:iCs w:val="false"/>
+                                      <w:smallCaps w:val="false"/>
+                                      <w:caps w:val="false"/>
+                                    </w:rPr>
+                                    <w:t>120</w:t>
                                   </w:r>
                                 </w:p>
                               </w:txbxContent>
                             </wps:txbx>
-                            <wps:bodyPr rot="0" vert="horz" wrap="square" lIns="91440" tIns="45720" rIns="91440" bIns="45720" anchor="t" anchorCtr="0">
+                            <wps:bodyPr>
                               <a:noAutofit/>
                             </wps:bodyPr>
                           </wps:wsp>
                           <wps:wsp>
-                            <wps:cNvPr id="19" name="Text Box 2"/>
-                            <wps:cNvSpPr txBox="1">
-                              <a:spLocks noChangeArrowheads="1"/>
-                            </wps:cNvSpPr>
-                            <wps:spPr bwMode="auto">
+                            <wps:cNvSpPr/>
+                            <wps:spPr>
                               <a:xfrm>
-                                <a:off x="3562350" y="4029075"/>
-                                <a:ext cx="219075" cy="657225"/>
+                                <a:off x="3562920" y="4029840"/>
+                                <a:ext cx="218520" cy="656640"/>
                               </a:xfrm>
                               <a:prstGeom prst="rect">
                                 <a:avLst/>
                               </a:prstGeom>
                               <a:solidFill>
-                                <a:srgbClr val="FFFFFF"/>
+                                <a:srgbClr val="ffffff"/>
                               </a:solidFill>
-                              <a:ln w="9525">
+                              <a:ln w="9360">
                                 <a:solidFill>
                                   <a:schemeClr val="tx1"/>
                                 </a:solidFill>
-                                <a:miter lim="800000"/>
-                                <a:headEnd/>
-                                <a:tailEnd/>
+                                <a:miter/>
                               </a:ln>
                             </wps:spPr>
+                            <wps:style>
+                              <a:lnRef idx="0"/>
+                              <a:fillRef idx="0"/>
+                              <a:effectRef idx="0"/>
+                              <a:fontRef idx="minor"/>
+                            </wps:style>
                             <wps:txbx>
                               <w:txbxContent>
                                 <w:p>
+                                  <w:pPr>
+                                    <w:overflowPunct w:val="false"/>
+                                    <w:spacing w:before="0" w:after="0" w:lineRule="auto" w:line="240"/>
+                                    <w:jc w:val="left"/>
+                                    <w:rPr/>
+                                  </w:pPr>
                                   <w:r>
-                                    <w:t>23</w:t>
-                                  </w:r>
-                                  <w:r>
-                                    <w:t>0</w:t>
+                                    <w:rPr>
+                                      <w:sz w:val="22"/>
+                                      <w:b w:val="false"/>
+                                      <w:u w:val="none"/>
+                                      <w:dstrike w:val="false"/>
+                                      <w:strike w:val="false"/>
+                                      <w:i w:val="false"/>
+                                      <w:vertAlign w:val="baseline"/>
+                                      <w:position w:val="0"/>
+                                      <w:spacing w:val="0"/>
+                                      <w:szCs w:val="22"/>
+                                      <w:bCs w:val="false"/>
+                                      <w:iCs w:val="false"/>
+                                      <w:smallCaps w:val="false"/>
+                                      <w:caps w:val="false"/>
+                                    </w:rPr>
+                                    <w:t>230</w:t>
                                   </w:r>
                                 </w:p>
                               </w:txbxContent>
                             </wps:txbx>
-                            <wps:bodyPr rot="0" vert="horz" wrap="square" lIns="91440" tIns="45720" rIns="91440" bIns="45720" anchor="t" anchorCtr="0">
+                            <wps:bodyPr>
                               <a:noAutofit/>
                             </wps:bodyPr>
                           </wps:wsp>
                           <wps:wsp>
-                            <wps:cNvPr id="20" name="Text Box 2"/>
-                            <wps:cNvSpPr txBox="1">
-                              <a:spLocks noChangeArrowheads="1"/>
-                            </wps:cNvSpPr>
-                            <wps:spPr bwMode="auto">
+                            <wps:cNvSpPr/>
+                            <wps:spPr>
                               <a:xfrm>
-                                <a:off x="4010025" y="4029075"/>
-                                <a:ext cx="219075" cy="657225"/>
+                                <a:off x="4010760" y="4029840"/>
+                                <a:ext cx="218520" cy="656640"/>
                               </a:xfrm>
                               <a:prstGeom prst="rect">
                                 <a:avLst/>
                               </a:prstGeom>
                               <a:solidFill>
-                                <a:srgbClr val="FFFFFF"/>
+                                <a:srgbClr val="ffffff"/>
                               </a:solidFill>
-                              <a:ln w="9525">
+                              <a:ln w="9360">
                                 <a:solidFill>
                                   <a:schemeClr val="tx1"/>
                                 </a:solidFill>
-                                <a:miter lim="800000"/>
-                                <a:headEnd/>
-                                <a:tailEnd/>
+                                <a:miter/>
                               </a:ln>
                             </wps:spPr>
+                            <wps:style>
+                              <a:lnRef idx="0"/>
+                              <a:fillRef idx="0"/>
+                              <a:effectRef idx="0"/>
+                              <a:fontRef idx="minor"/>
+                            </wps:style>
                             <wps:txbx>
                               <w:txbxContent>
                                 <w:p>
+                                  <w:pPr>
+                                    <w:overflowPunct w:val="false"/>
+                                    <w:spacing w:before="0" w:after="0" w:lineRule="auto" w:line="240"/>
+                                    <w:jc w:val="left"/>
+                                    <w:rPr/>
+                                  </w:pPr>
                                   <w:r>
-                                    <w:t>33</w:t>
-                                  </w:r>
-                                  <w:r>
-                                    <w:t>0</w:t>
+                                    <w:rPr>
+                                      <w:sz w:val="22"/>
+                                      <w:b w:val="false"/>
+                                      <w:u w:val="none"/>
+                                      <w:dstrike w:val="false"/>
+                                      <w:strike w:val="false"/>
+                                      <w:i w:val="false"/>
+                                      <w:vertAlign w:val="baseline"/>
+                                      <w:position w:val="0"/>
+                                      <w:spacing w:val="0"/>
+                                      <w:szCs w:val="22"/>
+                                      <w:bCs w:val="false"/>
+                                      <w:iCs w:val="false"/>
+                                      <w:smallCaps w:val="false"/>
+                                      <w:caps w:val="false"/>
+                                    </w:rPr>
+                                    <w:t>330</w:t>
                                   </w:r>
                                 </w:p>
                               </w:txbxContent>
                             </wps:txbx>
-                            <wps:bodyPr rot="0" vert="horz" wrap="square" lIns="91440" tIns="45720" rIns="91440" bIns="45720" anchor="t" anchorCtr="0">
+                            <wps:bodyPr>
                               <a:noAutofit/>
                             </wps:bodyPr>
                           </wps:wsp>
                           <wps:wsp>
-                            <wps:cNvPr id="21" name="Text Box 2"/>
-                            <wps:cNvSpPr txBox="1">
-                              <a:spLocks noChangeArrowheads="1"/>
-                            </wps:cNvSpPr>
-                            <wps:spPr bwMode="auto">
+                            <wps:cNvSpPr/>
+                            <wps:spPr>
                               <a:xfrm>
-                                <a:off x="4371975" y="4029075"/>
-                                <a:ext cx="219075" cy="657225"/>
+                                <a:off x="4372560" y="4029840"/>
+                                <a:ext cx="218520" cy="656640"/>
                               </a:xfrm>
                               <a:prstGeom prst="rect">
                                 <a:avLst/>
                               </a:prstGeom>
                               <a:solidFill>
-                                <a:srgbClr val="FFFFFF"/>
+                                <a:srgbClr val="ffffff"/>
                               </a:solidFill>
-                              <a:ln w="9525">
+                              <a:ln w="9360">
                                 <a:solidFill>
                                   <a:schemeClr val="tx1"/>
                                 </a:solidFill>
-                                <a:miter lim="800000"/>
-                                <a:headEnd/>
-                                <a:tailEnd/>
+                                <a:miter/>
                               </a:ln>
                             </wps:spPr>
+                            <wps:style>
+                              <a:lnRef idx="0"/>
+                              <a:fillRef idx="0"/>
+                              <a:effectRef idx="0"/>
+                              <a:fontRef idx="minor"/>
+                            </wps:style>
                             <wps:txbx>
                               <w:txbxContent>
                                 <w:p>
+                                  <w:pPr>
+                                    <w:overflowPunct w:val="false"/>
+                                    <w:spacing w:before="0" w:after="0" w:lineRule="auto" w:line="240"/>
+                                    <w:jc w:val="left"/>
+                                    <w:rPr/>
+                                  </w:pPr>
                                   <w:r>
-                                    <w:t>33</w:t>
-                                  </w:r>
-                                  <w:r>
-                                    <w:t>0</w:t>
+                                    <w:rPr>
+                                      <w:sz w:val="22"/>
+                                      <w:b w:val="false"/>
+                                      <w:u w:val="none"/>
+                                      <w:dstrike w:val="false"/>
+                                      <w:strike w:val="false"/>
+                                      <w:i w:val="false"/>
+                                      <w:vertAlign w:val="baseline"/>
+                                      <w:position w:val="0"/>
+                                      <w:spacing w:val="0"/>
+                                      <w:szCs w:val="22"/>
+                                      <w:bCs w:val="false"/>
+                                      <w:iCs w:val="false"/>
+                                      <w:smallCaps w:val="false"/>
+                                      <w:caps w:val="false"/>
+                                    </w:rPr>
+                                    <w:t>330</w:t>
                                   </w:r>
                                 </w:p>
                               </w:txbxContent>
                             </wps:txbx>
-                            <wps:bodyPr rot="0" vert="horz" wrap="square" lIns="91440" tIns="45720" rIns="91440" bIns="45720" anchor="t" anchorCtr="0">
+                            <wps:bodyPr>
                               <a:noAutofit/>
                             </wps:bodyPr>
                           </wps:wsp>
                           <wps:wsp>
-                            <wps:cNvPr id="22" name="Text Box 2"/>
-                            <wps:cNvSpPr txBox="1">
-                              <a:spLocks noChangeArrowheads="1"/>
-                            </wps:cNvSpPr>
-                            <wps:spPr bwMode="auto">
+                            <wps:cNvSpPr/>
+                            <wps:spPr>
                               <a:xfrm>
-                                <a:off x="5276850" y="4019550"/>
-                                <a:ext cx="219075" cy="657225"/>
+                                <a:off x="5277600" y="4020120"/>
+                                <a:ext cx="218520" cy="656640"/>
                               </a:xfrm>
                               <a:prstGeom prst="rect">
                                 <a:avLst/>
                               </a:prstGeom>
                               <a:solidFill>
-                                <a:srgbClr val="FFFFFF"/>
+                                <a:srgbClr val="ffffff"/>
                               </a:solidFill>
-                              <a:ln w="9525">
+                              <a:ln w="9360">
                                 <a:solidFill>
                                   <a:schemeClr val="tx1"/>
                                 </a:solidFill>
-                                <a:miter lim="800000"/>
-                                <a:headEnd/>
-                                <a:tailEnd/>
+                                <a:miter/>
                               </a:ln>
                             </wps:spPr>
+                            <wps:style>
+                              <a:lnRef idx="0"/>
+                              <a:fillRef idx="0"/>
+                              <a:effectRef idx="0"/>
+                              <a:fontRef idx="minor"/>
+                            </wps:style>
                             <wps:txbx>
                               <w:txbxContent>
                                 <w:p>
+                                  <w:pPr>
+                                    <w:overflowPunct w:val="false"/>
+                                    <w:spacing w:before="0" w:after="0" w:lineRule="auto" w:line="240"/>
+                                    <w:jc w:val="left"/>
+                                    <w:rPr/>
+                                  </w:pPr>
                                   <w:r>
-                                    <w:t>43</w:t>
-                                  </w:r>
-                                  <w:r>
-                                    <w:t>0</w:t>
+                                    <w:rPr>
+                                      <w:sz w:val="22"/>
+                                      <w:b w:val="false"/>
+                                      <w:u w:val="none"/>
+                                      <w:dstrike w:val="false"/>
+                                      <w:strike w:val="false"/>
+                                      <w:i w:val="false"/>
+                                      <w:vertAlign w:val="baseline"/>
+                                      <w:position w:val="0"/>
+                                      <w:spacing w:val="0"/>
+                                      <w:szCs w:val="22"/>
+                                      <w:bCs w:val="false"/>
+                                      <w:iCs w:val="false"/>
+                                      <w:smallCaps w:val="false"/>
+                                      <w:caps w:val="false"/>
+                                    </w:rPr>
+                                    <w:t>430</w:t>
                                   </w:r>
                                 </w:p>
                               </w:txbxContent>
                             </wps:txbx>
-                            <wps:bodyPr rot="0" vert="horz" wrap="square" lIns="91440" tIns="45720" rIns="91440" bIns="45720" anchor="t" anchorCtr="0">
+                            <wps:bodyPr>
                               <a:noAutofit/>
                             </wps:bodyPr>
                           </wps:wsp>
                         </wpg:grpSp>
                         <wps:wsp>
-                          <wps:cNvPr id="24" name="Text Box 2"/>
-                          <wps:cNvSpPr txBox="1">
-                            <a:spLocks noChangeArrowheads="1"/>
-                          </wps:cNvSpPr>
-                          <wps:spPr bwMode="auto">
+                          <wps:cNvSpPr/>
+                          <wps:spPr>
                             <a:xfrm>
-                              <a:off x="942975" y="1428750"/>
-                              <a:ext cx="219075" cy="542925"/>
+                              <a:off x="942840" y="1428840"/>
+                              <a:ext cx="218520" cy="542160"/>
                             </a:xfrm>
                             <a:prstGeom prst="rect">
                               <a:avLst/>
                             </a:prstGeom>
                             <a:solidFill>
-                              <a:srgbClr val="FFFFFF"/>
+                              <a:srgbClr val="ffffff"/>
                             </a:solidFill>
-                            <a:ln w="9525">
+                            <a:ln w="9360">
                               <a:solidFill>
-                                <a:srgbClr val="FF0000"/>
+                                <a:srgbClr val="ff0000"/>
                               </a:solidFill>
-                              <a:miter lim="800000"/>
-                              <a:headEnd/>
-                              <a:tailEnd/>
+                              <a:miter/>
                             </a:ln>
                           </wps:spPr>
+                          <wps:style>
+                            <a:lnRef idx="0"/>
+                            <a:fillRef idx="0"/>
+                            <a:effectRef idx="0"/>
+                            <a:fontRef idx="minor"/>
+                          </wps:style>
                           <wps:txbx>
                             <w:txbxContent>
                               <w:p>
                                 <w:pPr>
-                                  <w:rPr>
-                                    <w:color w:val="FF0000"/>
-                                    <w:sz w:val="18"/>
-                                  </w:rPr>
+                                  <w:overflowPunct w:val="false"/>
+                                  <w:spacing w:before="0" w:after="0" w:lineRule="auto" w:line="240"/>
+                                  <w:jc w:val="left"/>
+                                  <w:rPr/>
                                 </w:pPr>
                                 <w:r>
                                   <w:rPr>
+                                    <w:sz w:val="18"/>
+                                    <w:b w:val="false"/>
+                                    <w:u w:val="none"/>
+                                    <w:dstrike w:val="false"/>
+                                    <w:strike w:val="false"/>
+                                    <w:i w:val="false"/>
+                                    <w:vertAlign w:val="baseline"/>
+                                    <w:position w:val="0"/>
+                                    <w:spacing w:val="0"/>
+                                    <w:szCs w:val="18"/>
+                                    <w:bCs w:val="false"/>
+                                    <w:iCs w:val="false"/>
+                                    <w:smallCaps w:val="false"/>
+                                    <w:caps w:val="false"/>
                                     <w:color w:val="FF0000"/>
-                                    <w:sz w:val="18"/>
                                   </w:rPr>
                                   <w:t>100</w:t>
                                 </w:r>
                               </w:p>
                             </w:txbxContent>
                           </wps:txbx>
-                          <wps:bodyPr rot="0" vert="horz" wrap="square" lIns="91440" tIns="45720" rIns="91440" bIns="45720" anchor="t" anchorCtr="0">
+                          <wps:bodyPr>
                             <a:noAutofit/>
                           </wps:bodyPr>
                         </wps:wsp>
                         <wps:wsp>
-                          <wps:cNvPr id="25" name="Text Box 2"/>
-                          <wps:cNvSpPr txBox="1">
-                            <a:spLocks noChangeArrowheads="1"/>
-                          </wps:cNvSpPr>
-                          <wps:spPr bwMode="auto">
+                          <wps:cNvSpPr/>
+                          <wps:spPr>
                             <a:xfrm>
-                              <a:off x="1619250" y="2838450"/>
-                              <a:ext cx="219075" cy="542925"/>
+                              <a:off x="1619280" y="2838960"/>
+                              <a:ext cx="218520" cy="542160"/>
                             </a:xfrm>
                             <a:prstGeom prst="rect">
                               <a:avLst/>
                             </a:prstGeom>
                             <a:solidFill>
-                              <a:srgbClr val="FFFFFF"/>
+                              <a:srgbClr val="ffffff"/>
                             </a:solidFill>
-                            <a:ln w="9525">
+                            <a:ln w="9360">
                               <a:solidFill>
-                                <a:srgbClr val="FF0000"/>
+                                <a:srgbClr val="ff0000"/>
                               </a:solidFill>
-                              <a:miter lim="800000"/>
-                              <a:headEnd/>
-                              <a:tailEnd/>
+                              <a:miter/>
                             </a:ln>
                           </wps:spPr>
+                          <wps:style>
+                            <a:lnRef idx="0"/>
+                            <a:fillRef idx="0"/>
+                            <a:effectRef idx="0"/>
+                            <a:fontRef idx="minor"/>
+                          </wps:style>
                           <wps:txbx>
                             <w:txbxContent>
                               <w:p>
                                 <w:pPr>
-                                  <w:rPr>
-                                    <w:color w:val="FF0000"/>
-                                    <w:sz w:val="18"/>
-                                  </w:rPr>
+                                  <w:overflowPunct w:val="false"/>
+                                  <w:spacing w:before="0" w:after="0" w:lineRule="auto" w:line="240"/>
+                                  <w:jc w:val="left"/>
+                                  <w:rPr/>
                                 </w:pPr>
                                 <w:r>
                                   <w:rPr>
+                                    <w:sz w:val="18"/>
+                                    <w:b w:val="false"/>
+                                    <w:u w:val="none"/>
+                                    <w:dstrike w:val="false"/>
+                                    <w:strike w:val="false"/>
+                                    <w:i w:val="false"/>
+                                    <w:vertAlign w:val="baseline"/>
+                                    <w:position w:val="0"/>
+                                    <w:spacing w:val="0"/>
+                                    <w:szCs w:val="18"/>
+                                    <w:bCs w:val="false"/>
+                                    <w:iCs w:val="false"/>
+                                    <w:smallCaps w:val="false"/>
+                                    <w:caps w:val="false"/>
                                     <w:color w:val="FF0000"/>
-                                    <w:sz w:val="18"/>
                                   </w:rPr>
-                                  <w:t>1</w:t>
-                                </w:r>
-                                <w:r>
-                                  <w:rPr>
-                                    <w:color w:val="FF0000"/>
-                                    <w:sz w:val="18"/>
-                                  </w:rPr>
-                                  <w:t>1</w:t>
-                                </w:r>
-                                <w:r>
-                                  <w:rPr>
-                                    <w:color w:val="FF0000"/>
-                                    <w:sz w:val="18"/>
-                                  </w:rPr>
-                                  <w:t>0</w:t>
+                                  <w:t>110</w:t>
                                 </w:r>
                               </w:p>
                             </w:txbxContent>
                           </wps:txbx>
-                          <wps:bodyPr rot="0" vert="horz" wrap="square" lIns="91440" tIns="45720" rIns="91440" bIns="45720" anchor="t" anchorCtr="0">
+                          <wps:bodyPr>
                             <a:noAutofit/>
                           </wps:bodyPr>
                         </wps:wsp>
                         <wps:wsp>
-                          <wps:cNvPr id="26" name="Text Box 2"/>
-                          <wps:cNvSpPr txBox="1">
-                            <a:spLocks noChangeArrowheads="1"/>
-                          </wps:cNvSpPr>
-                          <wps:spPr bwMode="auto">
+                          <wps:cNvSpPr/>
+                          <wps:spPr>
                             <a:xfrm>
-                              <a:off x="1924050" y="1562100"/>
-                              <a:ext cx="219075" cy="542925"/>
+                              <a:off x="1924200" y="1562040"/>
+                              <a:ext cx="218520" cy="542160"/>
                             </a:xfrm>
                             <a:prstGeom prst="rect">
                               <a:avLst/>
                             </a:prstGeom>
                             <a:solidFill>
-                              <a:srgbClr val="FFFFFF"/>
+                              <a:srgbClr val="ffffff"/>
                             </a:solidFill>
-                            <a:ln w="9525">
+                            <a:ln w="9360">
                               <a:solidFill>
-                                <a:srgbClr val="FF0000"/>
+                                <a:srgbClr val="ff0000"/>
                               </a:solidFill>
-                              <a:miter lim="800000"/>
-                              <a:headEnd/>
-                              <a:tailEnd/>
+                              <a:miter/>
                             </a:ln>
                           </wps:spPr>
+                          <wps:style>
+                            <a:lnRef idx="0"/>
+                            <a:fillRef idx="0"/>
+                            <a:effectRef idx="0"/>
+                            <a:fontRef idx="minor"/>
+                          </wps:style>
                           <wps:txbx>
                             <w:txbxContent>
                               <w:p>
                                 <w:pPr>
-                                  <w:rPr>
-                                    <w:color w:val="FF0000"/>
-                                    <w:sz w:val="18"/>
-                                  </w:rPr>
+                                  <w:overflowPunct w:val="false"/>
+                                  <w:spacing w:before="0" w:after="0" w:lineRule="auto" w:line="240"/>
+                                  <w:jc w:val="left"/>
+                                  <w:rPr/>
                                 </w:pPr>
                                 <w:r>
                                   <w:rPr>
+                                    <w:sz w:val="18"/>
+                                    <w:b w:val="false"/>
+                                    <w:u w:val="none"/>
+                                    <w:dstrike w:val="false"/>
+                                    <w:strike w:val="false"/>
+                                    <w:i w:val="false"/>
+                                    <w:vertAlign w:val="baseline"/>
+                                    <w:position w:val="0"/>
+                                    <w:spacing w:val="0"/>
+                                    <w:szCs w:val="18"/>
+                                    <w:bCs w:val="false"/>
+                                    <w:iCs w:val="false"/>
+                                    <w:smallCaps w:val="false"/>
+                                    <w:caps w:val="false"/>
                                     <w:color w:val="FF0000"/>
-                                    <w:sz w:val="18"/>
                                   </w:rPr>
-                                  <w:t>1</w:t>
-                                </w:r>
-                                <w:r>
-                                  <w:rPr>
-                                    <w:color w:val="FF0000"/>
-                                    <w:sz w:val="18"/>
-                                  </w:rPr>
-                                  <w:t>1</w:t>
-                                </w:r>
-                                <w:r>
-                                  <w:rPr>
-                                    <w:color w:val="FF0000"/>
-                                    <w:sz w:val="18"/>
-                                  </w:rPr>
-                                  <w:t>0</w:t>
+                                  <w:t>110</w:t>
                                 </w:r>
                               </w:p>
                             </w:txbxContent>
                           </wps:txbx>
-                          <wps:bodyPr rot="0" vert="horz" wrap="square" lIns="91440" tIns="45720" rIns="91440" bIns="45720" anchor="t" anchorCtr="0">
+                          <wps:bodyPr>
                             <a:noAutofit/>
                           </wps:bodyPr>
                         </wps:wsp>
                         <wps:wsp>
-                          <wps:cNvPr id="27" name="Text Box 2"/>
-                          <wps:cNvSpPr txBox="1">
-                            <a:spLocks noChangeArrowheads="1"/>
-                          </wps:cNvSpPr>
-                          <wps:spPr bwMode="auto">
+                          <wps:cNvSpPr/>
+                          <wps:spPr>
                             <a:xfrm>
-                              <a:off x="3143250" y="1714500"/>
-                              <a:ext cx="219075" cy="542925"/>
+                              <a:off x="3143880" y="1714680"/>
+                              <a:ext cx="218520" cy="542160"/>
                             </a:xfrm>
                             <a:prstGeom prst="rect">
                               <a:avLst/>
                             </a:prstGeom>
                             <a:solidFill>
-                              <a:srgbClr val="FFFFFF"/>
+                              <a:srgbClr val="ffffff"/>
                             </a:solidFill>
-                            <a:ln w="9525">
+                            <a:ln w="9360">
                               <a:solidFill>
-                                <a:srgbClr val="FF0000"/>
+                                <a:srgbClr val="ff0000"/>
                               </a:solidFill>
-                              <a:miter lim="800000"/>
-                              <a:headEnd/>
-                              <a:tailEnd/>
+                              <a:miter/>
                             </a:ln>
                           </wps:spPr>
+                          <wps:style>
+                            <a:lnRef idx="0"/>
+                            <a:fillRef idx="0"/>
+                            <a:effectRef idx="0"/>
+                            <a:fontRef idx="minor"/>
+                          </wps:style>
                           <wps:txbx>
                             <w:txbxContent>
                               <w:p>
                                 <w:pPr>
-                                  <w:rPr>
-                                    <w:color w:val="FF0000"/>
-                                    <w:sz w:val="18"/>
-                                  </w:rPr>
+                                  <w:overflowPunct w:val="false"/>
+                                  <w:spacing w:before="0" w:after="0" w:lineRule="auto" w:line="240"/>
+                                  <w:jc w:val="left"/>
+                                  <w:rPr/>
                                 </w:pPr>
                                 <w:r>
                                   <w:rPr>
+                                    <w:sz w:val="18"/>
+                                    <w:b w:val="false"/>
+                                    <w:u w:val="none"/>
+                                    <w:dstrike w:val="false"/>
+                                    <w:strike w:val="false"/>
+                                    <w:i w:val="false"/>
+                                    <w:vertAlign w:val="baseline"/>
+                                    <w:position w:val="0"/>
+                                    <w:spacing w:val="0"/>
+                                    <w:szCs w:val="18"/>
+                                    <w:bCs w:val="false"/>
+                                    <w:iCs w:val="false"/>
+                                    <w:smallCaps w:val="false"/>
+                                    <w:caps w:val="false"/>
                                     <w:color w:val="FF0000"/>
-                                    <w:sz w:val="18"/>
                                   </w:rPr>
-                                  <w:t>2</w:t>
-                                </w:r>
-                                <w:r>
-                                  <w:rPr>
-                                    <w:color w:val="FF0000"/>
-                                    <w:sz w:val="18"/>
-                                  </w:rPr>
-                                  <w:t>00</w:t>
+                                  <w:t>200</w:t>
                                 </w:r>
                               </w:p>
                             </w:txbxContent>
                           </wps:txbx>
-                          <wps:bodyPr rot="0" vert="horz" wrap="square" lIns="91440" tIns="45720" rIns="91440" bIns="45720" anchor="t" anchorCtr="0">
+                          <wps:bodyPr>
                             <a:noAutofit/>
                           </wps:bodyPr>
                         </wps:wsp>
                         <wps:wsp>
-                          <wps:cNvPr id="29" name="Text Box 2"/>
-                          <wps:cNvSpPr txBox="1">
-                            <a:spLocks noChangeArrowheads="1"/>
-                          </wps:cNvSpPr>
-                          <wps:spPr bwMode="auto">
+                          <wps:cNvSpPr/>
+                          <wps:spPr>
                             <a:xfrm>
-                              <a:off x="2705100" y="1676400"/>
-                              <a:ext cx="219075" cy="542925"/>
+                              <a:off x="2705040" y="1676520"/>
+                              <a:ext cx="218520" cy="542160"/>
                             </a:xfrm>
                             <a:prstGeom prst="rect">
                               <a:avLst/>
                             </a:prstGeom>
                             <a:solidFill>
-                              <a:srgbClr val="FFFFFF"/>
+                              <a:srgbClr val="ffffff"/>
                             </a:solidFill>
-                            <a:ln w="9525">
+                            <a:ln w="9360">
                               <a:solidFill>
-                                <a:srgbClr val="FF0000"/>
+                                <a:srgbClr val="ff0000"/>
                               </a:solidFill>
-                              <a:miter lim="800000"/>
-                              <a:headEnd/>
-                              <a:tailEnd/>
+                              <a:miter/>
                             </a:ln>
                           </wps:spPr>
+                          <wps:style>
+                            <a:lnRef idx="0"/>
+                            <a:fillRef idx="0"/>
+                            <a:effectRef idx="0"/>
+                            <a:fontRef idx="minor"/>
+                          </wps:style>
                           <wps:txbx>
                             <w:txbxContent>
                               <w:p>
                                 <w:pPr>
-                                  <w:rPr>
-                                    <w:color w:val="FF0000"/>
-                                    <w:sz w:val="18"/>
-                                  </w:rPr>
+                                  <w:overflowPunct w:val="false"/>
+                                  <w:spacing w:before="0" w:after="0" w:lineRule="auto" w:line="240"/>
+                                  <w:jc w:val="left"/>
+                                  <w:rPr/>
                                 </w:pPr>
                                 <w:r>
                                   <w:rPr>
+                                    <w:sz w:val="18"/>
+                                    <w:b w:val="false"/>
+                                    <w:u w:val="none"/>
+                                    <w:dstrike w:val="false"/>
+                                    <w:strike w:val="false"/>
+                                    <w:i w:val="false"/>
+                                    <w:vertAlign w:val="baseline"/>
+                                    <w:position w:val="0"/>
+                                    <w:spacing w:val="0"/>
+                                    <w:szCs w:val="18"/>
+                                    <w:bCs w:val="false"/>
+                                    <w:iCs w:val="false"/>
+                                    <w:smallCaps w:val="false"/>
+                                    <w:caps w:val="false"/>
                                     <w:color w:val="FF0000"/>
-                                    <w:sz w:val="18"/>
                                   </w:rPr>
-                                  <w:t>20</w:t>
-                                </w:r>
-                                <w:r>
-                                  <w:rPr>
-                                    <w:color w:val="FF0000"/>
-                                    <w:sz w:val="18"/>
-                                  </w:rPr>
-                                  <w:t>0</w:t>
+                                  <w:t>200</w:t>
                                 </w:r>
                               </w:p>
                             </w:txbxContent>
                           </wps:txbx>
-                          <wps:bodyPr rot="0" vert="horz" wrap="square" lIns="91440" tIns="45720" rIns="91440" bIns="45720" anchor="t" anchorCtr="0">
+                          <wps:bodyPr>
                             <a:noAutofit/>
                           </wps:bodyPr>
                         </wps:wsp>
                         <wps:wsp>
-                          <wps:cNvPr id="30" name="Text Box 2"/>
-                          <wps:cNvSpPr txBox="1">
-                            <a:spLocks noChangeArrowheads="1"/>
-                          </wps:cNvSpPr>
-                          <wps:spPr bwMode="auto">
+                          <wps:cNvSpPr/>
+                          <wps:spPr>
                             <a:xfrm>
-                              <a:off x="2781300" y="3143250"/>
-                              <a:ext cx="219075" cy="542925"/>
+                              <a:off x="2781360" y="3143880"/>
+                              <a:ext cx="219240" cy="542160"/>
                             </a:xfrm>
                             <a:prstGeom prst="rect">
                               <a:avLst/>
                             </a:prstGeom>
                             <a:solidFill>
-                              <a:srgbClr val="FFFFFF"/>
+                              <a:srgbClr val="ffffff"/>
                             </a:solidFill>
-                            <a:ln w="9525">
+                            <a:ln w="9360">
                               <a:solidFill>
-                                <a:srgbClr val="FF0000"/>
+                                <a:srgbClr val="ff0000"/>
                               </a:solidFill>
-                              <a:miter lim="800000"/>
-                              <a:headEnd/>
-                              <a:tailEnd/>
+                              <a:miter/>
                             </a:ln>
                           </wps:spPr>
+                          <wps:style>
+                            <a:lnRef idx="0"/>
+                            <a:fillRef idx="0"/>
+                            <a:effectRef idx="0"/>
+                            <a:fontRef idx="minor"/>
+                          </wps:style>
                           <wps:txbx>
                             <w:txbxContent>
                               <w:p>
                                 <w:pPr>
-                                  <w:rPr>
-                                    <w:color w:val="FF0000"/>
-                                    <w:sz w:val="18"/>
-                                  </w:rPr>
+                                  <w:overflowPunct w:val="false"/>
+                                  <w:spacing w:before="0" w:after="0" w:lineRule="auto" w:line="240"/>
+                                  <w:jc w:val="left"/>
+                                  <w:rPr/>
                                 </w:pPr>
                                 <w:r>
                                   <w:rPr>
+                                    <w:sz w:val="18"/>
+                                    <w:b w:val="false"/>
+                                    <w:u w:val="none"/>
+                                    <w:dstrike w:val="false"/>
+                                    <w:strike w:val="false"/>
+                                    <w:i w:val="false"/>
+                                    <w:vertAlign w:val="baseline"/>
+                                    <w:position w:val="0"/>
+                                    <w:spacing w:val="0"/>
+                                    <w:szCs w:val="18"/>
+                                    <w:bCs w:val="false"/>
+                                    <w:iCs w:val="false"/>
+                                    <w:smallCaps w:val="false"/>
+                                    <w:caps w:val="false"/>
                                     <w:color w:val="FF0000"/>
-                                    <w:sz w:val="18"/>
                                   </w:rPr>
-                                  <w:t>1</w:t>
-                                </w:r>
-                                <w:r>
-                                  <w:rPr>
-                                    <w:color w:val="FF0000"/>
-                                    <w:sz w:val="18"/>
-                                  </w:rPr>
-                                  <w:t>2</w:t>
-                                </w:r>
-                                <w:r>
-                                  <w:rPr>
-                                    <w:color w:val="FF0000"/>
-                                    <w:sz w:val="18"/>
-                                  </w:rPr>
-                                  <w:t>0</w:t>
+                                  <w:t>120</w:t>
                                 </w:r>
                               </w:p>
                             </w:txbxContent>
                           </wps:txbx>
-                          <wps:bodyPr rot="0" vert="horz" wrap="square" lIns="91440" tIns="45720" rIns="91440" bIns="45720" anchor="t" anchorCtr="0">
+                          <wps:bodyPr>
                             <a:noAutofit/>
                           </wps:bodyPr>
                         </wps:wsp>
                         <wps:wsp>
-                          <wps:cNvPr id="31" name="Text Box 2"/>
-                          <wps:cNvSpPr txBox="1">
-                            <a:spLocks noChangeArrowheads="1"/>
-                          </wps:cNvSpPr>
-                          <wps:spPr bwMode="auto">
+                          <wps:cNvSpPr/>
+                          <wps:spPr>
                             <a:xfrm>
-                              <a:off x="3524250" y="3114675"/>
-                              <a:ext cx="219075" cy="542925"/>
+                              <a:off x="3524760" y="3115440"/>
+                              <a:ext cx="218520" cy="542160"/>
                             </a:xfrm>
                             <a:prstGeom prst="rect">
                               <a:avLst/>
                             </a:prstGeom>
                             <a:solidFill>
-                              <a:srgbClr val="FFFFFF"/>
+                              <a:srgbClr val="ffffff"/>
                             </a:solidFill>
-                            <a:ln w="9525">
+                            <a:ln w="9360">
                               <a:solidFill>
-                                <a:srgbClr val="FF0000"/>
+                                <a:srgbClr val="ff0000"/>
                               </a:solidFill>
-                              <a:miter lim="800000"/>
-                              <a:headEnd/>
-                              <a:tailEnd/>
+                              <a:miter/>
                             </a:ln>
                           </wps:spPr>
+                          <wps:style>
+                            <a:lnRef idx="0"/>
+                            <a:fillRef idx="0"/>
+                            <a:effectRef idx="0"/>
+                            <a:fontRef idx="minor"/>
+                          </wps:style>
                           <wps:txbx>
                             <w:txbxContent>
                               <w:p>
                                 <w:pPr>
-                                  <w:rPr>
-                                    <w:color w:val="FF0000"/>
-                                    <w:sz w:val="18"/>
-                                  </w:rPr>
+                                  <w:overflowPunct w:val="false"/>
+                                  <w:spacing w:before="0" w:after="0" w:lineRule="auto" w:line="240"/>
+                                  <w:jc w:val="left"/>
+                                  <w:rPr/>
                                 </w:pPr>
                                 <w:r>
                                   <w:rPr>
+                                    <w:sz w:val="18"/>
+                                    <w:b w:val="false"/>
+                                    <w:u w:val="none"/>
+                                    <w:dstrike w:val="false"/>
+                                    <w:strike w:val="false"/>
+                                    <w:i w:val="false"/>
+                                    <w:vertAlign w:val="baseline"/>
+                                    <w:position w:val="0"/>
+                                    <w:spacing w:val="0"/>
+                                    <w:szCs w:val="18"/>
+                                    <w:bCs w:val="false"/>
+                                    <w:iCs w:val="false"/>
+                                    <w:smallCaps w:val="false"/>
+                                    <w:caps w:val="false"/>
                                     <w:color w:val="FF0000"/>
-                                    <w:sz w:val="18"/>
                                   </w:rPr>
-                                  <w:t>23</w:t>
-                                </w:r>
-                                <w:r>
-                                  <w:rPr>
-                                    <w:color w:val="FF0000"/>
-                                    <w:sz w:val="18"/>
-                                  </w:rPr>
-                                  <w:t>0</w:t>
+                                  <w:t>230</w:t>
                                 </w:r>
                               </w:p>
                             </w:txbxContent>
                           </wps:txbx>
-                          <wps:bodyPr rot="0" vert="horz" wrap="square" lIns="91440" tIns="45720" rIns="91440" bIns="45720" anchor="t" anchorCtr="0">
+                          <wps:bodyPr>
                             <a:noAutofit/>
                           </wps:bodyPr>
                         </wps:wsp>
                         <wps:wsp>
-                          <wps:cNvPr id="192" name="Text Box 2"/>
-                          <wps:cNvSpPr txBox="1">
-                            <a:spLocks noChangeArrowheads="1"/>
-                          </wps:cNvSpPr>
-                          <wps:spPr bwMode="auto">
+                          <wps:cNvSpPr/>
+                          <wps:spPr>
                             <a:xfrm>
-                              <a:off x="4010025" y="2447925"/>
-                              <a:ext cx="219075" cy="542925"/>
+                              <a:off x="4010760" y="2448720"/>
+                              <a:ext cx="218520" cy="542160"/>
                             </a:xfrm>
                             <a:prstGeom prst="rect">
                               <a:avLst/>
                             </a:prstGeom>
                             <a:solidFill>
-                              <a:srgbClr val="FFFFFF"/>
+                              <a:srgbClr val="ffffff"/>
                             </a:solidFill>
-                            <a:ln w="9525">
+                            <a:ln w="9360">
                               <a:solidFill>
-                                <a:srgbClr val="FF0000"/>
+                                <a:srgbClr val="ff0000"/>
                               </a:solidFill>
-                              <a:miter lim="800000"/>
-                              <a:headEnd/>
-                              <a:tailEnd/>
+                              <a:miter/>
                             </a:ln>
                           </wps:spPr>
+                          <wps:style>
+                            <a:lnRef idx="0"/>
+                            <a:fillRef idx="0"/>
+                            <a:effectRef idx="0"/>
+                            <a:fontRef idx="minor"/>
+                          </wps:style>
                           <wps:txbx>
                             <w:txbxContent>
                               <w:p>
                                 <w:pPr>
-                                  <w:rPr>
-                                    <w:color w:val="FF0000"/>
-                                    <w:sz w:val="18"/>
-                                  </w:rPr>
+                                  <w:overflowPunct w:val="false"/>
+                                  <w:spacing w:before="0" w:after="0" w:lineRule="auto" w:line="240"/>
+                                  <w:jc w:val="left"/>
+                                  <w:rPr/>
                                 </w:pPr>
                                 <w:r>
                                   <w:rPr>
+                                    <w:sz w:val="18"/>
+                                    <w:b w:val="false"/>
+                                    <w:u w:val="none"/>
+                                    <w:dstrike w:val="false"/>
+                                    <w:strike w:val="false"/>
+                                    <w:i w:val="false"/>
+                                    <w:vertAlign w:val="baseline"/>
+                                    <w:position w:val="0"/>
+                                    <w:spacing w:val="0"/>
+                                    <w:szCs w:val="18"/>
+                                    <w:bCs w:val="false"/>
+                                    <w:iCs w:val="false"/>
+                                    <w:smallCaps w:val="false"/>
+                                    <w:caps w:val="false"/>
                                     <w:color w:val="FF0000"/>
-                                    <w:sz w:val="18"/>
                                   </w:rPr>
-                                  <w:t>32</w:t>
-                                </w:r>
-                                <w:r>
-                                  <w:rPr>
-                                    <w:color w:val="FF0000"/>
-                                    <w:sz w:val="18"/>
-                                  </w:rPr>
-                                  <w:t>0</w:t>
+                                  <w:t>320</w:t>
                                 </w:r>
                               </w:p>
                             </w:txbxContent>
                           </wps:txbx>
-                          <wps:bodyPr rot="0" vert="horz" wrap="square" lIns="91440" tIns="45720" rIns="91440" bIns="45720" anchor="t" anchorCtr="0">
+                          <wps:bodyPr>
                             <a:noAutofit/>
                           </wps:bodyPr>
                         </wps:wsp>
                         <wps:wsp>
-                          <wps:cNvPr id="194" name="Text Box 2"/>
-                          <wps:cNvSpPr txBox="1">
-                            <a:spLocks noChangeArrowheads="1"/>
-                          </wps:cNvSpPr>
-                          <wps:spPr bwMode="auto">
+                          <wps:cNvSpPr/>
+                          <wps:spPr>
                             <a:xfrm>
-                              <a:off x="5057775" y="2733675"/>
-                              <a:ext cx="219075" cy="542925"/>
+                              <a:off x="5058360" y="2734200"/>
+                              <a:ext cx="218520" cy="542160"/>
                             </a:xfrm>
                             <a:prstGeom prst="rect">
                               <a:avLst/>
                             </a:prstGeom>
                             <a:solidFill>
-                              <a:srgbClr val="FFFFFF"/>
+                              <a:srgbClr val="ffffff"/>
                             </a:solidFill>
-                            <a:ln w="9525">
+                            <a:ln w="9360">
                               <a:solidFill>
-                                <a:srgbClr val="FF0000"/>
+                                <a:srgbClr val="ff0000"/>
                               </a:solidFill>
-                              <a:miter lim="800000"/>
-                              <a:headEnd/>
-                              <a:tailEnd/>
+                              <a:miter/>
                             </a:ln>
                           </wps:spPr>
+                          <wps:style>
+                            <a:lnRef idx="0"/>
+                            <a:fillRef idx="0"/>
+                            <a:effectRef idx="0"/>
+                            <a:fontRef idx="minor"/>
+                          </wps:style>
                           <wps:txbx>
                             <w:txbxContent>
                               <w:p>
                                 <w:pPr>
-                                  <w:rPr>
-                                    <w:color w:val="FF0000"/>
-                                    <w:sz w:val="18"/>
-                                  </w:rPr>
+                                  <w:overflowPunct w:val="false"/>
+                                  <w:spacing w:before="0" w:after="0" w:lineRule="auto" w:line="240"/>
+                                  <w:jc w:val="left"/>
+                                  <w:rPr/>
                                 </w:pPr>
                                 <w:r>
                                   <w:rPr>
+                                    <w:sz w:val="18"/>
+                                    <w:b w:val="false"/>
+                                    <w:u w:val="none"/>
+                                    <w:dstrike w:val="false"/>
+                                    <w:strike w:val="false"/>
+                                    <w:i w:val="false"/>
+                                    <w:vertAlign w:val="baseline"/>
+                                    <w:position w:val="0"/>
+                                    <w:spacing w:val="0"/>
+                                    <w:szCs w:val="18"/>
+                                    <w:bCs w:val="false"/>
+                                    <w:iCs w:val="false"/>
+                                    <w:smallCaps w:val="false"/>
+                                    <w:caps w:val="false"/>
                                     <w:color w:val="FF0000"/>
-                                    <w:sz w:val="18"/>
-                                  </w:rPr>
-                                  <w:t>42</w:t>
-                                </w:r>
-                                <w:r>
-                                  <w:rPr>
-                                    <w:color w:val="FF0000"/>
-                                    <w:sz w:val="18"/>
-                                  </w:rPr>
-                                  <w:t>0</w:t>
-                                </w:r>
-                              </w:p>
-                            </w:txbxContent>
-                          </wps:txbx>
-                          <wps:bodyPr rot="0" vert="horz" wrap="square" lIns="91440" tIns="45720" rIns="91440" bIns="45720" anchor="t" anchorCtr="0">
-                            <a:noAutofit/>
-                          </wps:bodyPr>
-                        </wps:wsp>
-                        <wps:wsp>
-                          <wps:cNvPr id="195" name="Text Box 2"/>
-                          <wps:cNvSpPr txBox="1">
-                            <a:spLocks noChangeArrowheads="1"/>
-                          </wps:cNvSpPr>
-                          <wps:spPr bwMode="auto">
-                            <a:xfrm>
-                              <a:off x="4438650" y="1676400"/>
-                              <a:ext cx="219075" cy="542925"/>
-                            </a:xfrm>
-                            <a:prstGeom prst="rect">
-                              <a:avLst/>
-                            </a:prstGeom>
-                            <a:solidFill>
-                              <a:srgbClr val="FFFFFF"/>
-                            </a:solidFill>
-                            <a:ln w="9525">
-                              <a:solidFill>
-                                <a:srgbClr val="FF0000"/>
-                              </a:solidFill>
-                              <a:miter lim="800000"/>
-                              <a:headEnd/>
-                              <a:tailEnd/>
-                            </a:ln>
-                          </wps:spPr>
-                          <wps:txbx>
-                            <w:txbxContent>
-                              <w:p>
-                                <w:pPr>
-                                  <w:rPr>
-                                    <w:color w:val="FF0000"/>
-                                    <w:sz w:val="18"/>
-                                  </w:rPr>
-                                </w:pPr>
-                                <w:r>
-                                  <w:rPr>
-                                    <w:color w:val="FF0000"/>
-                                    <w:sz w:val="18"/>
                                   </w:rPr>
                                   <w:t>420</w:t>
                                 </w:r>
                               </w:p>
                             </w:txbxContent>
                           </wps:txbx>
-                          <wps:bodyPr rot="0" vert="horz" wrap="square" lIns="91440" tIns="45720" rIns="91440" bIns="45720" anchor="t" anchorCtr="0">
+                          <wps:bodyPr>
                             <a:noAutofit/>
                           </wps:bodyPr>
                         </wps:wsp>
                         <wps:wsp>
-                          <wps:cNvPr id="196" name="Text Box 2"/>
-                          <wps:cNvSpPr txBox="1">
-                            <a:spLocks noChangeArrowheads="1"/>
-                          </wps:cNvSpPr>
-                          <wps:spPr bwMode="auto">
+                          <wps:cNvSpPr/>
+                          <wps:spPr>
                             <a:xfrm>
-                              <a:off x="4200525" y="990600"/>
-                              <a:ext cx="219075" cy="542925"/>
+                              <a:off x="4439160" y="1676520"/>
+                              <a:ext cx="218520" cy="542160"/>
                             </a:xfrm>
                             <a:prstGeom prst="rect">
                               <a:avLst/>
                             </a:prstGeom>
                             <a:solidFill>
-                              <a:srgbClr val="FFFFFF"/>
+                              <a:srgbClr val="ffffff"/>
                             </a:solidFill>
-                            <a:ln w="9525">
+                            <a:ln w="9360">
                               <a:solidFill>
-                                <a:srgbClr val="FF0000"/>
+                                <a:srgbClr val="ff0000"/>
                               </a:solidFill>
-                              <a:miter lim="800000"/>
-                              <a:headEnd/>
-                              <a:tailEnd/>
+                              <a:miter/>
                             </a:ln>
                           </wps:spPr>
+                          <wps:style>
+                            <a:lnRef idx="0"/>
+                            <a:fillRef idx="0"/>
+                            <a:effectRef idx="0"/>
+                            <a:fontRef idx="minor"/>
+                          </wps:style>
                           <wps:txbx>
                             <w:txbxContent>
                               <w:p>
                                 <w:pPr>
-                                  <w:rPr>
-                                    <w:color w:val="FF0000"/>
-                                    <w:sz w:val="18"/>
-                                  </w:rPr>
+                                  <w:overflowPunct w:val="false"/>
+                                  <w:spacing w:before="0" w:after="0" w:lineRule="auto" w:line="240"/>
+                                  <w:jc w:val="left"/>
+                                  <w:rPr/>
                                 </w:pPr>
                                 <w:r>
                                   <w:rPr>
+                                    <w:sz w:val="18"/>
+                                    <w:b w:val="false"/>
+                                    <w:u w:val="none"/>
+                                    <w:dstrike w:val="false"/>
+                                    <w:strike w:val="false"/>
+                                    <w:i w:val="false"/>
+                                    <w:vertAlign w:val="baseline"/>
+                                    <w:position w:val="0"/>
+                                    <w:spacing w:val="0"/>
+                                    <w:szCs w:val="18"/>
+                                    <w:bCs w:val="false"/>
+                                    <w:iCs w:val="false"/>
+                                    <w:smallCaps w:val="false"/>
+                                    <w:caps w:val="false"/>
                                     <w:color w:val="FF0000"/>
-                                    <w:sz w:val="18"/>
                                   </w:rPr>
-                                  <w:t>23</w:t>
-                                </w:r>
-                                <w:r>
-                                  <w:rPr>
-                                    <w:color w:val="FF0000"/>
-                                    <w:sz w:val="18"/>
-                                  </w:rPr>
-                                  <w:t>0</w:t>
+                                  <w:t>420</w:t>
                                 </w:r>
                               </w:p>
                             </w:txbxContent>
                           </wps:txbx>
-                          <wps:bodyPr rot="0" vert="horz" wrap="square" lIns="91440" tIns="45720" rIns="91440" bIns="45720" anchor="t" anchorCtr="0">
+                          <wps:bodyPr>
                             <a:noAutofit/>
                           </wps:bodyPr>
                         </wps:wsp>
                         <wps:wsp>
-                          <wps:cNvPr id="197" name="Text Box 2"/>
-                          <wps:cNvSpPr txBox="1">
-                            <a:spLocks noChangeArrowheads="1"/>
-                          </wps:cNvSpPr>
-                          <wps:spPr bwMode="auto">
+                          <wps:cNvSpPr/>
+                          <wps:spPr>
                             <a:xfrm>
-                              <a:off x="3733800" y="1171575"/>
-                              <a:ext cx="219075" cy="542925"/>
+                              <a:off x="4201200" y="990720"/>
+                              <a:ext cx="218520" cy="542160"/>
                             </a:xfrm>
                             <a:prstGeom prst="rect">
                               <a:avLst/>
                             </a:prstGeom>
                             <a:solidFill>
-                              <a:srgbClr val="FFFFFF"/>
+                              <a:srgbClr val="ffffff"/>
                             </a:solidFill>
-                            <a:ln w="9525">
+                            <a:ln w="9360">
                               <a:solidFill>
-                                <a:srgbClr val="FF0000"/>
+                                <a:srgbClr val="ff0000"/>
                               </a:solidFill>
-                              <a:miter lim="800000"/>
-                              <a:headEnd/>
-                              <a:tailEnd/>
+                              <a:miter/>
                             </a:ln>
                           </wps:spPr>
+                          <wps:style>
+                            <a:lnRef idx="0"/>
+                            <a:fillRef idx="0"/>
+                            <a:effectRef idx="0"/>
+                            <a:fontRef idx="minor"/>
+                          </wps:style>
                           <wps:txbx>
                             <w:txbxContent>
                               <w:p>
                                 <w:pPr>
-                                  <w:rPr>
-                                    <w:color w:val="FF0000"/>
-                                    <w:sz w:val="18"/>
-                                  </w:rPr>
+                                  <w:overflowPunct w:val="false"/>
+                                  <w:spacing w:before="0" w:after="0" w:lineRule="auto" w:line="240"/>
+                                  <w:jc w:val="left"/>
+                                  <w:rPr/>
                                 </w:pPr>
                                 <w:r>
                                   <w:rPr>
+                                    <w:sz w:val="18"/>
+                                    <w:b w:val="false"/>
+                                    <w:u w:val="none"/>
+                                    <w:dstrike w:val="false"/>
+                                    <w:strike w:val="false"/>
+                                    <w:i w:val="false"/>
+                                    <w:vertAlign w:val="baseline"/>
+                                    <w:position w:val="0"/>
+                                    <w:spacing w:val="0"/>
+                                    <w:szCs w:val="18"/>
+                                    <w:bCs w:val="false"/>
+                                    <w:iCs w:val="false"/>
+                                    <w:smallCaps w:val="false"/>
+                                    <w:caps w:val="false"/>
                                     <w:color w:val="FF0000"/>
-                                    <w:sz w:val="18"/>
                                   </w:rPr>
-                                  <w:t>32</w:t>
-                                </w:r>
-                                <w:r>
-                                  <w:rPr>
-                                    <w:color w:val="FF0000"/>
-                                    <w:sz w:val="18"/>
-                                  </w:rPr>
-                                  <w:t>0</w:t>
+                                  <w:t>230</w:t>
                                 </w:r>
                               </w:p>
                             </w:txbxContent>
                           </wps:txbx>
-                          <wps:bodyPr rot="0" vert="horz" wrap="square" lIns="91440" tIns="45720" rIns="91440" bIns="45720" anchor="t" anchorCtr="0">
+                          <wps:bodyPr>
+                            <a:noAutofit/>
+                          </wps:bodyPr>
+                        </wps:wsp>
+                        <wps:wsp>
+                          <wps:cNvSpPr/>
+                          <wps:spPr>
+                            <a:xfrm>
+                              <a:off x="3734280" y="1171440"/>
+                              <a:ext cx="218520" cy="542160"/>
+                            </a:xfrm>
+                            <a:prstGeom prst="rect">
+                              <a:avLst/>
+                            </a:prstGeom>
+                            <a:solidFill>
+                              <a:srgbClr val="ffffff"/>
+                            </a:solidFill>
+                            <a:ln w="9360">
+                              <a:solidFill>
+                                <a:srgbClr val="ff0000"/>
+                              </a:solidFill>
+                              <a:miter/>
+                            </a:ln>
+                          </wps:spPr>
+                          <wps:style>
+                            <a:lnRef idx="0"/>
+                            <a:fillRef idx="0"/>
+                            <a:effectRef idx="0"/>
+                            <a:fontRef idx="minor"/>
+                          </wps:style>
+                          <wps:txbx>
+                            <w:txbxContent>
+                              <w:p>
+                                <w:pPr>
+                                  <w:overflowPunct w:val="false"/>
+                                  <w:spacing w:before="0" w:after="0" w:lineRule="auto" w:line="240"/>
+                                  <w:jc w:val="left"/>
+                                  <w:rPr/>
+                                </w:pPr>
+                                <w:r>
+                                  <w:rPr>
+                                    <w:sz w:val="18"/>
+                                    <w:b w:val="false"/>
+                                    <w:u w:val="none"/>
+                                    <w:dstrike w:val="false"/>
+                                    <w:strike w:val="false"/>
+                                    <w:i w:val="false"/>
+                                    <w:vertAlign w:val="baseline"/>
+                                    <w:position w:val="0"/>
+                                    <w:spacing w:val="0"/>
+                                    <w:szCs w:val="18"/>
+                                    <w:bCs w:val="false"/>
+                                    <w:iCs w:val="false"/>
+                                    <w:smallCaps w:val="false"/>
+                                    <w:caps w:val="false"/>
+                                    <w:color w:val="FF0000"/>
+                                  </w:rPr>
+                                  <w:t>320</w:t>
+                                </w:r>
+                              </w:p>
+                            </w:txbxContent>
+                          </wps:txbx>
+                          <wps:bodyPr>
                             <a:noAutofit/>
                           </wps:bodyPr>
                         </wps:wsp>
                       </wpg:grpSp>
                       <wps:wsp>
-                        <wps:cNvPr id="199" name="Text Box 2"/>
-                        <wps:cNvSpPr txBox="1">
-                          <a:spLocks noChangeArrowheads="1"/>
-                        </wps:cNvSpPr>
-                        <wps:spPr bwMode="auto">
+                        <wps:cNvSpPr/>
+                        <wps:spPr>
                           <a:xfrm>
-                            <a:off x="2809875" y="876300"/>
-                            <a:ext cx="209550" cy="447675"/>
+                            <a:off x="2809800" y="876240"/>
+                            <a:ext cx="209520" cy="447120"/>
                           </a:xfrm>
                           <a:prstGeom prst="rect">
                             <a:avLst/>
                           </a:prstGeom>
                           <a:solidFill>
-                            <a:srgbClr val="FFFFFF"/>
+                            <a:srgbClr val="ffffff"/>
                           </a:solidFill>
-                          <a:ln w="9525">
+                          <a:ln w="9360">
                             <a:solidFill>
-                              <a:srgbClr val="FF0000"/>
+                              <a:srgbClr val="ff0000"/>
                             </a:solidFill>
-                            <a:miter lim="800000"/>
-                            <a:headEnd/>
-                            <a:tailEnd/>
+                            <a:miter/>
                           </a:ln>
                         </wps:spPr>
+                        <wps:style>
+                          <a:lnRef idx="0"/>
+                          <a:fillRef idx="0"/>
+                          <a:effectRef idx="0"/>
+                          <a:fontRef idx="minor"/>
+                        </wps:style>
                         <wps:txbx>
                           <w:txbxContent>
                             <w:p>
                               <w:pPr>
-                                <w:rPr>
-                                  <w:color w:val="FF0000"/>
-                                  <w:sz w:val="14"/>
-                                </w:rPr>
+                                <w:overflowPunct w:val="false"/>
+                                <w:spacing w:before="0" w:after="0" w:lineRule="auto" w:line="240"/>
+                                <w:jc w:val="left"/>
+                                <w:rPr/>
                               </w:pPr>
                               <w:r>
                                 <w:rPr>
+                                  <w:sz w:val="14"/>
+                                  <w:b w:val="false"/>
+                                  <w:u w:val="none"/>
+                                  <w:dstrike w:val="false"/>
+                                  <w:strike w:val="false"/>
+                                  <w:i w:val="false"/>
+                                  <w:vertAlign w:val="baseline"/>
+                                  <w:position w:val="0"/>
+                                  <w:spacing w:val="0"/>
+                                  <w:szCs w:val="14"/>
+                                  <w:bCs w:val="false"/>
+                                  <w:iCs w:val="false"/>
+                                  <w:smallCaps w:val="false"/>
+                                  <w:caps w:val="false"/>
                                   <w:color w:val="FF0000"/>
-                                  <w:sz w:val="14"/>
                                 </w:rPr>
-                                <w:t>1</w:t>
-                              </w:r>
-                              <w:r>
-                                <w:rPr>
-                                  <w:color w:val="FF0000"/>
-                                  <w:sz w:val="14"/>
-                                </w:rPr>
-                                <w:t>2</w:t>
-                              </w:r>
-                              <w:r>
-                                <w:rPr>
-                                  <w:color w:val="FF0000"/>
-                                  <w:sz w:val="14"/>
-                                </w:rPr>
-                                <w:t>0</w:t>
+                                <w:t>120</w:t>
                               </w:r>
                             </w:p>
                           </w:txbxContent>
                         </wps:txbx>
-                        <wps:bodyPr rot="0" vert="horz" wrap="square" lIns="91440" tIns="45720" rIns="91440" bIns="45720" anchor="t" anchorCtr="0">
+                        <wps:bodyPr>
                           <a:noAutofit/>
                         </wps:bodyPr>
                       </wps:wsp>
@@ -3383,616 +3819,1073 @@
           </mc:Choice>
           <mc:Fallback>
             <w:pict>
-              <v:group w14:anchorId="09CE201C" id="Group 200" o:spid="_x0000_s1046" style="position:absolute;margin-left:19.5pt;margin-top:12.1pt;width:468pt;height:369pt;z-index:251718656" coordsize="59436,46863" o:gfxdata="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">
-                <v:group id="Group 198" o:spid="_x0000_s1047" style="position:absolute;width:59436;height:46863" coordsize="59436,46863" o:gfxdata="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">
-                  <v:group id="Group 23" o:spid="_x0000_s1048" style="position:absolute;width:59436;height:46863" coordsize="59436,46863" o:gfxdata="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">
-                    <v:shape id="Picture 1" o:spid="_x0000_s1049" type="#_x0000_t75" style="position:absolute;width:59436;height:41446;visibility:visible;mso-wrap-style:square" o:gfxdata="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">
-                      <v:imagedata r:id="rId8" o:title=""/>
-                      <v:path arrowok="t"/>
-                    </v:shape>
-                    <v:shape id="_x0000_s1050" type="#_x0000_t202" style="position:absolute;left:23717;top:1143;width:2191;height:6572;visibility:visible;mso-wrap-style:square;v-text-anchor:top" o:gfxdata="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" strokecolor="black [3213]">
+              <v:group id="shape_0" alt="Group 200" style="position:absolute;margin-left:19.5pt;margin-top:12.1pt;width:468pt;height:369pt" coordorigin="390,242" coordsize="9360,7380">
+                <v:group id="shape_0" alt="Group 198" style="position:absolute;left:390;top:242;width:9360;height:7380">
+                  <v:group id="shape_0" alt="Group 23" style="position:absolute;left:390;top:242;width:9360;height:7380">
+                    <v:rect id="shape_0" ID="Picture 1" stroked="f" style="position:absolute;left:390;top:242;width:9359;height:6526">
+                      <v:imagedata r:id="rId2" o:detectmouseclick="t"/>
+                      <w10:wrap type="none"/>
+                      <v:stroke color="#3465a4" joinstyle="round" endcap="flat"/>
+                    </v:rect>
+                    <v:rect id="shape_0" ID="Text Box 2" fillcolor="white" stroked="t" style="position:absolute;left:4125;top:422;width:343;height:1033">
                       <v:textbox>
                         <w:txbxContent>
                           <w:p>
+                            <w:pPr>
+                              <w:overflowPunct w:val="false"/>
+                              <w:spacing w:before="0" w:after="0" w:lineRule="auto" w:line="240"/>
+                              <w:jc w:val="left"/>
+                              <w:rPr/>
+                            </w:pPr>
                             <w:r>
-                              <w:t>2</w:t>
-                            </w:r>
-                            <w:r>
-                              <w:t>00</w:t>
+                              <w:rPr>
+                                <w:sz w:val="22"/>
+                                <w:b w:val="false"/>
+                                <w:u w:val="none"/>
+                                <w:dstrike w:val="false"/>
+                                <w:strike w:val="false"/>
+                                <w:i w:val="false"/>
+                                <w:vertAlign w:val="baseline"/>
+                                <w:position w:val="0"/>
+                                <w:spacing w:val="0"/>
+                                <w:szCs w:val="22"/>
+                                <w:bCs w:val="false"/>
+                                <w:iCs w:val="false"/>
+                                <w:smallCaps w:val="false"/>
+                                <w:caps w:val="false"/>
+                              </w:rPr>
+                              <w:t>200</w:t>
                             </w:r>
                           </w:p>
                         </w:txbxContent>
                       </v:textbox>
-                    </v:shape>
-                    <v:shape id="_x0000_s1051" type="#_x0000_t202" style="position:absolute;left:27527;top:1238;width:2191;height:6572;visibility:visible;mso-wrap-style:square;v-text-anchor:top" o:gfxdata="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" strokecolor="black [3213]">
+                      <w10:wrap type="square"/>
+                      <v:fill o:detectmouseclick="t" type="solid" color2="black"/>
+                      <v:stroke color="black" weight="9360" joinstyle="miter" endcap="flat"/>
+                    </v:rect>
+                    <v:rect id="shape_0" ID="Text Box 2" fillcolor="white" stroked="t" style="position:absolute;left:4725;top:437;width:343;height:1033">
                       <v:textbox>
                         <w:txbxContent>
                           <w:p>
+                            <w:pPr>
+                              <w:overflowPunct w:val="false"/>
+                              <w:spacing w:before="0" w:after="0" w:lineRule="auto" w:line="240"/>
+                              <w:jc w:val="left"/>
+                              <w:rPr/>
+                            </w:pPr>
                             <w:r>
-                              <w:t>2</w:t>
-                            </w:r>
-                            <w:r>
-                              <w:t>20</w:t>
+                              <w:rPr>
+                                <w:sz w:val="22"/>
+                                <w:b w:val="false"/>
+                                <w:u w:val="none"/>
+                                <w:dstrike w:val="false"/>
+                                <w:strike w:val="false"/>
+                                <w:i w:val="false"/>
+                                <w:vertAlign w:val="baseline"/>
+                                <w:position w:val="0"/>
+                                <w:spacing w:val="0"/>
+                                <w:szCs w:val="22"/>
+                                <w:bCs w:val="false"/>
+                                <w:iCs w:val="false"/>
+                                <w:smallCaps w:val="false"/>
+                                <w:caps w:val="false"/>
+                              </w:rPr>
+                              <w:t>220</w:t>
                             </w:r>
                           </w:p>
                         </w:txbxContent>
                       </v:textbox>
-                    </v:shape>
-                    <v:shape id="_x0000_s1052" type="#_x0000_t202" style="position:absolute;left:34480;top:1143;width:2191;height:6572;visibility:visible;mso-wrap-style:square;v-text-anchor:top" o:gfxdata="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" strokecolor="black [3213]">
+                      <w10:wrap type="square"/>
+                      <v:fill o:detectmouseclick="t" type="solid" color2="black"/>
+                      <v:stroke color="black" weight="9360" joinstyle="miter" endcap="flat"/>
+                    </v:rect>
+                    <v:rect id="shape_0" ID="Text Box 2" fillcolor="white" stroked="t" style="position:absolute;left:5821;top:422;width:343;height:1033">
                       <v:textbox>
                         <w:txbxContent>
                           <w:p>
+                            <w:pPr>
+                              <w:overflowPunct w:val="false"/>
+                              <w:spacing w:before="0" w:after="0" w:lineRule="auto" w:line="240"/>
+                              <w:jc w:val="left"/>
+                              <w:rPr/>
+                            </w:pPr>
                             <w:r>
-                              <w:t>2</w:t>
-                            </w:r>
-                            <w:r>
-                              <w:t>20</w:t>
+                              <w:rPr>
+                                <w:sz w:val="22"/>
+                                <w:b w:val="false"/>
+                                <w:u w:val="none"/>
+                                <w:dstrike w:val="false"/>
+                                <w:strike w:val="false"/>
+                                <w:i w:val="false"/>
+                                <w:vertAlign w:val="baseline"/>
+                                <w:position w:val="0"/>
+                                <w:spacing w:val="0"/>
+                                <w:szCs w:val="22"/>
+                                <w:bCs w:val="false"/>
+                                <w:iCs w:val="false"/>
+                                <w:smallCaps w:val="false"/>
+                                <w:caps w:val="false"/>
+                              </w:rPr>
+                              <w:t>220</w:t>
                             </w:r>
                           </w:p>
                         </w:txbxContent>
                       </v:textbox>
-                    </v:shape>
-                    <v:shape id="_x0000_s1053" type="#_x0000_t202" style="position:absolute;left:37433;top:1143;width:2191;height:6572;visibility:visible;mso-wrap-style:square;v-text-anchor:top" o:gfxdata="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" strokecolor="black [3213]">
+                      <w10:wrap type="square"/>
+                      <v:fill o:detectmouseclick="t" type="solid" color2="black"/>
+                      <v:stroke color="black" weight="9360" joinstyle="miter" endcap="flat"/>
+                    </v:rect>
+                    <v:rect id="shape_0" ID="Text Box 2" fillcolor="white" stroked="t" style="position:absolute;left:6286;top:422;width:343;height:1033">
                       <v:textbox>
                         <w:txbxContent>
                           <w:p>
+                            <w:pPr>
+                              <w:overflowPunct w:val="false"/>
+                              <w:spacing w:before="0" w:after="0" w:lineRule="auto" w:line="240"/>
+                              <w:jc w:val="left"/>
+                              <w:rPr/>
+                            </w:pPr>
                             <w:r>
-                              <w:t>3</w:t>
-                            </w:r>
-                            <w:r>
-                              <w:t>20</w:t>
+                              <w:rPr>
+                                <w:sz w:val="22"/>
+                                <w:b w:val="false"/>
+                                <w:u w:val="none"/>
+                                <w:dstrike w:val="false"/>
+                                <w:strike w:val="false"/>
+                                <w:i w:val="false"/>
+                                <w:vertAlign w:val="baseline"/>
+                                <w:position w:val="0"/>
+                                <w:spacing w:val="0"/>
+                                <w:szCs w:val="22"/>
+                                <w:bCs w:val="false"/>
+                                <w:iCs w:val="false"/>
+                                <w:smallCaps w:val="false"/>
+                                <w:caps w:val="false"/>
+                              </w:rPr>
+                              <w:t>320</w:t>
                             </w:r>
                           </w:p>
                         </w:txbxContent>
                       </v:textbox>
-                    </v:shape>
-                    <v:shape id="_x0000_s1054" type="#_x0000_t202" style="position:absolute;left:43434;top:1238;width:2190;height:6572;visibility:visible;mso-wrap-style:square;v-text-anchor:top" o:gfxdata="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" strokecolor="black [3213]">
+                      <w10:wrap type="square"/>
+                      <v:fill o:detectmouseclick="t" type="solid" color2="black"/>
+                      <v:stroke color="black" weight="9360" joinstyle="miter" endcap="flat"/>
+                    </v:rect>
+                    <v:rect id="shape_0" ID="Text Box 2" fillcolor="white" stroked="t" style="position:absolute;left:7231;top:437;width:343;height:1033">
                       <v:textbox>
                         <w:txbxContent>
                           <w:p>
+                            <w:pPr>
+                              <w:overflowPunct w:val="false"/>
+                              <w:spacing w:before="0" w:after="0" w:lineRule="auto" w:line="240"/>
+                              <w:jc w:val="left"/>
+                              <w:rPr/>
+                            </w:pPr>
                             <w:r>
-                              <w:t>420</w:t>
-                            </w:r>
-                            <w:r>
-                              <w:t>1</w:t>
+                              <w:rPr>
+                                <w:sz w:val="22"/>
+                                <w:b w:val="false"/>
+                                <w:u w:val="none"/>
+                                <w:dstrike w:val="false"/>
+                                <w:strike w:val="false"/>
+                                <w:i w:val="false"/>
+                                <w:vertAlign w:val="baseline"/>
+                                <w:position w:val="0"/>
+                                <w:spacing w:val="0"/>
+                                <w:szCs w:val="22"/>
+                                <w:bCs w:val="false"/>
+                                <w:iCs w:val="false"/>
+                                <w:smallCaps w:val="false"/>
+                                <w:caps w:val="false"/>
+                              </w:rPr>
+                              <w:t>4201</w:t>
                             </w:r>
                           </w:p>
                         </w:txbxContent>
                       </v:textbox>
-                    </v:shape>
-                    <v:shape id="_x0000_s1055" type="#_x0000_t202" style="position:absolute;left:47148;top:1238;width:2191;height:6572;visibility:visible;mso-wrap-style:square;v-text-anchor:top" o:gfxdata="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" strokecolor="black [3213]">
+                      <w10:wrap type="square"/>
+                      <v:fill o:detectmouseclick="t" type="solid" color2="black"/>
+                      <v:stroke color="black" weight="9360" joinstyle="miter" endcap="flat"/>
+                    </v:rect>
+                    <v:rect id="shape_0" ID="Text Box 2" fillcolor="white" stroked="t" style="position:absolute;left:7816;top:437;width:343;height:1033">
                       <v:textbox>
                         <w:txbxContent>
                           <w:p>
+                            <w:pPr>
+                              <w:overflowPunct w:val="false"/>
+                              <w:spacing w:before="0" w:after="0" w:lineRule="auto" w:line="240"/>
+                              <w:jc w:val="left"/>
+                              <w:rPr/>
+                            </w:pPr>
                             <w:r>
+                              <w:rPr>
+                                <w:sz w:val="22"/>
+                                <w:b w:val="false"/>
+                                <w:u w:val="none"/>
+                                <w:dstrike w:val="false"/>
+                                <w:strike w:val="false"/>
+                                <w:i w:val="false"/>
+                                <w:vertAlign w:val="baseline"/>
+                                <w:position w:val="0"/>
+                                <w:spacing w:val="0"/>
+                                <w:szCs w:val="22"/>
+                                <w:bCs w:val="false"/>
+                                <w:iCs w:val="false"/>
+                                <w:smallCaps w:val="false"/>
+                                <w:caps w:val="false"/>
+                              </w:rPr>
                               <w:t>430</w:t>
                             </w:r>
                           </w:p>
                         </w:txbxContent>
                       </v:textbox>
-                    </v:shape>
-                    <v:shape id="_x0000_s1056" type="#_x0000_t202" style="position:absolute;left:23050;top:16002;width:2191;height:6572;visibility:visible;mso-wrap-style:square;v-text-anchor:top" o:gfxdata="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" strokecolor="black [3213]">
+                      <w10:wrap type="square"/>
+                      <v:fill o:detectmouseclick="t" type="solid" color2="black"/>
+                      <v:stroke color="black" weight="9360" joinstyle="miter" endcap="flat"/>
+                    </v:rect>
+                    <v:rect id="shape_0" ID="Text Box 2" fillcolor="white" stroked="t" style="position:absolute;left:4020;top:2762;width:343;height:1033">
                       <v:textbox>
                         <w:txbxContent>
                           <w:p>
+                            <w:pPr>
+                              <w:overflowPunct w:val="false"/>
+                              <w:spacing w:before="0" w:after="0" w:lineRule="auto" w:line="240"/>
+                              <w:jc w:val="left"/>
+                              <w:rPr/>
+                            </w:pPr>
                             <w:r>
-                              <w:t>1</w:t>
-                            </w:r>
-                            <w:r>
-                              <w:br/>
-                              <w:t>2</w:t>
-                            </w:r>
-                            <w:r>
-                              <w:br/>
-                              <w:t>0</w:t>
+                              <w:rPr>
+                                <w:sz w:val="22"/>
+                                <w:b w:val="false"/>
+                                <w:u w:val="none"/>
+                                <w:dstrike w:val="false"/>
+                                <w:strike w:val="false"/>
+                                <w:i w:val="false"/>
+                                <w:vertAlign w:val="baseline"/>
+                                <w:position w:val="0"/>
+                                <w:spacing w:val="0"/>
+                                <w:szCs w:val="22"/>
+                                <w:bCs w:val="false"/>
+                                <w:iCs w:val="false"/>
+                                <w:smallCaps w:val="false"/>
+                                <w:caps w:val="false"/>
+                              </w:rPr>
+                              <w:t>120</w:t>
                             </w:r>
                           </w:p>
                         </w:txbxContent>
                       </v:textbox>
-                    </v:shape>
-                    <v:shape id="_x0000_s1057" type="#_x0000_t202" style="position:absolute;left:27908;top:24574;width:2191;height:6572;visibility:visible;mso-wrap-style:square;v-text-anchor:top" o:gfxdata="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" strokecolor="black [3213]">
+                      <w10:wrap type="square"/>
+                      <v:fill o:detectmouseclick="t" type="solid" color2="black"/>
+                      <v:stroke color="black" weight="9360" joinstyle="miter" endcap="flat"/>
+                    </v:rect>
+                    <v:rect id="shape_0" ID="Text Box 2" fillcolor="white" stroked="t" style="position:absolute;left:4785;top:4113;width:344;height:1033">
                       <v:textbox>
                         <w:txbxContent>
                           <w:p>
+                            <w:pPr>
+                              <w:overflowPunct w:val="false"/>
+                              <w:spacing w:before="0" w:after="0" w:lineRule="auto" w:line="240"/>
+                              <w:jc w:val="left"/>
+                              <w:rPr/>
+                            </w:pPr>
                             <w:r>
-                              <w:t>2</w:t>
-                            </w:r>
-                            <w:r>
-                              <w:t>20</w:t>
+                              <w:rPr>
+                                <w:sz w:val="22"/>
+                                <w:b w:val="false"/>
+                                <w:u w:val="none"/>
+                                <w:dstrike w:val="false"/>
+                                <w:strike w:val="false"/>
+                                <w:i w:val="false"/>
+                                <w:vertAlign w:val="baseline"/>
+                                <w:position w:val="0"/>
+                                <w:spacing w:val="0"/>
+                                <w:szCs w:val="22"/>
+                                <w:bCs w:val="false"/>
+                                <w:iCs w:val="false"/>
+                                <w:smallCaps w:val="false"/>
+                                <w:caps w:val="false"/>
+                              </w:rPr>
+                              <w:t>220</w:t>
                             </w:r>
                           </w:p>
                         </w:txbxContent>
                       </v:textbox>
-                    </v:shape>
-                    <v:shape id="_x0000_s1058" type="#_x0000_t202" style="position:absolute;left:34290;top:15621;width:2190;height:6572;visibility:visible;mso-wrap-style:square;v-text-anchor:top" o:gfxdata="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" strokecolor="black [3213]">
+                      <w10:wrap type="square"/>
+                      <v:fill o:detectmouseclick="t" type="solid" color2="black"/>
+                      <v:stroke color="black" weight="9360" joinstyle="miter" endcap="flat"/>
+                    </v:rect>
+                    <v:rect id="shape_0" ID="Text Box 2" fillcolor="white" stroked="t" style="position:absolute;left:5791;top:2702;width:343;height:1033">
                       <v:textbox>
                         <w:txbxContent>
                           <w:p>
+                            <w:pPr>
+                              <w:overflowPunct w:val="false"/>
+                              <w:spacing w:before="0" w:after="0" w:lineRule="auto" w:line="240"/>
+                              <w:jc w:val="left"/>
+                              <w:rPr/>
+                            </w:pPr>
                             <w:r>
-                              <w:t>2</w:t>
-                            </w:r>
-                            <w:r>
-                              <w:t>3</w:t>
-                            </w:r>
-                            <w:r>
-                              <w:t>0</w:t>
+                              <w:rPr>
+                                <w:sz w:val="22"/>
+                                <w:b w:val="false"/>
+                                <w:u w:val="none"/>
+                                <w:dstrike w:val="false"/>
+                                <w:strike w:val="false"/>
+                                <w:i w:val="false"/>
+                                <w:vertAlign w:val="baseline"/>
+                                <w:position w:val="0"/>
+                                <w:spacing w:val="0"/>
+                                <w:szCs w:val="22"/>
+                                <w:bCs w:val="false"/>
+                                <w:iCs w:val="false"/>
+                                <w:smallCaps w:val="false"/>
+                                <w:caps w:val="false"/>
+                              </w:rPr>
+                              <w:t>230</w:t>
                             </w:r>
                           </w:p>
                         </w:txbxContent>
                       </v:textbox>
-                    </v:shape>
-                    <v:shape id="_x0000_s1059" type="#_x0000_t202" style="position:absolute;left:45148;top:24479;width:2191;height:6572;visibility:visible;mso-wrap-style:square;v-text-anchor:top" o:gfxdata="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" strokecolor="black [3213]">
+                      <w10:wrap type="square"/>
+                      <v:fill o:detectmouseclick="t" type="solid" color2="black"/>
+                      <v:stroke color="black" weight="9360" joinstyle="miter" endcap="flat"/>
+                    </v:rect>
+                    <v:rect id="shape_0" ID="Text Box 2" fillcolor="white" stroked="t" style="position:absolute;left:7501;top:4098;width:343;height:1033">
                       <v:textbox>
                         <w:txbxContent>
                           <w:p>
+                            <w:pPr>
+                              <w:overflowPunct w:val="false"/>
+                              <w:spacing w:before="0" w:after="0" w:lineRule="auto" w:line="240"/>
+                              <w:jc w:val="left"/>
+                              <w:rPr/>
+                            </w:pPr>
                             <w:r>
+                              <w:rPr>
+                                <w:sz w:val="22"/>
+                                <w:b w:val="false"/>
+                                <w:u w:val="none"/>
+                                <w:dstrike w:val="false"/>
+                                <w:strike w:val="false"/>
+                                <w:i w:val="false"/>
+                                <w:vertAlign w:val="baseline"/>
+                                <w:position w:val="0"/>
+                                <w:spacing w:val="0"/>
+                                <w:szCs w:val="22"/>
+                                <w:bCs w:val="false"/>
+                                <w:iCs w:val="false"/>
+                                <w:smallCaps w:val="false"/>
+                                <w:caps w:val="false"/>
+                              </w:rPr>
                               <w:t>430</w:t>
                             </w:r>
                           </w:p>
                         </w:txbxContent>
                       </v:textbox>
-                    </v:shape>
-                    <v:shape id="_x0000_s1060" type="#_x0000_t202" style="position:absolute;left:40576;top:16002;width:2191;height:6572;visibility:visible;mso-wrap-style:square;v-text-anchor:top" o:gfxdata="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" strokecolor="black [3213]">
+                      <w10:wrap type="square"/>
+                      <v:fill o:detectmouseclick="t" type="solid" color2="black"/>
+                      <v:stroke color="black" weight="9360" joinstyle="miter" endcap="flat"/>
+                    </v:rect>
+                    <v:rect id="shape_0" ID="Text Box 2" fillcolor="white" stroked="t" style="position:absolute;left:6781;top:2762;width:343;height:1033">
                       <v:textbox>
                         <w:txbxContent>
                           <w:p>
+                            <w:pPr>
+                              <w:overflowPunct w:val="false"/>
+                              <w:spacing w:before="0" w:after="0" w:lineRule="auto" w:line="240"/>
+                              <w:jc w:val="left"/>
+                              <w:rPr/>
+                            </w:pPr>
                             <w:r>
+                              <w:rPr>
+                                <w:sz w:val="22"/>
+                                <w:b w:val="false"/>
+                                <w:u w:val="none"/>
+                                <w:dstrike w:val="false"/>
+                                <w:strike w:val="false"/>
+                                <w:i w:val="false"/>
+                                <w:vertAlign w:val="baseline"/>
+                                <w:position w:val="0"/>
+                                <w:spacing w:val="0"/>
+                                <w:szCs w:val="22"/>
+                                <w:bCs w:val="false"/>
+                                <w:iCs w:val="false"/>
+                                <w:smallCaps w:val="false"/>
+                                <w:caps w:val="false"/>
+                              </w:rPr>
                               <w:t>330</w:t>
                             </w:r>
                           </w:p>
                         </w:txbxContent>
                       </v:textbox>
-                    </v:shape>
-                    <v:shape id="_x0000_s1061" type="#_x0000_t202" style="position:absolute;left:29241;top:40100;width:2191;height:6572;visibility:visible;mso-wrap-style:square;v-text-anchor:top" o:gfxdata="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" strokecolor="black [3213]">
+                      <w10:wrap type="square"/>
+                      <v:fill o:detectmouseclick="t" type="solid" color2="black"/>
+                      <v:stroke color="black" weight="9360" joinstyle="miter" endcap="flat"/>
+                    </v:rect>
+                    <v:rect id="shape_0" ID="Text Box 2" fillcolor="white" stroked="t" style="position:absolute;left:4995;top:6558;width:344;height:1033">
                       <v:textbox>
                         <w:txbxContent>
                           <w:p>
+                            <w:pPr>
+                              <w:overflowPunct w:val="false"/>
+                              <w:spacing w:before="0" w:after="0" w:lineRule="auto" w:line="240"/>
+                              <w:jc w:val="left"/>
+                              <w:rPr/>
+                            </w:pPr>
                             <w:r>
-                              <w:t>1</w:t>
-                            </w:r>
-                            <w:r>
-                              <w:t>20</w:t>
+                              <w:rPr>
+                                <w:sz w:val="22"/>
+                                <w:b w:val="false"/>
+                                <w:u w:val="none"/>
+                                <w:dstrike w:val="false"/>
+                                <w:strike w:val="false"/>
+                                <w:i w:val="false"/>
+                                <w:vertAlign w:val="baseline"/>
+                                <w:position w:val="0"/>
+                                <w:spacing w:val="0"/>
+                                <w:szCs w:val="22"/>
+                                <w:bCs w:val="false"/>
+                                <w:iCs w:val="false"/>
+                                <w:smallCaps w:val="false"/>
+                                <w:caps w:val="false"/>
+                              </w:rPr>
+                              <w:t>120</w:t>
                             </w:r>
                           </w:p>
                         </w:txbxContent>
                       </v:textbox>
-                    </v:shape>
-                    <v:shape id="_x0000_s1062" type="#_x0000_t202" style="position:absolute;left:35623;top:40290;width:2191;height:6573;visibility:visible;mso-wrap-style:square;v-text-anchor:top" o:gfxdata="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" strokecolor="black [3213]">
+                      <w10:wrap type="square"/>
+                      <v:fill o:detectmouseclick="t" type="solid" color2="black"/>
+                      <v:stroke color="black" weight="9360" joinstyle="miter" endcap="flat"/>
+                    </v:rect>
+                    <v:rect id="shape_0" ID="Text Box 2" fillcolor="white" stroked="t" style="position:absolute;left:6001;top:6588;width:343;height:1033">
                       <v:textbox>
                         <w:txbxContent>
                           <w:p>
+                            <w:pPr>
+                              <w:overflowPunct w:val="false"/>
+                              <w:spacing w:before="0" w:after="0" w:lineRule="auto" w:line="240"/>
+                              <w:jc w:val="left"/>
+                              <w:rPr/>
+                            </w:pPr>
                             <w:r>
-                              <w:t>23</w:t>
-                            </w:r>
-                            <w:r>
-                              <w:t>0</w:t>
+                              <w:rPr>
+                                <w:sz w:val="22"/>
+                                <w:b w:val="false"/>
+                                <w:u w:val="none"/>
+                                <w:dstrike w:val="false"/>
+                                <w:strike w:val="false"/>
+                                <w:i w:val="false"/>
+                                <w:vertAlign w:val="baseline"/>
+                                <w:position w:val="0"/>
+                                <w:spacing w:val="0"/>
+                                <w:szCs w:val="22"/>
+                                <w:bCs w:val="false"/>
+                                <w:iCs w:val="false"/>
+                                <w:smallCaps w:val="false"/>
+                                <w:caps w:val="false"/>
+                              </w:rPr>
+                              <w:t>230</w:t>
                             </w:r>
                           </w:p>
                         </w:txbxContent>
                       </v:textbox>
-                    </v:shape>
-                    <v:shape id="_x0000_s1063" type="#_x0000_t202" style="position:absolute;left:40100;top:40290;width:2191;height:6573;visibility:visible;mso-wrap-style:square;v-text-anchor:top" o:gfxdata="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" strokecolor="black [3213]">
+                      <w10:wrap type="square"/>
+                      <v:fill o:detectmouseclick="t" type="solid" color2="black"/>
+                      <v:stroke color="black" weight="9360" joinstyle="miter" endcap="flat"/>
+                    </v:rect>
+                    <v:rect id="shape_0" ID="Text Box 2" fillcolor="white" stroked="t" style="position:absolute;left:6706;top:6588;width:343;height:1033">
                       <v:textbox>
                         <w:txbxContent>
                           <w:p>
+                            <w:pPr>
+                              <w:overflowPunct w:val="false"/>
+                              <w:spacing w:before="0" w:after="0" w:lineRule="auto" w:line="240"/>
+                              <w:jc w:val="left"/>
+                              <w:rPr/>
+                            </w:pPr>
                             <w:r>
-                              <w:t>33</w:t>
-                            </w:r>
-                            <w:r>
-                              <w:t>0</w:t>
+                              <w:rPr>
+                                <w:sz w:val="22"/>
+                                <w:b w:val="false"/>
+                                <w:u w:val="none"/>
+                                <w:dstrike w:val="false"/>
+                                <w:strike w:val="false"/>
+                                <w:i w:val="false"/>
+                                <w:vertAlign w:val="baseline"/>
+                                <w:position w:val="0"/>
+                                <w:spacing w:val="0"/>
+                                <w:szCs w:val="22"/>
+                                <w:bCs w:val="false"/>
+                                <w:iCs w:val="false"/>
+                                <w:smallCaps w:val="false"/>
+                                <w:caps w:val="false"/>
+                              </w:rPr>
+                              <w:t>330</w:t>
                             </w:r>
                           </w:p>
                         </w:txbxContent>
                       </v:textbox>
-                    </v:shape>
-                    <v:shape id="_x0000_s1064" type="#_x0000_t202" style="position:absolute;left:43719;top:40290;width:2191;height:6573;visibility:visible;mso-wrap-style:square;v-text-anchor:top" o:gfxdata="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" strokecolor="black [3213]">
+                      <w10:wrap type="square"/>
+                      <v:fill o:detectmouseclick="t" type="solid" color2="black"/>
+                      <v:stroke color="black" weight="9360" joinstyle="miter" endcap="flat"/>
+                    </v:rect>
+                    <v:rect id="shape_0" ID="Text Box 2" fillcolor="white" stroked="t" style="position:absolute;left:7276;top:6588;width:343;height:1033">
                       <v:textbox>
                         <w:txbxContent>
                           <w:p>
+                            <w:pPr>
+                              <w:overflowPunct w:val="false"/>
+                              <w:spacing w:before="0" w:after="0" w:lineRule="auto" w:line="240"/>
+                              <w:jc w:val="left"/>
+                              <w:rPr/>
+                            </w:pPr>
                             <w:r>
-                              <w:t>33</w:t>
-                            </w:r>
-                            <w:r>
-                              <w:t>0</w:t>
+                              <w:rPr>
+                                <w:sz w:val="22"/>
+                                <w:b w:val="false"/>
+                                <w:u w:val="none"/>
+                                <w:dstrike w:val="false"/>
+                                <w:strike w:val="false"/>
+                                <w:i w:val="false"/>
+                                <w:vertAlign w:val="baseline"/>
+                                <w:position w:val="0"/>
+                                <w:spacing w:val="0"/>
+                                <w:szCs w:val="22"/>
+                                <w:bCs w:val="false"/>
+                                <w:iCs w:val="false"/>
+                                <w:smallCaps w:val="false"/>
+                                <w:caps w:val="false"/>
+                              </w:rPr>
+                              <w:t>330</w:t>
                             </w:r>
                           </w:p>
                         </w:txbxContent>
                       </v:textbox>
-                    </v:shape>
-                    <v:shape id="_x0000_s1065" type="#_x0000_t202" style="position:absolute;left:52768;top:40195;width:2191;height:6572;visibility:visible;mso-wrap-style:square;v-text-anchor:top" o:gfxdata="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" strokecolor="black [3213]">
+                      <w10:wrap type="square"/>
+                      <v:fill o:detectmouseclick="t" type="solid" color2="black"/>
+                      <v:stroke color="black" weight="9360" joinstyle="miter" endcap="flat"/>
+                    </v:rect>
+                    <v:rect id="shape_0" ID="Text Box 2" fillcolor="white" stroked="t" style="position:absolute;left:8701;top:6573;width:343;height:1033">
                       <v:textbox>
                         <w:txbxContent>
                           <w:p>
+                            <w:pPr>
+                              <w:overflowPunct w:val="false"/>
+                              <w:spacing w:before="0" w:after="0" w:lineRule="auto" w:line="240"/>
+                              <w:jc w:val="left"/>
+                              <w:rPr/>
+                            </w:pPr>
                             <w:r>
-                              <w:t>43</w:t>
-                            </w:r>
-                            <w:r>
-                              <w:t>0</w:t>
+                              <w:rPr>
+                                <w:sz w:val="22"/>
+                                <w:b w:val="false"/>
+                                <w:u w:val="none"/>
+                                <w:dstrike w:val="false"/>
+                                <w:strike w:val="false"/>
+                                <w:i w:val="false"/>
+                                <w:vertAlign w:val="baseline"/>
+                                <w:position w:val="0"/>
+                                <w:spacing w:val="0"/>
+                                <w:szCs w:val="22"/>
+                                <w:bCs w:val="false"/>
+                                <w:iCs w:val="false"/>
+                                <w:smallCaps w:val="false"/>
+                                <w:caps w:val="false"/>
+                              </w:rPr>
+                              <w:t>430</w:t>
                             </w:r>
                           </w:p>
                         </w:txbxContent>
                       </v:textbox>
-                    </v:shape>
+                      <w10:wrap type="square"/>
+                      <v:fill o:detectmouseclick="t" type="solid" color2="black"/>
+                      <v:stroke color="black" weight="9360" joinstyle="miter" endcap="flat"/>
+                    </v:rect>
                   </v:group>
-                  <v:shape id="_x0000_s1066" type="#_x0000_t202" style="position:absolute;left:9429;top:14287;width:2191;height:5429;visibility:visible;mso-wrap-style:square;v-text-anchor:top" o:gfxdata="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" strokecolor="red">
+                  <v:rect id="shape_0" ID="Text Box 2" fillcolor="white" stroked="t" style="position:absolute;left:1875;top:2492;width:343;height:853">
                     <v:textbox>
                       <w:txbxContent>
                         <w:p>
                           <w:pPr>
-                            <w:rPr>
-                              <w:color w:val="FF0000"/>
-                              <w:sz w:val="18"/>
-                            </w:rPr>
+                            <w:overflowPunct w:val="false"/>
+                            <w:spacing w:before="0" w:after="0" w:lineRule="auto" w:line="240"/>
+                            <w:jc w:val="left"/>
+                            <w:rPr/>
                           </w:pPr>
                           <w:r>
                             <w:rPr>
+                              <w:sz w:val="18"/>
+                              <w:b w:val="false"/>
+                              <w:u w:val="none"/>
+                              <w:dstrike w:val="false"/>
+                              <w:strike w:val="false"/>
+                              <w:i w:val="false"/>
+                              <w:vertAlign w:val="baseline"/>
+                              <w:position w:val="0"/>
+                              <w:spacing w:val="0"/>
+                              <w:szCs w:val="18"/>
+                              <w:bCs w:val="false"/>
+                              <w:iCs w:val="false"/>
+                              <w:smallCaps w:val="false"/>
+                              <w:caps w:val="false"/>
                               <w:color w:val="FF0000"/>
-                              <w:sz w:val="18"/>
                             </w:rPr>
                             <w:t>100</w:t>
                           </w:r>
                         </w:p>
                       </w:txbxContent>
                     </v:textbox>
-                  </v:shape>
-                  <v:shape id="_x0000_s1067" type="#_x0000_t202" style="position:absolute;left:16192;top:28384;width:2191;height:5429;visibility:visible;mso-wrap-style:square;v-text-anchor:top" o:gfxdata="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" strokecolor="red">
+                    <w10:wrap type="square"/>
+                    <v:fill o:detectmouseclick="t" type="solid" color2="black"/>
+                    <v:stroke color="red" weight="9360" joinstyle="miter" endcap="flat"/>
+                  </v:rect>
+                  <v:rect id="shape_0" ID="Text Box 2" fillcolor="white" stroked="t" style="position:absolute;left:2940;top:4713;width:343;height:853">
                     <v:textbox>
                       <w:txbxContent>
                         <w:p>
                           <w:pPr>
-                            <w:rPr>
-                              <w:color w:val="FF0000"/>
-                              <w:sz w:val="18"/>
-                            </w:rPr>
+                            <w:overflowPunct w:val="false"/>
+                            <w:spacing w:before="0" w:after="0" w:lineRule="auto" w:line="240"/>
+                            <w:jc w:val="left"/>
+                            <w:rPr/>
                           </w:pPr>
                           <w:r>
                             <w:rPr>
+                              <w:sz w:val="18"/>
+                              <w:b w:val="false"/>
+                              <w:u w:val="none"/>
+                              <w:dstrike w:val="false"/>
+                              <w:strike w:val="false"/>
+                              <w:i w:val="false"/>
+                              <w:vertAlign w:val="baseline"/>
+                              <w:position w:val="0"/>
+                              <w:spacing w:val="0"/>
+                              <w:szCs w:val="18"/>
+                              <w:bCs w:val="false"/>
+                              <w:iCs w:val="false"/>
+                              <w:smallCaps w:val="false"/>
+                              <w:caps w:val="false"/>
                               <w:color w:val="FF0000"/>
-                              <w:sz w:val="18"/>
                             </w:rPr>
-                            <w:t>1</w:t>
-                          </w:r>
-                          <w:r>
-                            <w:rPr>
-                              <w:color w:val="FF0000"/>
-                              <w:sz w:val="18"/>
-                            </w:rPr>
-                            <w:t>1</w:t>
-                          </w:r>
-                          <w:r>
-                            <w:rPr>
-                              <w:color w:val="FF0000"/>
-                              <w:sz w:val="18"/>
-                            </w:rPr>
-                            <w:t>0</w:t>
+                            <w:t>110</w:t>
                           </w:r>
                         </w:p>
                       </w:txbxContent>
                     </v:textbox>
-                  </v:shape>
-                  <v:shape id="_x0000_s1068" type="#_x0000_t202" style="position:absolute;left:19240;top:15621;width:2191;height:5429;visibility:visible;mso-wrap-style:square;v-text-anchor:top" o:gfxdata="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" strokecolor="red">
+                    <w10:wrap type="square"/>
+                    <v:fill o:detectmouseclick="t" type="solid" color2="black"/>
+                    <v:stroke color="red" weight="9360" joinstyle="miter" endcap="flat"/>
+                  </v:rect>
+                  <v:rect id="shape_0" ID="Text Box 2" fillcolor="white" stroked="t" style="position:absolute;left:3420;top:2702;width:343;height:853">
                     <v:textbox>
                       <w:txbxContent>
                         <w:p>
                           <w:pPr>
-                            <w:rPr>
-                              <w:color w:val="FF0000"/>
-                              <w:sz w:val="18"/>
-                            </w:rPr>
+                            <w:overflowPunct w:val="false"/>
+                            <w:spacing w:before="0" w:after="0" w:lineRule="auto" w:line="240"/>
+                            <w:jc w:val="left"/>
+                            <w:rPr/>
                           </w:pPr>
                           <w:r>
                             <w:rPr>
+                              <w:sz w:val="18"/>
+                              <w:b w:val="false"/>
+                              <w:u w:val="none"/>
+                              <w:dstrike w:val="false"/>
+                              <w:strike w:val="false"/>
+                              <w:i w:val="false"/>
+                              <w:vertAlign w:val="baseline"/>
+                              <w:position w:val="0"/>
+                              <w:spacing w:val="0"/>
+                              <w:szCs w:val="18"/>
+                              <w:bCs w:val="false"/>
+                              <w:iCs w:val="false"/>
+                              <w:smallCaps w:val="false"/>
+                              <w:caps w:val="false"/>
                               <w:color w:val="FF0000"/>
-                              <w:sz w:val="18"/>
                             </w:rPr>
-                            <w:t>1</w:t>
-                          </w:r>
-                          <w:r>
-                            <w:rPr>
-                              <w:color w:val="FF0000"/>
-                              <w:sz w:val="18"/>
-                            </w:rPr>
-                            <w:t>1</w:t>
-                          </w:r>
-                          <w:r>
-                            <w:rPr>
-                              <w:color w:val="FF0000"/>
-                              <w:sz w:val="18"/>
-                            </w:rPr>
-                            <w:t>0</w:t>
+                            <w:t>110</w:t>
                           </w:r>
                         </w:p>
                       </w:txbxContent>
                     </v:textbox>
-                  </v:shape>
-                  <v:shape id="_x0000_s1069" type="#_x0000_t202" style="position:absolute;left:31432;top:17145;width:2191;height:5429;visibility:visible;mso-wrap-style:square;v-text-anchor:top" o:gfxdata="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" strokecolor="red">
+                    <w10:wrap type="square"/>
+                    <v:fill o:detectmouseclick="t" type="solid" color2="black"/>
+                    <v:stroke color="red" weight="9360" joinstyle="miter" endcap="flat"/>
+                  </v:rect>
+                  <v:rect id="shape_0" ID="Text Box 2" fillcolor="white" stroked="t" style="position:absolute;left:5341;top:2942;width:343;height:853">
                     <v:textbox>
                       <w:txbxContent>
                         <w:p>
                           <w:pPr>
-                            <w:rPr>
-                              <w:color w:val="FF0000"/>
-                              <w:sz w:val="18"/>
-                            </w:rPr>
+                            <w:overflowPunct w:val="false"/>
+                            <w:spacing w:before="0" w:after="0" w:lineRule="auto" w:line="240"/>
+                            <w:jc w:val="left"/>
+                            <w:rPr/>
                           </w:pPr>
                           <w:r>
                             <w:rPr>
+                              <w:sz w:val="18"/>
+                              <w:b w:val="false"/>
+                              <w:u w:val="none"/>
+                              <w:dstrike w:val="false"/>
+                              <w:strike w:val="false"/>
+                              <w:i w:val="false"/>
+                              <w:vertAlign w:val="baseline"/>
+                              <w:position w:val="0"/>
+                              <w:spacing w:val="0"/>
+                              <w:szCs w:val="18"/>
+                              <w:bCs w:val="false"/>
+                              <w:iCs w:val="false"/>
+                              <w:smallCaps w:val="false"/>
+                              <w:caps w:val="false"/>
                               <w:color w:val="FF0000"/>
-                              <w:sz w:val="18"/>
                             </w:rPr>
-                            <w:t>2</w:t>
-                          </w:r>
-                          <w:r>
-                            <w:rPr>
-                              <w:color w:val="FF0000"/>
-                              <w:sz w:val="18"/>
-                            </w:rPr>
-                            <w:t>00</w:t>
+                            <w:t>200</w:t>
                           </w:r>
                         </w:p>
                       </w:txbxContent>
                     </v:textbox>
-                  </v:shape>
-                  <v:shape id="_x0000_s1070" type="#_x0000_t202" style="position:absolute;left:27051;top:16764;width:2190;height:5429;visibility:visible;mso-wrap-style:square;v-text-anchor:top" o:gfxdata="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" strokecolor="red">
+                    <w10:wrap type="square"/>
+                    <v:fill o:detectmouseclick="t" type="solid" color2="black"/>
+                    <v:stroke color="red" weight="9360" joinstyle="miter" endcap="flat"/>
+                  </v:rect>
+                  <v:rect id="shape_0" ID="Text Box 2" fillcolor="white" stroked="t" style="position:absolute;left:4650;top:2882;width:343;height:853">
                     <v:textbox>
                       <w:txbxContent>
                         <w:p>
                           <w:pPr>
-                            <w:rPr>
-                              <w:color w:val="FF0000"/>
-                              <w:sz w:val="18"/>
-                            </w:rPr>
+                            <w:overflowPunct w:val="false"/>
+                            <w:spacing w:before="0" w:after="0" w:lineRule="auto" w:line="240"/>
+                            <w:jc w:val="left"/>
+                            <w:rPr/>
                           </w:pPr>
                           <w:r>
                             <w:rPr>
+                              <w:sz w:val="18"/>
+                              <w:b w:val="false"/>
+                              <w:u w:val="none"/>
+                              <w:dstrike w:val="false"/>
+                              <w:strike w:val="false"/>
+                              <w:i w:val="false"/>
+                              <w:vertAlign w:val="baseline"/>
+                              <w:position w:val="0"/>
+                              <w:spacing w:val="0"/>
+                              <w:szCs w:val="18"/>
+                              <w:bCs w:val="false"/>
+                              <w:iCs w:val="false"/>
+                              <w:smallCaps w:val="false"/>
+                              <w:caps w:val="false"/>
                               <w:color w:val="FF0000"/>
-                              <w:sz w:val="18"/>
                             </w:rPr>
-                            <w:t>20</w:t>
-                          </w:r>
-                          <w:r>
-                            <w:rPr>
-                              <w:color w:val="FF0000"/>
-                              <w:sz w:val="18"/>
-                            </w:rPr>
-                            <w:t>0</w:t>
+                            <w:t>200</w:t>
                           </w:r>
                         </w:p>
                       </w:txbxContent>
                     </v:textbox>
-                  </v:shape>
-                  <v:shape id="_x0000_s1071" type="#_x0000_t202" style="position:absolute;left:27813;top:31432;width:2190;height:5429;visibility:visible;mso-wrap-style:square;v-text-anchor:top" o:gfxdata="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" strokecolor="red">
+                    <w10:wrap type="square"/>
+                    <v:fill o:detectmouseclick="t" type="solid" color2="black"/>
+                    <v:stroke color="red" weight="9360" joinstyle="miter" endcap="flat"/>
+                  </v:rect>
+                  <v:rect id="shape_0" ID="Text Box 2" fillcolor="white" stroked="t" style="position:absolute;left:4770;top:5193;width:344;height:853">
                     <v:textbox>
                       <w:txbxContent>
                         <w:p>
                           <w:pPr>
-                            <w:rPr>
-                              <w:color w:val="FF0000"/>
-                              <w:sz w:val="18"/>
-                            </w:rPr>
+                            <w:overflowPunct w:val="false"/>
+                            <w:spacing w:before="0" w:after="0" w:lineRule="auto" w:line="240"/>
+                            <w:jc w:val="left"/>
+                            <w:rPr/>
                           </w:pPr>
                           <w:r>
                             <w:rPr>
+                              <w:sz w:val="18"/>
+                              <w:b w:val="false"/>
+                              <w:u w:val="none"/>
+                              <w:dstrike w:val="false"/>
+                              <w:strike w:val="false"/>
+                              <w:i w:val="false"/>
+                              <w:vertAlign w:val="baseline"/>
+                              <w:position w:val="0"/>
+                              <w:spacing w:val="0"/>
+                              <w:szCs w:val="18"/>
+                              <w:bCs w:val="false"/>
+                              <w:iCs w:val="false"/>
+                              <w:smallCaps w:val="false"/>
+                              <w:caps w:val="false"/>
                               <w:color w:val="FF0000"/>
-                              <w:sz w:val="18"/>
                             </w:rPr>
-                            <w:t>1</w:t>
-                          </w:r>
-                          <w:r>
-                            <w:rPr>
-                              <w:color w:val="FF0000"/>
-                              <w:sz w:val="18"/>
-                            </w:rPr>
-                            <w:t>2</w:t>
-                          </w:r>
-                          <w:r>
-                            <w:rPr>
-                              <w:color w:val="FF0000"/>
-                              <w:sz w:val="18"/>
-                            </w:rPr>
-                            <w:t>0</w:t>
+                            <w:t>120</w:t>
                           </w:r>
                         </w:p>
                       </w:txbxContent>
                     </v:textbox>
-                  </v:shape>
-                  <v:shape id="_x0000_s1072" type="#_x0000_t202" style="position:absolute;left:35242;top:31146;width:2191;height:5430;visibility:visible;mso-wrap-style:square;v-text-anchor:top" o:gfxdata="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" strokecolor="red">
+                    <w10:wrap type="square"/>
+                    <v:fill o:detectmouseclick="t" type="solid" color2="black"/>
+                    <v:stroke color="red" weight="9360" joinstyle="miter" endcap="flat"/>
+                  </v:rect>
+                  <v:rect id="shape_0" ID="Text Box 2" fillcolor="white" stroked="t" style="position:absolute;left:5941;top:5148;width:343;height:853">
                     <v:textbox>
                       <w:txbxContent>
                         <w:p>
                           <w:pPr>
-                            <w:rPr>
-                              <w:color w:val="FF0000"/>
-                              <w:sz w:val="18"/>
-                            </w:rPr>
+                            <w:overflowPunct w:val="false"/>
+                            <w:spacing w:before="0" w:after="0" w:lineRule="auto" w:line="240"/>
+                            <w:jc w:val="left"/>
+                            <w:rPr/>
                           </w:pPr>
                           <w:r>
                             <w:rPr>
+                              <w:sz w:val="18"/>
+                              <w:b w:val="false"/>
+                              <w:u w:val="none"/>
+                              <w:dstrike w:val="false"/>
+                              <w:strike w:val="false"/>
+                              <w:i w:val="false"/>
+                              <w:vertAlign w:val="baseline"/>
+                              <w:position w:val="0"/>
+                              <w:spacing w:val="0"/>
+                              <w:szCs w:val="18"/>
+                              <w:bCs w:val="false"/>
+                              <w:iCs w:val="false"/>
+                              <w:smallCaps w:val="false"/>
+                              <w:caps w:val="false"/>
                               <w:color w:val="FF0000"/>
-                              <w:sz w:val="18"/>
                             </w:rPr>
-                            <w:t>23</w:t>
-                          </w:r>
-                          <w:r>
-                            <w:rPr>
-                              <w:color w:val="FF0000"/>
-                              <w:sz w:val="18"/>
-                            </w:rPr>
-                            <w:t>0</w:t>
+                            <w:t>230</w:t>
                           </w:r>
                         </w:p>
                       </w:txbxContent>
                     </v:textbox>
-                  </v:shape>
-                  <v:shape id="_x0000_s1073" type="#_x0000_t202" style="position:absolute;left:40100;top:24479;width:2191;height:5429;visibility:visible;mso-wrap-style:square;v-text-anchor:top" o:gfxdata="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" strokecolor="red">
+                    <w10:wrap type="square"/>
+                    <v:fill o:detectmouseclick="t" type="solid" color2="black"/>
+                    <v:stroke color="red" weight="9360" joinstyle="miter" endcap="flat"/>
+                  </v:rect>
+                  <v:rect id="shape_0" ID="Text Box 2" fillcolor="white" stroked="t" style="position:absolute;left:6706;top:4098;width:343;height:853">
                     <v:textbox>
                       <w:txbxContent>
                         <w:p>
                           <w:pPr>
-                            <w:rPr>
-                              <w:color w:val="FF0000"/>
-                              <w:sz w:val="18"/>
-                            </w:rPr>
+                            <w:overflowPunct w:val="false"/>
+                            <w:spacing w:before="0" w:after="0" w:lineRule="auto" w:line="240"/>
+                            <w:jc w:val="left"/>
+                            <w:rPr/>
                           </w:pPr>
                           <w:r>
                             <w:rPr>
+                              <w:sz w:val="18"/>
+                              <w:b w:val="false"/>
+                              <w:u w:val="none"/>
+                              <w:dstrike w:val="false"/>
+                              <w:strike w:val="false"/>
+                              <w:i w:val="false"/>
+                              <w:vertAlign w:val="baseline"/>
+                              <w:position w:val="0"/>
+                              <w:spacing w:val="0"/>
+                              <w:szCs w:val="18"/>
+                              <w:bCs w:val="false"/>
+                              <w:iCs w:val="false"/>
+                              <w:smallCaps w:val="false"/>
+                              <w:caps w:val="false"/>
                               <w:color w:val="FF0000"/>
-                              <w:sz w:val="18"/>
                             </w:rPr>
-                            <w:t>32</w:t>
-                          </w:r>
-                          <w:r>
-                            <w:rPr>
-                              <w:color w:val="FF0000"/>
-                              <w:sz w:val="18"/>
-                            </w:rPr>
-                            <w:t>0</w:t>
+                            <w:t>320</w:t>
                           </w:r>
                         </w:p>
                       </w:txbxContent>
                     </v:textbox>
-                  </v:shape>
-                  <v:shape id="_x0000_s1074" type="#_x0000_t202" style="position:absolute;left:50577;top:27336;width:2191;height:5430;visibility:visible;mso-wrap-style:square;v-text-anchor:top" o:gfxdata="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" strokecolor="red">
+                    <w10:wrap type="square"/>
+                    <v:fill o:detectmouseclick="t" type="solid" color2="black"/>
+                    <v:stroke color="red" weight="9360" joinstyle="miter" endcap="flat"/>
+                  </v:rect>
+                  <v:rect id="shape_0" ID="Text Box 2" fillcolor="white" stroked="t" style="position:absolute;left:8356;top:4548;width:343;height:853">
                     <v:textbox>
                       <w:txbxContent>
                         <w:p>
                           <w:pPr>
-                            <w:rPr>
-                              <w:color w:val="FF0000"/>
-                              <w:sz w:val="18"/>
-                            </w:rPr>
+                            <w:overflowPunct w:val="false"/>
+                            <w:spacing w:before="0" w:after="0" w:lineRule="auto" w:line="240"/>
+                            <w:jc w:val="left"/>
+                            <w:rPr/>
                           </w:pPr>
                           <w:r>
                             <w:rPr>
+                              <w:sz w:val="18"/>
+                              <w:b w:val="false"/>
+                              <w:u w:val="none"/>
+                              <w:dstrike w:val="false"/>
+                              <w:strike w:val="false"/>
+                              <w:i w:val="false"/>
+                              <w:vertAlign w:val="baseline"/>
+                              <w:position w:val="0"/>
+                              <w:spacing w:val="0"/>
+                              <w:szCs w:val="18"/>
+                              <w:bCs w:val="false"/>
+                              <w:iCs w:val="false"/>
+                              <w:smallCaps w:val="false"/>
+                              <w:caps w:val="false"/>
                               <w:color w:val="FF0000"/>
-                              <w:sz w:val="18"/>
-                            </w:rPr>
-                            <w:t>42</w:t>
-                          </w:r>
-                          <w:r>
-                            <w:rPr>
-                              <w:color w:val="FF0000"/>
-                              <w:sz w:val="18"/>
-                            </w:rPr>
-                            <w:t>0</w:t>
-                          </w:r>
-                        </w:p>
-                      </w:txbxContent>
-                    </v:textbox>
-                  </v:shape>
-                  <v:shape id="_x0000_s1075" type="#_x0000_t202" style="position:absolute;left:44386;top:16764;width:2191;height:5429;visibility:visible;mso-wrap-style:square;v-text-anchor:top" o:gfxdata="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" strokecolor="red">
-                    <v:textbox>
-                      <w:txbxContent>
-                        <w:p>
-                          <w:pPr>
-                            <w:rPr>
-                              <w:color w:val="FF0000"/>
-                              <w:sz w:val="18"/>
-                            </w:rPr>
-                          </w:pPr>
-                          <w:r>
-                            <w:rPr>
-                              <w:color w:val="FF0000"/>
-                              <w:sz w:val="18"/>
                             </w:rPr>
                             <w:t>420</w:t>
                           </w:r>
                         </w:p>
                       </w:txbxContent>
                     </v:textbox>
-                  </v:shape>
-                  <v:shape id="_x0000_s1076" type="#_x0000_t202" style="position:absolute;left:42005;top:9906;width:2191;height:5429;visibility:visible;mso-wrap-style:square;v-text-anchor:top" o:gfxdata="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" strokecolor="red">
+                    <w10:wrap type="square"/>
+                    <v:fill o:detectmouseclick="t" type="solid" color2="black"/>
+                    <v:stroke color="red" weight="9360" joinstyle="miter" endcap="flat"/>
+                  </v:rect>
+                  <v:rect id="shape_0" ID="Text Box 2" fillcolor="white" stroked="t" style="position:absolute;left:7381;top:2882;width:343;height:853">
                     <v:textbox>
                       <w:txbxContent>
                         <w:p>
                           <w:pPr>
-                            <w:rPr>
-                              <w:color w:val="FF0000"/>
-                              <w:sz w:val="18"/>
-                            </w:rPr>
+                            <w:overflowPunct w:val="false"/>
+                            <w:spacing w:before="0" w:after="0" w:lineRule="auto" w:line="240"/>
+                            <w:jc w:val="left"/>
+                            <w:rPr/>
                           </w:pPr>
                           <w:r>
                             <w:rPr>
+                              <w:sz w:val="18"/>
+                              <w:b w:val="false"/>
+                              <w:u w:val="none"/>
+                              <w:dstrike w:val="false"/>
+                              <w:strike w:val="false"/>
+                              <w:i w:val="false"/>
+                              <w:vertAlign w:val="baseline"/>
+                              <w:position w:val="0"/>
+                              <w:spacing w:val="0"/>
+                              <w:szCs w:val="18"/>
+                              <w:bCs w:val="false"/>
+                              <w:iCs w:val="false"/>
+                              <w:smallCaps w:val="false"/>
+                              <w:caps w:val="false"/>
                               <w:color w:val="FF0000"/>
-                              <w:sz w:val="18"/>
                             </w:rPr>
-                            <w:t>23</w:t>
-                          </w:r>
-                          <w:r>
-                            <w:rPr>
-                              <w:color w:val="FF0000"/>
-                              <w:sz w:val="18"/>
-                            </w:rPr>
-                            <w:t>0</w:t>
+                            <w:t>420</w:t>
                           </w:r>
                         </w:p>
                       </w:txbxContent>
                     </v:textbox>
-                  </v:shape>
-                  <v:shape id="_x0000_s1077" type="#_x0000_t202" style="position:absolute;left:37338;top:11715;width:2190;height:5430;visibility:visible;mso-wrap-style:square;v-text-anchor:top" o:gfxdata="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" strokecolor="red">
+                    <w10:wrap type="square"/>
+                    <v:fill o:detectmouseclick="t" type="solid" color2="black"/>
+                    <v:stroke color="red" weight="9360" joinstyle="miter" endcap="flat"/>
+                  </v:rect>
+                  <v:rect id="shape_0" ID="Text Box 2" fillcolor="white" stroked="t" style="position:absolute;left:7006;top:1802;width:343;height:853">
                     <v:textbox>
                       <w:txbxContent>
                         <w:p>
                           <w:pPr>
-                            <w:rPr>
-                              <w:color w:val="FF0000"/>
-                              <w:sz w:val="18"/>
-                            </w:rPr>
+                            <w:overflowPunct w:val="false"/>
+                            <w:spacing w:before="0" w:after="0" w:lineRule="auto" w:line="240"/>
+                            <w:jc w:val="left"/>
+                            <w:rPr/>
                           </w:pPr>
                           <w:r>
                             <w:rPr>
+                              <w:sz w:val="18"/>
+                              <w:b w:val="false"/>
+                              <w:u w:val="none"/>
+                              <w:dstrike w:val="false"/>
+                              <w:strike w:val="false"/>
+                              <w:i w:val="false"/>
+                              <w:vertAlign w:val="baseline"/>
+                              <w:position w:val="0"/>
+                              <w:spacing w:val="0"/>
+                              <w:szCs w:val="18"/>
+                              <w:bCs w:val="false"/>
+                              <w:iCs w:val="false"/>
+                              <w:smallCaps w:val="false"/>
+                              <w:caps w:val="false"/>
                               <w:color w:val="FF0000"/>
-                              <w:sz w:val="18"/>
                             </w:rPr>
-                            <w:t>32</w:t>
-                          </w:r>
-                          <w:r>
-                            <w:rPr>
-                              <w:color w:val="FF0000"/>
-                              <w:sz w:val="18"/>
-                            </w:rPr>
-                            <w:t>0</w:t>
+                            <w:t>230</w:t>
                           </w:r>
                         </w:p>
                       </w:txbxContent>
                     </v:textbox>
-                  </v:shape>
+                    <w10:wrap type="square"/>
+                    <v:fill o:detectmouseclick="t" type="solid" color2="black"/>
+                    <v:stroke color="red" weight="9360" joinstyle="miter" endcap="flat"/>
+                  </v:rect>
+                  <v:rect id="shape_0" ID="Text Box 2" fillcolor="white" stroked="t" style="position:absolute;left:6271;top:2087;width:343;height:853">
+                    <v:textbox>
+                      <w:txbxContent>
+                        <w:p>
+                          <w:pPr>
+                            <w:overflowPunct w:val="false"/>
+                            <w:spacing w:before="0" w:after="0" w:lineRule="auto" w:line="240"/>
+                            <w:jc w:val="left"/>
+                            <w:rPr/>
+                          </w:pPr>
+                          <w:r>
+                            <w:rPr>
+                              <w:sz w:val="18"/>
+                              <w:b w:val="false"/>
+                              <w:u w:val="none"/>
+                              <w:dstrike w:val="false"/>
+                              <w:strike w:val="false"/>
+                              <w:i w:val="false"/>
+                              <w:vertAlign w:val="baseline"/>
+                              <w:position w:val="0"/>
+                              <w:spacing w:val="0"/>
+                              <w:szCs w:val="18"/>
+                              <w:bCs w:val="false"/>
+                              <w:iCs w:val="false"/>
+                              <w:smallCaps w:val="false"/>
+                              <w:caps w:val="false"/>
+                              <w:color w:val="FF0000"/>
+                            </w:rPr>
+                            <w:t>320</w:t>
+                          </w:r>
+                        </w:p>
+                      </w:txbxContent>
+                    </v:textbox>
+                    <w10:wrap type="square"/>
+                    <v:fill o:detectmouseclick="t" type="solid" color2="black"/>
+                    <v:stroke color="red" weight="9360" joinstyle="miter" endcap="flat"/>
+                  </v:rect>
                 </v:group>
-                <v:shape id="_x0000_s1078" type="#_x0000_t202" style="position:absolute;left:28098;top:8763;width:2096;height:4476;visibility:visible;mso-wrap-style:square;v-text-anchor:top" o:gfxdata="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" strokecolor="red">
+                <v:rect id="shape_0" ID="Text Box 2" fillcolor="white" stroked="t" style="position:absolute;left:4815;top:1622;width:329;height:703">
                   <v:textbox>
                     <w:txbxContent>
                       <w:p>
                         <w:pPr>
-                          <w:rPr>
-                            <w:color w:val="FF0000"/>
-                            <w:sz w:val="14"/>
-                          </w:rPr>
+                          <w:overflowPunct w:val="false"/>
+                          <w:spacing w:before="0" w:after="0" w:lineRule="auto" w:line="240"/>
+                          <w:jc w:val="left"/>
+                          <w:rPr/>
                         </w:pPr>
                         <w:r>
                           <w:rPr>
+                            <w:sz w:val="14"/>
+                            <w:b w:val="false"/>
+                            <w:u w:val="none"/>
+                            <w:dstrike w:val="false"/>
+                            <w:strike w:val="false"/>
+                            <w:i w:val="false"/>
+                            <w:vertAlign w:val="baseline"/>
+                            <w:position w:val="0"/>
+                            <w:spacing w:val="0"/>
+                            <w:szCs w:val="14"/>
+                            <w:bCs w:val="false"/>
+                            <w:iCs w:val="false"/>
+                            <w:smallCaps w:val="false"/>
+                            <w:caps w:val="false"/>
                             <w:color w:val="FF0000"/>
-                            <w:sz w:val="14"/>
                           </w:rPr>
-                          <w:t>1</w:t>
-                        </w:r>
-                        <w:r>
-                          <w:rPr>
-                            <w:color w:val="FF0000"/>
-                            <w:sz w:val="14"/>
-                          </w:rPr>
-                          <w:t>2</w:t>
-                        </w:r>
-                        <w:r>
-                          <w:rPr>
-                            <w:color w:val="FF0000"/>
-                            <w:sz w:val="14"/>
-                          </w:rPr>
-                          <w:t>0</w:t>
+                          <w:t>120</w:t>
                         </w:r>
                       </w:p>
                     </w:txbxContent>
                   </v:textbox>
-                </v:shape>
+                  <w10:wrap type="square"/>
+                  <v:fill o:detectmouseclick="t" type="solid" color2="black"/>
+                  <v:stroke color="red" weight="9360" joinstyle="miter" endcap="flat"/>
+                </v:rect>
               </v:group>
             </w:pict>
           </mc:Fallback>
@@ -4001,135 +4894,239 @@
     </w:p>
     <w:p>
       <w:pPr>
+        <w:pStyle w:val="Normal"/>
         <w:rPr>
           <w:sz w:val="26"/>
           <w:szCs w:val="26"/>
         </w:rPr>
       </w:pPr>
+      <w:r>
+        <w:rPr>
+          <w:sz w:val="26"/>
+          <w:szCs w:val="26"/>
+        </w:rPr>
+      </w:r>
     </w:p>
     <w:p>
       <w:pPr>
+        <w:pStyle w:val="Normal"/>
         <w:rPr>
           <w:sz w:val="26"/>
           <w:szCs w:val="26"/>
         </w:rPr>
       </w:pPr>
+      <w:r>
+        <w:rPr>
+          <w:sz w:val="26"/>
+          <w:szCs w:val="26"/>
+        </w:rPr>
+      </w:r>
     </w:p>
     <w:p>
       <w:pPr>
+        <w:pStyle w:val="Normal"/>
         <w:rPr>
           <w:sz w:val="26"/>
           <w:szCs w:val="26"/>
         </w:rPr>
       </w:pPr>
+      <w:r>
+        <w:rPr>
+          <w:sz w:val="26"/>
+          <w:szCs w:val="26"/>
+        </w:rPr>
+      </w:r>
     </w:p>
     <w:p>
       <w:pPr>
+        <w:pStyle w:val="Normal"/>
         <w:rPr>
           <w:sz w:val="26"/>
           <w:szCs w:val="26"/>
         </w:rPr>
       </w:pPr>
+      <w:r>
+        <w:rPr>
+          <w:sz w:val="26"/>
+          <w:szCs w:val="26"/>
+        </w:rPr>
+      </w:r>
     </w:p>
     <w:p>
       <w:pPr>
+        <w:pStyle w:val="Normal"/>
         <w:rPr>
           <w:sz w:val="26"/>
           <w:szCs w:val="26"/>
         </w:rPr>
       </w:pPr>
+      <w:r>
+        <w:rPr>
+          <w:sz w:val="26"/>
+          <w:szCs w:val="26"/>
+        </w:rPr>
+      </w:r>
     </w:p>
     <w:p>
       <w:pPr>
+        <w:pStyle w:val="Normal"/>
         <w:rPr>
           <w:sz w:val="26"/>
           <w:szCs w:val="26"/>
         </w:rPr>
       </w:pPr>
+      <w:r>
+        <w:rPr>
+          <w:sz w:val="26"/>
+          <w:szCs w:val="26"/>
+        </w:rPr>
+      </w:r>
     </w:p>
     <w:p>
       <w:pPr>
+        <w:pStyle w:val="Normal"/>
         <w:rPr>
           <w:sz w:val="26"/>
           <w:szCs w:val="26"/>
         </w:rPr>
       </w:pPr>
+      <w:r>
+        <w:rPr>
+          <w:sz w:val="26"/>
+          <w:szCs w:val="26"/>
+        </w:rPr>
+      </w:r>
     </w:p>
     <w:p>
       <w:pPr>
+        <w:pStyle w:val="Normal"/>
         <w:rPr>
           <w:sz w:val="26"/>
           <w:szCs w:val="26"/>
         </w:rPr>
       </w:pPr>
+      <w:r>
+        <w:rPr>
+          <w:sz w:val="26"/>
+          <w:szCs w:val="26"/>
+        </w:rPr>
+      </w:r>
     </w:p>
     <w:p>
       <w:pPr>
+        <w:pStyle w:val="Normal"/>
         <w:rPr>
           <w:sz w:val="26"/>
           <w:szCs w:val="26"/>
         </w:rPr>
       </w:pPr>
+      <w:r>
+        <w:rPr>
+          <w:sz w:val="26"/>
+          <w:szCs w:val="26"/>
+        </w:rPr>
+      </w:r>
     </w:p>
     <w:p>
       <w:pPr>
+        <w:pStyle w:val="Normal"/>
         <w:rPr>
           <w:sz w:val="26"/>
           <w:szCs w:val="26"/>
         </w:rPr>
       </w:pPr>
+      <w:r>
+        <w:rPr>
+          <w:sz w:val="26"/>
+          <w:szCs w:val="26"/>
+        </w:rPr>
+      </w:r>
     </w:p>
     <w:p>
       <w:pPr>
+        <w:pStyle w:val="Normal"/>
         <w:rPr>
           <w:sz w:val="26"/>
           <w:szCs w:val="26"/>
         </w:rPr>
       </w:pPr>
+      <w:r>
+        <w:rPr>
+          <w:sz w:val="26"/>
+          <w:szCs w:val="26"/>
+        </w:rPr>
+      </w:r>
     </w:p>
     <w:p>
       <w:pPr>
+        <w:pStyle w:val="Normal"/>
         <w:rPr>
           <w:sz w:val="26"/>
           <w:szCs w:val="26"/>
         </w:rPr>
       </w:pPr>
+      <w:r>
+        <w:rPr>
+          <w:sz w:val="26"/>
+          <w:szCs w:val="26"/>
+        </w:rPr>
+      </w:r>
     </w:p>
     <w:p>
       <w:pPr>
+        <w:pStyle w:val="Normal"/>
         <w:rPr>
           <w:sz w:val="26"/>
           <w:szCs w:val="26"/>
         </w:rPr>
       </w:pPr>
+      <w:r>
+        <w:rPr>
+          <w:sz w:val="26"/>
+          <w:szCs w:val="26"/>
+        </w:rPr>
+      </w:r>
     </w:p>
     <w:p>
       <w:pPr>
+        <w:pStyle w:val="Normal"/>
         <w:rPr>
           <w:sz w:val="26"/>
           <w:szCs w:val="26"/>
         </w:rPr>
       </w:pPr>
+      <w:r>
+        <w:rPr>
+          <w:sz w:val="26"/>
+          <w:szCs w:val="26"/>
+        </w:rPr>
+      </w:r>
     </w:p>
     <w:p>
       <w:pPr>
+        <w:pStyle w:val="Normal"/>
         <w:rPr>
           <w:sz w:val="26"/>
           <w:szCs w:val="26"/>
         </w:rPr>
       </w:pPr>
+      <w:r>
+        <w:rPr>
+          <w:sz w:val="26"/>
+          <w:szCs w:val="26"/>
+        </w:rPr>
+      </w:r>
     </w:p>
     <w:p>
       <w:pPr>
         <w:pStyle w:val="ListParagraph"/>
         <w:numPr>
           <w:ilvl w:val="0"/>
-          <w:numId w:val="6"/>
+          <w:numId w:val="1"/>
         </w:numPr>
-        <w:rPr>
-          <w:sz w:val="26"/>
-          <w:szCs w:val="26"/>
-        </w:rPr>
+        <w:spacing w:before="0" w:after="160"/>
+        <w:contextualSpacing/>
+        <w:rPr/>
       </w:pPr>
       <w:r>
         <w:rPr>
@@ -4138,80 +5135,31 @@
         </w:rPr>
         <w:t>The paper proposes a concept of “Dynamic Vector Clocks”, an extension of vector clocks, which can be used in a System with changing numbers of processes.</w:t>
       </w:r>
-      <w:bookmarkStart w:id="0" w:name="_GoBack"/>
-      <w:bookmarkEnd w:id="0"/>
     </w:p>
     <w:sectPr>
-      <w:headerReference w:type="default" r:id="rId9"/>
+      <w:headerReference w:type="default" r:id="rId3"/>
+      <w:type w:val="nextPage"/>
       <w:pgSz w:w="12240" w:h="15840"/>
-      <w:pgMar w:top="1440" w:right="1440" w:bottom="1440" w:left="1440" w:header="720" w:footer="720" w:gutter="0"/>
-      <w:cols w:space="720"/>
-      <w:docGrid w:linePitch="360"/>
+      <w:pgMar w:left="1440" w:right="1440" w:header="720" w:top="1440" w:footer="0" w:bottom="1440" w:gutter="0"/>
+      <w:pgNumType w:fmt="decimal"/>
+      <w:formProt w:val="false"/>
+      <w:textDirection w:val="lrTb"/>
+      <w:docGrid w:type="default" w:linePitch="360" w:charSpace="4294965247"/>
     </w:sectPr>
   </w:body>
 </w:document>
 </file>
 
-<file path=word/endnotes.xml><?xml version="1.0" encoding="utf-8"?>
-<w:endnotes xmlns:wpc="http://schemas.microsoft.com/office/word/2010/wordprocessingCanvas" xmlns:cx="http://schemas.microsoft.com/office/drawing/2014/chartex" xmlns:cx1="http://schemas.microsoft.com/office/drawing/2015/9/8/chartex" xmlns:cx2="http://schemas.microsoft.com/office/drawing/2015/10/21/chartex" xmlns:mc="http://schemas.openxmlformats.org/markup-compatibility/2006" xmlns:o="urn:schemas-microsoft-com:office:office" xmlns:r="http://schemas.openxmlformats.org/officeDocument/2006/relationships" xmlns:m="http://schemas.openxmlformats.org/officeDocument/2006/math" xmlns:v="urn:schemas-microsoft-com:vml" xmlns:wp14="http://schemas.microsoft.com/office/word/2010/wordprocessingDrawing" xmlns:wp="http://schemas.openxmlformats.org/drawingml/2006/wordprocessingDrawing" xmlns:w10="urn:schemas-microsoft-com:office:word" xmlns:w="http://schemas.openxmlformats.org/wordprocessingml/2006/main" xmlns:w14="http://schemas.microsoft.com/office/word/2010/wordml" xmlns:w15="http://schemas.microsoft.com/office/word/2012/wordml" xmlns:w16se="http://schemas.microsoft.com/office/word/2015/wordml/symex" xmlns:wpg="http://schemas.microsoft.com/office/word/2010/wordprocessingGroup" xmlns:wpi="http://schemas.microsoft.com/office/word/2010/wordprocessingInk" xmlns:wne="http://schemas.microsoft.com/office/word/2006/wordml" xmlns:wps="http://schemas.microsoft.com/office/word/2010/wordprocessingShape" mc:Ignorable="w14 w15 w16se wp14">
-  <w:endnote w:type="separator" w:id="-1">
-    <w:p>
-      <w:pPr>
-        <w:spacing w:after="0" w:line="240" w:lineRule="auto"/>
-      </w:pPr>
-      <w:r>
-        <w:separator/>
-      </w:r>
-    </w:p>
-  </w:endnote>
-  <w:endnote w:type="continuationSeparator" w:id="0">
-    <w:p>
-      <w:pPr>
-        <w:spacing w:after="0" w:line="240" w:lineRule="auto"/>
-      </w:pPr>
-      <w:r>
-        <w:continuationSeparator/>
-      </w:r>
-    </w:p>
-  </w:endnote>
-</w:endnotes>
-</file>
-
-<file path=word/footnotes.xml><?xml version="1.0" encoding="utf-8"?>
-<w:footnotes xmlns:wpc="http://schemas.microsoft.com/office/word/2010/wordprocessingCanvas" xmlns:cx="http://schemas.microsoft.com/office/drawing/2014/chartex" xmlns:cx1="http://schemas.microsoft.com/office/drawing/2015/9/8/chartex" xmlns:cx2="http://schemas.microsoft.com/office/drawing/2015/10/21/chartex" xmlns:mc="http://schemas.openxmlformats.org/markup-compatibility/2006" xmlns:o="urn:schemas-microsoft-com:office:office" xmlns:r="http://schemas.openxmlformats.org/officeDocument/2006/relationships" xmlns:m="http://schemas.openxmlformats.org/officeDocument/2006/math" xmlns:v="urn:schemas-microsoft-com:vml" xmlns:wp14="http://schemas.microsoft.com/office/word/2010/wordprocessingDrawing" xmlns:wp="http://schemas.openxmlformats.org/drawingml/2006/wordprocessingDrawing" xmlns:w10="urn:schemas-microsoft-com:office:word" xmlns:w="http://schemas.openxmlformats.org/wordprocessingml/2006/main" xmlns:w14="http://schemas.microsoft.com/office/word/2010/wordml" xmlns:w15="http://schemas.microsoft.com/office/word/2012/wordml" xmlns:w16se="http://schemas.microsoft.com/office/word/2015/wordml/symex" xmlns:wpg="http://schemas.microsoft.com/office/word/2010/wordprocessingGroup" xmlns:wpi="http://schemas.microsoft.com/office/word/2010/wordprocessingInk" xmlns:wne="http://schemas.microsoft.com/office/word/2006/wordml" xmlns:wps="http://schemas.microsoft.com/office/word/2010/wordprocessingShape" mc:Ignorable="w14 w15 w16se wp14">
-  <w:footnote w:type="separator" w:id="-1">
-    <w:p>
-      <w:pPr>
-        <w:spacing w:after="0" w:line="240" w:lineRule="auto"/>
-      </w:pPr>
-      <w:r>
-        <w:separator/>
-      </w:r>
-    </w:p>
-  </w:footnote>
-  <w:footnote w:type="continuationSeparator" w:id="0">
-    <w:p>
-      <w:pPr>
-        <w:spacing w:after="0" w:line="240" w:lineRule="auto"/>
-      </w:pPr>
-      <w:r>
-        <w:continuationSeparator/>
-      </w:r>
-    </w:p>
-  </w:footnote>
-</w:footnotes>
-</file>
-
 <file path=word/header1.xml><?xml version="1.0" encoding="utf-8"?>
-<w:hdr xmlns:wpc="http://schemas.microsoft.com/office/word/2010/wordprocessingCanvas" xmlns:cx="http://schemas.microsoft.com/office/drawing/2014/chartex" xmlns:cx1="http://schemas.microsoft.com/office/drawing/2015/9/8/chartex" xmlns:cx2="http://schemas.microsoft.com/office/drawing/2015/10/21/chartex" xmlns:mc="http://schemas.openxmlformats.org/markup-compatibility/2006" xmlns:o="urn:schemas-microsoft-com:office:office" xmlns:r="http://schemas.openxmlformats.org/officeDocument/2006/relationships" xmlns:m="http://schemas.openxmlformats.org/officeDocument/2006/math" xmlns:v="urn:schemas-microsoft-com:vml" xmlns:wp14="http://schemas.microsoft.com/office/word/2010/wordprocessingDrawing" xmlns:wp="http://schemas.openxmlformats.org/drawingml/2006/wordprocessingDrawing" xmlns:w10="urn:schemas-microsoft-com:office:word" xmlns:w="http://schemas.openxmlformats.org/wordprocessingml/2006/main" xmlns:w14="http://schemas.microsoft.com/office/word/2010/wordml" xmlns:w15="http://schemas.microsoft.com/office/word/2012/wordml" xmlns:w16se="http://schemas.microsoft.com/office/word/2015/wordml/symex" xmlns:wpg="http://schemas.microsoft.com/office/word/2010/wordprocessingGroup" xmlns:wpi="http://schemas.microsoft.com/office/word/2010/wordprocessingInk" xmlns:wne="http://schemas.microsoft.com/office/word/2006/wordml" xmlns:wps="http://schemas.microsoft.com/office/word/2010/wordprocessingShape" mc:Ignorable="w14 w15 w16se wp14">
+<w:hdr xmlns:o="urn:schemas-microsoft-com:office:office" xmlns:r="http://schemas.openxmlformats.org/officeDocument/2006/relationships" xmlns:v="urn:schemas-microsoft-com:vml" xmlns:w="http://schemas.openxmlformats.org/wordprocessingml/2006/main" xmlns:w10="urn:schemas-microsoft-com:office:word" xmlns:wp="http://schemas.openxmlformats.org/drawingml/2006/wordprocessingDrawing" xmlns:wps="http://schemas.microsoft.com/office/word/2010/wordprocessingShape" xmlns:wpg="http://schemas.microsoft.com/office/word/2010/wordprocessingGroup" xmlns:mc="http://schemas.openxmlformats.org/markup-compatibility/2006" xmlns:wp14="http://schemas.microsoft.com/office/word/2010/wordprocessingDrawing" xmlns:w14="http://schemas.microsoft.com/office/word/2010/wordml" mc:Ignorable="w14 wp14">
   <w:p>
     <w:pPr>
       <w:pStyle w:val="Header"/>
+      <w:rPr/>
     </w:pPr>
     <w:r>
+      <w:rPr/>
       <w:tab/>
-    </w:r>
-    <w:r>
       <w:tab/>
       <w:t>Group: gruntzp</w:t>
     </w:r>
@@ -4220,68 +5168,32 @@
     <w:pPr>
       <w:pStyle w:val="Header"/>
       <w:tabs>
-        <w:tab w:val="clear" w:pos="4680"/>
-        <w:tab w:val="center" w:pos="3150"/>
+        <w:tab w:val="center" w:pos="3150" w:leader="none"/>
+        <w:tab w:val="right" w:pos="9360" w:leader="none"/>
       </w:tabs>
       <w:rPr>
         <w:lang w:val="de-CH"/>
       </w:rPr>
     </w:pPr>
     <w:r>
+      <w:rPr/>
       <w:tab/>
-    </w:r>
-    <w:r>
       <w:tab/>
     </w:r>
     <w:r>
       <w:rPr>
         <w:lang w:val="de-CH"/>
       </w:rPr>
-      <w:t>Patrick Gruntz, Ph</w:t>
-    </w:r>
-    <w:r>
-      <w:rPr>
-        <w:lang w:val="de-CH"/>
-      </w:rPr>
-      <w:t>ilipp Schimmelfennig &amp; Matthias Niederberger</w:t>
+      <w:t>Patrick Gruntz, Philipp Schimmelfennig &amp; Matthias Niederberger</w:t>
     </w:r>
   </w:p>
 </w:hdr>
 </file>
 
 <file path=word/numbering.xml><?xml version="1.0" encoding="utf-8"?>
-<w:numbering xmlns:wpc="http://schemas.microsoft.com/office/word/2010/wordprocessingCanvas" xmlns:cx="http://schemas.microsoft.com/office/drawing/2014/chartex" xmlns:cx1="http://schemas.microsoft.com/office/drawing/2015/9/8/chartex" xmlns:cx2="http://schemas.microsoft.com/office/drawing/2015/10/21/chartex" xmlns:mc="http://schemas.openxmlformats.org/markup-compatibility/2006" xmlns:o="urn:schemas-microsoft-com:office:office" xmlns:r="http://schemas.openxmlformats.org/officeDocument/2006/relationships" xmlns:m="http://schemas.openxmlformats.org/officeDocument/2006/math" xmlns:v="urn:schemas-microsoft-com:vml" xmlns:wp14="http://schemas.microsoft.com/office/word/2010/wordprocessingDrawing" xmlns:wp="http://schemas.openxmlformats.org/drawingml/2006/wordprocessingDrawing" xmlns:w10="urn:schemas-microsoft-com:office:word" xmlns:w="http://schemas.openxmlformats.org/wordprocessingml/2006/main" xmlns:w14="http://schemas.microsoft.com/office/word/2010/wordml" xmlns:w15="http://schemas.microsoft.com/office/word/2012/wordml" xmlns:w16se="http://schemas.microsoft.com/office/word/2015/wordml/symex" xmlns:wpg="http://schemas.microsoft.com/office/word/2010/wordprocessingGroup" xmlns:wpi="http://schemas.microsoft.com/office/word/2010/wordprocessingInk" xmlns:wne="http://schemas.microsoft.com/office/word/2006/wordml" xmlns:wps="http://schemas.microsoft.com/office/word/2010/wordprocessingShape" mc:Ignorable="w14 w15 w16se wp14">
-  <w:numPicBullet w:numPicBulletId="0">
-    <w:pict>
-      <v:shapetype id="_x0000_t75" coordsize="21600,21600" o:spt="75" o:preferrelative="t" path="m@4@5l@4@11@9@11@9@5xe" filled="f" stroked="f">
-        <v:stroke joinstyle="miter"/>
-        <v:formulas>
-          <v:f eqn="if lineDrawn pixelLineWidth 0"/>
-          <v:f eqn="sum @0 1 0"/>
-          <v:f eqn="sum 0 0 @1"/>
-          <v:f eqn="prod @2 1 2"/>
-          <v:f eqn="prod @3 21600 pixelWidth"/>
-          <v:f eqn="prod @3 21600 pixelHeight"/>
-          <v:f eqn="sum @0 0 1"/>
-          <v:f eqn="prod @6 1 2"/>
-          <v:f eqn="prod @7 21600 pixelWidth"/>
-          <v:f eqn="sum @8 21600 0"/>
-          <v:f eqn="prod @7 21600 pixelHeight"/>
-          <v:f eqn="sum @10 21600 0"/>
-        </v:formulas>
-        <v:path o:extrusionok="f" gradientshapeok="t" o:connecttype="rect"/>
-        <o:lock v:ext="edit" aspectratio="t"/>
-      </v:shapetype>
-      <v:shape id="_x0000_i1068" type="#_x0000_t75" style="width:19.5pt;height:54pt;visibility:visible;mso-wrap-style:square" o:bullet="t">
-        <v:imagedata r:id="rId1" o:title=""/>
-      </v:shape>
-    </w:pict>
-  </w:numPicBullet>
-  <w:abstractNum w:abstractNumId="0" w15:restartNumberingAfterBreak="0">
-    <w:nsid w:val="175C4DFD"/>
-    <w:multiLevelType w:val="hybridMultilevel"/>
-    <w:tmpl w:val="4F90A1F4"/>
-    <w:lvl w:ilvl="0" w:tplc="0409000F">
+<w:numbering xmlns:w="http://schemas.openxmlformats.org/wordprocessingml/2006/main" xmlns:o="urn:schemas-microsoft-com:office:office" xmlns:r="http://schemas.openxmlformats.org/officeDocument/2006/relationships" xmlns:v="urn:schemas-microsoft-com:vml">
+  <w:abstractNum w:abstractNumId="1">
+    <w:lvl w:ilvl="0">
       <w:start w:val="1"/>
       <w:numFmt w:val="decimal"/>
       <w:lvlText w:val="%1."/>
@@ -4289,11 +5201,8 @@
       <w:pPr>
         <w:ind w:left="720" w:hanging="360"/>
       </w:pPr>
-      <w:rPr>
-        <w:rFonts w:hint="default"/>
-      </w:rPr>
     </w:lvl>
-    <w:lvl w:ilvl="1" w:tplc="04090019">
+    <w:lvl w:ilvl="1">
       <w:start w:val="1"/>
       <w:numFmt w:val="lowerLetter"/>
       <w:lvlText w:val="%2."/>
@@ -4302,7 +5211,7 @@
         <w:ind w:left="1440" w:hanging="360"/>
       </w:pPr>
     </w:lvl>
-    <w:lvl w:ilvl="2" w:tplc="0409001B" w:tentative="1">
+    <w:lvl w:ilvl="2">
       <w:start w:val="1"/>
       <w:numFmt w:val="lowerRoman"/>
       <w:lvlText w:val="%3."/>
@@ -4311,7 +5220,7 @@
         <w:ind w:left="2160" w:hanging="180"/>
       </w:pPr>
     </w:lvl>
-    <w:lvl w:ilvl="3" w:tplc="0409000F" w:tentative="1">
+    <w:lvl w:ilvl="3">
       <w:start w:val="1"/>
       <w:numFmt w:val="decimal"/>
       <w:lvlText w:val="%4."/>
@@ -4320,7 +5229,7 @@
         <w:ind w:left="2880" w:hanging="360"/>
       </w:pPr>
     </w:lvl>
-    <w:lvl w:ilvl="4" w:tplc="04090019" w:tentative="1">
+    <w:lvl w:ilvl="4">
       <w:start w:val="1"/>
       <w:numFmt w:val="lowerLetter"/>
       <w:lvlText w:val="%5."/>
@@ -4329,7 +5238,7 @@
         <w:ind w:left="3600" w:hanging="360"/>
       </w:pPr>
     </w:lvl>
-    <w:lvl w:ilvl="5" w:tplc="0409001B" w:tentative="1">
+    <w:lvl w:ilvl="5">
       <w:start w:val="1"/>
       <w:numFmt w:val="lowerRoman"/>
       <w:lvlText w:val="%6."/>
@@ -4338,7 +5247,7 @@
         <w:ind w:left="4320" w:hanging="180"/>
       </w:pPr>
     </w:lvl>
-    <w:lvl w:ilvl="6" w:tplc="0409000F" w:tentative="1">
+    <w:lvl w:ilvl="6">
       <w:start w:val="1"/>
       <w:numFmt w:val="decimal"/>
       <w:lvlText w:val="%7."/>
@@ -4347,7 +5256,7 @@
         <w:ind w:left="5040" w:hanging="360"/>
       </w:pPr>
     </w:lvl>
-    <w:lvl w:ilvl="7" w:tplc="04090019" w:tentative="1">
+    <w:lvl w:ilvl="7">
       <w:start w:val="1"/>
       <w:numFmt w:val="lowerLetter"/>
       <w:lvlText w:val="%8."/>
@@ -4356,7 +5265,7 @@
         <w:ind w:left="5760" w:hanging="360"/>
       </w:pPr>
     </w:lvl>
-    <w:lvl w:ilvl="8" w:tplc="0409001B" w:tentative="1">
+    <w:lvl w:ilvl="8">
       <w:start w:val="1"/>
       <w:numFmt w:val="lowerRoman"/>
       <w:lvlText w:val="%9."/>
@@ -4366,524 +5275,160 @@
       </w:pPr>
     </w:lvl>
   </w:abstractNum>
-  <w:abstractNum w:abstractNumId="1" w15:restartNumberingAfterBreak="0">
-    <w:nsid w:val="323B4E38"/>
-    <w:multiLevelType w:val="hybridMultilevel"/>
-    <w:tmpl w:val="EAAC5FF6"/>
-    <w:lvl w:ilvl="0" w:tplc="0409000F">
+  <w:abstractNum w:abstractNumId="2">
+    <w:lvl w:ilvl="0">
       <w:start w:val="1"/>
-      <w:numFmt w:val="decimal"/>
-      <w:lvlText w:val="%1."/>
+      <w:numFmt w:val="none"/>
+      <w:suff w:val="nothing"/>
+      <w:lvlText w:val=""/>
       <w:lvlJc w:val="left"/>
       <w:pPr>
-        <w:ind w:left="720" w:hanging="360"/>
+        <w:tabs>
+          <w:tab w:val="num" w:pos="432"/>
+        </w:tabs>
+        <w:ind w:left="432" w:hanging="432"/>
       </w:pPr>
-      <w:rPr>
-        <w:rFonts w:hint="default"/>
-      </w:rPr>
     </w:lvl>
-    <w:lvl w:ilvl="1" w:tplc="04090019">
+    <w:lvl w:ilvl="1">
       <w:start w:val="1"/>
-      <w:numFmt w:val="lowerLetter"/>
-      <w:lvlText w:val="%2."/>
+      <w:numFmt w:val="none"/>
+      <w:suff w:val="nothing"/>
+      <w:lvlText w:val=""/>
       <w:lvlJc w:val="left"/>
       <w:pPr>
-        <w:ind w:left="1440" w:hanging="360"/>
+        <w:tabs>
+          <w:tab w:val="num" w:pos="576"/>
+        </w:tabs>
+        <w:ind w:left="576" w:hanging="576"/>
       </w:pPr>
     </w:lvl>
-    <w:lvl w:ilvl="2" w:tplc="0409001B" w:tentative="1">
+    <w:lvl w:ilvl="2">
       <w:start w:val="1"/>
-      <w:numFmt w:val="lowerRoman"/>
-      <w:lvlText w:val="%3."/>
-      <w:lvlJc w:val="right"/>
+      <w:numFmt w:val="none"/>
+      <w:suff w:val="nothing"/>
+      <w:lvlText w:val=""/>
+      <w:lvlJc w:val="left"/>
       <w:pPr>
-        <w:ind w:left="2160" w:hanging="180"/>
+        <w:tabs>
+          <w:tab w:val="num" w:pos="720"/>
+        </w:tabs>
+        <w:ind w:left="720" w:hanging="720"/>
       </w:pPr>
     </w:lvl>
-    <w:lvl w:ilvl="3" w:tplc="0409000F" w:tentative="1">
+    <w:lvl w:ilvl="3">
       <w:start w:val="1"/>
-      <w:numFmt w:val="decimal"/>
-      <w:lvlText w:val="%4."/>
+      <w:numFmt w:val="none"/>
+      <w:suff w:val="nothing"/>
+      <w:lvlText w:val=""/>
       <w:lvlJc w:val="left"/>
       <w:pPr>
-        <w:ind w:left="2880" w:hanging="360"/>
+        <w:tabs>
+          <w:tab w:val="num" w:pos="864"/>
+        </w:tabs>
+        <w:ind w:left="864" w:hanging="864"/>
       </w:pPr>
     </w:lvl>
-    <w:lvl w:ilvl="4" w:tplc="04090019" w:tentative="1">
+    <w:lvl w:ilvl="4">
       <w:start w:val="1"/>
-      <w:numFmt w:val="lowerLetter"/>
-      <w:lvlText w:val="%5."/>
+      <w:numFmt w:val="none"/>
+      <w:suff w:val="nothing"/>
+      <w:lvlText w:val=""/>
       <w:lvlJc w:val="left"/>
       <w:pPr>
-        <w:ind w:left="3600" w:hanging="360"/>
+        <w:tabs>
+          <w:tab w:val="num" w:pos="1008"/>
+        </w:tabs>
+        <w:ind w:left="1008" w:hanging="1008"/>
       </w:pPr>
     </w:lvl>
-    <w:lvl w:ilvl="5" w:tplc="0409001B" w:tentative="1">
+    <w:lvl w:ilvl="5">
       <w:start w:val="1"/>
-      <w:numFmt w:val="lowerRoman"/>
-      <w:lvlText w:val="%6."/>
-      <w:lvlJc w:val="right"/>
+      <w:numFmt w:val="none"/>
+      <w:suff w:val="nothing"/>
+      <w:lvlText w:val=""/>
+      <w:lvlJc w:val="left"/>
       <w:pPr>
-        <w:ind w:left="4320" w:hanging="180"/>
+        <w:tabs>
+          <w:tab w:val="num" w:pos="1152"/>
+        </w:tabs>
+        <w:ind w:left="1152" w:hanging="1152"/>
       </w:pPr>
     </w:lvl>
-    <w:lvl w:ilvl="6" w:tplc="0409000F" w:tentative="1">
+    <w:lvl w:ilvl="6">
       <w:start w:val="1"/>
-      <w:numFmt w:val="decimal"/>
-      <w:lvlText w:val="%7."/>
+      <w:numFmt w:val="none"/>
+      <w:suff w:val="nothing"/>
+      <w:lvlText w:val=""/>
       <w:lvlJc w:val="left"/>
       <w:pPr>
-        <w:ind w:left="5040" w:hanging="360"/>
+        <w:tabs>
+          <w:tab w:val="num" w:pos="1296"/>
+        </w:tabs>
+        <w:ind w:left="1296" w:hanging="1296"/>
       </w:pPr>
     </w:lvl>
-    <w:lvl w:ilvl="7" w:tplc="04090019" w:tentative="1">
+    <w:lvl w:ilvl="7">
       <w:start w:val="1"/>
-      <w:numFmt w:val="lowerLetter"/>
-      <w:lvlText w:val="%8."/>
+      <w:numFmt w:val="none"/>
+      <w:suff w:val="nothing"/>
+      <w:lvlText w:val=""/>
       <w:lvlJc w:val="left"/>
       <w:pPr>
-        <w:ind w:left="5760" w:hanging="360"/>
+        <w:tabs>
+          <w:tab w:val="num" w:pos="1440"/>
+        </w:tabs>
+        <w:ind w:left="1440" w:hanging="1440"/>
       </w:pPr>
     </w:lvl>
-    <w:lvl w:ilvl="8" w:tplc="0409001B" w:tentative="1">
+    <w:lvl w:ilvl="8">
       <w:start w:val="1"/>
-      <w:numFmt w:val="lowerRoman"/>
-      <w:lvlText w:val="%9."/>
-      <w:lvlJc w:val="right"/>
-      <w:pPr>
-        <w:ind w:left="6480" w:hanging="180"/>
-      </w:pPr>
-    </w:lvl>
-  </w:abstractNum>
-  <w:abstractNum w:abstractNumId="2" w15:restartNumberingAfterBreak="0">
-    <w:nsid w:val="32AB14A1"/>
-    <w:multiLevelType w:val="hybridMultilevel"/>
-    <w:tmpl w:val="D1809B88"/>
-    <w:lvl w:ilvl="0" w:tplc="0409000F">
-      <w:start w:val="1"/>
-      <w:numFmt w:val="decimal"/>
-      <w:lvlText w:val="%1."/>
+      <w:numFmt w:val="none"/>
+      <w:suff w:val="nothing"/>
+      <w:lvlText w:val=""/>
       <w:lvlJc w:val="left"/>
       <w:pPr>
-        <w:ind w:left="720" w:hanging="360"/>
-      </w:pPr>
-      <w:rPr>
-        <w:rFonts w:hint="default"/>
-      </w:rPr>
-    </w:lvl>
-    <w:lvl w:ilvl="1" w:tplc="04090019" w:tentative="1">
-      <w:start w:val="1"/>
-      <w:numFmt w:val="lowerLetter"/>
-      <w:lvlText w:val="%2."/>
-      <w:lvlJc w:val="left"/>
-      <w:pPr>
-        <w:ind w:left="1440" w:hanging="360"/>
-      </w:pPr>
-    </w:lvl>
-    <w:lvl w:ilvl="2" w:tplc="0409001B" w:tentative="1">
-      <w:start w:val="1"/>
-      <w:numFmt w:val="lowerRoman"/>
-      <w:lvlText w:val="%3."/>
-      <w:lvlJc w:val="right"/>
-      <w:pPr>
-        <w:ind w:left="2160" w:hanging="180"/>
-      </w:pPr>
-    </w:lvl>
-    <w:lvl w:ilvl="3" w:tplc="0409000F" w:tentative="1">
-      <w:start w:val="1"/>
-      <w:numFmt w:val="decimal"/>
-      <w:lvlText w:val="%4."/>
-      <w:lvlJc w:val="left"/>
-      <w:pPr>
-        <w:ind w:left="2880" w:hanging="360"/>
-      </w:pPr>
-    </w:lvl>
-    <w:lvl w:ilvl="4" w:tplc="04090019" w:tentative="1">
-      <w:start w:val="1"/>
-      <w:numFmt w:val="lowerLetter"/>
-      <w:lvlText w:val="%5."/>
-      <w:lvlJc w:val="left"/>
-      <w:pPr>
-        <w:ind w:left="3600" w:hanging="360"/>
-      </w:pPr>
-    </w:lvl>
-    <w:lvl w:ilvl="5" w:tplc="0409001B" w:tentative="1">
-      <w:start w:val="1"/>
-      <w:numFmt w:val="lowerRoman"/>
-      <w:lvlText w:val="%6."/>
-      <w:lvlJc w:val="right"/>
-      <w:pPr>
-        <w:ind w:left="4320" w:hanging="180"/>
-      </w:pPr>
-    </w:lvl>
-    <w:lvl w:ilvl="6" w:tplc="0409000F" w:tentative="1">
-      <w:start w:val="1"/>
-      <w:numFmt w:val="decimal"/>
-      <w:lvlText w:val="%7."/>
-      <w:lvlJc w:val="left"/>
-      <w:pPr>
-        <w:ind w:left="5040" w:hanging="360"/>
-      </w:pPr>
-    </w:lvl>
-    <w:lvl w:ilvl="7" w:tplc="04090019" w:tentative="1">
-      <w:start w:val="1"/>
-      <w:numFmt w:val="lowerLetter"/>
-      <w:lvlText w:val="%8."/>
-      <w:lvlJc w:val="left"/>
-      <w:pPr>
-        <w:ind w:left="5760" w:hanging="360"/>
-      </w:pPr>
-    </w:lvl>
-    <w:lvl w:ilvl="8" w:tplc="0409001B" w:tentative="1">
-      <w:start w:val="1"/>
-      <w:numFmt w:val="lowerRoman"/>
-      <w:lvlText w:val="%9."/>
-      <w:lvlJc w:val="right"/>
-      <w:pPr>
-        <w:ind w:left="6480" w:hanging="180"/>
-      </w:pPr>
-    </w:lvl>
-  </w:abstractNum>
-  <w:abstractNum w:abstractNumId="3" w15:restartNumberingAfterBreak="0">
-    <w:nsid w:val="62BA4F88"/>
-    <w:multiLevelType w:val="hybridMultilevel"/>
-    <w:tmpl w:val="2E700E92"/>
-    <w:lvl w:ilvl="0" w:tplc="3994685C">
-      <w:start w:val="6"/>
-      <w:numFmt w:val="bullet"/>
-      <w:lvlText w:val="-"/>
-      <w:lvlJc w:val="left"/>
-      <w:pPr>
-        <w:ind w:left="720" w:hanging="360"/>
-      </w:pPr>
-      <w:rPr>
-        <w:rFonts w:ascii="Calibri" w:eastAsiaTheme="minorHAnsi" w:hAnsi="Calibri" w:cs="Calibri" w:hint="default"/>
-      </w:rPr>
-    </w:lvl>
-    <w:lvl w:ilvl="1" w:tplc="04070003" w:tentative="1">
-      <w:start w:val="1"/>
-      <w:numFmt w:val="bullet"/>
-      <w:lvlText w:val="o"/>
-      <w:lvlJc w:val="left"/>
-      <w:pPr>
-        <w:ind w:left="1440" w:hanging="360"/>
-      </w:pPr>
-      <w:rPr>
-        <w:rFonts w:ascii="Courier New" w:hAnsi="Courier New" w:cs="Courier New" w:hint="default"/>
-      </w:rPr>
-    </w:lvl>
-    <w:lvl w:ilvl="2" w:tplc="04070005" w:tentative="1">
-      <w:start w:val="1"/>
-      <w:numFmt w:val="bullet"/>
-      <w:lvlText w:val=""/>
-      <w:lvlJc w:val="left"/>
-      <w:pPr>
-        <w:ind w:left="2160" w:hanging="360"/>
-      </w:pPr>
-      <w:rPr>
-        <w:rFonts w:ascii="Wingdings" w:hAnsi="Wingdings" w:hint="default"/>
-      </w:rPr>
-    </w:lvl>
-    <w:lvl w:ilvl="3" w:tplc="04070001" w:tentative="1">
-      <w:start w:val="1"/>
-      <w:numFmt w:val="bullet"/>
-      <w:lvlText w:val=""/>
-      <w:lvlJc w:val="left"/>
-      <w:pPr>
-        <w:ind w:left="2880" w:hanging="360"/>
-      </w:pPr>
-      <w:rPr>
-        <w:rFonts w:ascii="Symbol" w:hAnsi="Symbol" w:hint="default"/>
-      </w:rPr>
-    </w:lvl>
-    <w:lvl w:ilvl="4" w:tplc="04070003" w:tentative="1">
-      <w:start w:val="1"/>
-      <w:numFmt w:val="bullet"/>
-      <w:lvlText w:val="o"/>
-      <w:lvlJc w:val="left"/>
-      <w:pPr>
-        <w:ind w:left="3600" w:hanging="360"/>
-      </w:pPr>
-      <w:rPr>
-        <w:rFonts w:ascii="Courier New" w:hAnsi="Courier New" w:cs="Courier New" w:hint="default"/>
-      </w:rPr>
-    </w:lvl>
-    <w:lvl w:ilvl="5" w:tplc="04070005" w:tentative="1">
-      <w:start w:val="1"/>
-      <w:numFmt w:val="bullet"/>
-      <w:lvlText w:val=""/>
-      <w:lvlJc w:val="left"/>
-      <w:pPr>
-        <w:ind w:left="4320" w:hanging="360"/>
-      </w:pPr>
-      <w:rPr>
-        <w:rFonts w:ascii="Wingdings" w:hAnsi="Wingdings" w:hint="default"/>
-      </w:rPr>
-    </w:lvl>
-    <w:lvl w:ilvl="6" w:tplc="04070001" w:tentative="1">
-      <w:start w:val="1"/>
-      <w:numFmt w:val="bullet"/>
-      <w:lvlText w:val=""/>
-      <w:lvlJc w:val="left"/>
-      <w:pPr>
-        <w:ind w:left="5040" w:hanging="360"/>
-      </w:pPr>
-      <w:rPr>
-        <w:rFonts w:ascii="Symbol" w:hAnsi="Symbol" w:hint="default"/>
-      </w:rPr>
-    </w:lvl>
-    <w:lvl w:ilvl="7" w:tplc="04070003" w:tentative="1">
-      <w:start w:val="1"/>
-      <w:numFmt w:val="bullet"/>
-      <w:lvlText w:val="o"/>
-      <w:lvlJc w:val="left"/>
-      <w:pPr>
-        <w:ind w:left="5760" w:hanging="360"/>
-      </w:pPr>
-      <w:rPr>
-        <w:rFonts w:ascii="Courier New" w:hAnsi="Courier New" w:cs="Courier New" w:hint="default"/>
-      </w:rPr>
-    </w:lvl>
-    <w:lvl w:ilvl="8" w:tplc="04070005" w:tentative="1">
-      <w:start w:val="1"/>
-      <w:numFmt w:val="bullet"/>
-      <w:lvlText w:val=""/>
-      <w:lvlJc w:val="left"/>
-      <w:pPr>
-        <w:ind w:left="6480" w:hanging="360"/>
-      </w:pPr>
-      <w:rPr>
-        <w:rFonts w:ascii="Wingdings" w:hAnsi="Wingdings" w:hint="default"/>
-      </w:rPr>
-    </w:lvl>
-  </w:abstractNum>
-  <w:abstractNum w:abstractNumId="4" w15:restartNumberingAfterBreak="0">
-    <w:nsid w:val="676D7EAF"/>
-    <w:multiLevelType w:val="hybridMultilevel"/>
-    <w:tmpl w:val="79B8F434"/>
-    <w:lvl w:ilvl="0" w:tplc="0409000F">
-      <w:start w:val="1"/>
-      <w:numFmt w:val="decimal"/>
-      <w:lvlText w:val="%1."/>
-      <w:lvlJc w:val="left"/>
-      <w:pPr>
-        <w:ind w:left="720" w:hanging="360"/>
-      </w:pPr>
-      <w:rPr>
-        <w:rFonts w:hint="default"/>
-      </w:rPr>
-    </w:lvl>
-    <w:lvl w:ilvl="1" w:tplc="04090019" w:tentative="1">
-      <w:start w:val="1"/>
-      <w:numFmt w:val="lowerLetter"/>
-      <w:lvlText w:val="%2."/>
-      <w:lvlJc w:val="left"/>
-      <w:pPr>
-        <w:ind w:left="1440" w:hanging="360"/>
-      </w:pPr>
-    </w:lvl>
-    <w:lvl w:ilvl="2" w:tplc="0409001B" w:tentative="1">
-      <w:start w:val="1"/>
-      <w:numFmt w:val="lowerRoman"/>
-      <w:lvlText w:val="%3."/>
-      <w:lvlJc w:val="right"/>
-      <w:pPr>
-        <w:ind w:left="2160" w:hanging="180"/>
-      </w:pPr>
-    </w:lvl>
-    <w:lvl w:ilvl="3" w:tplc="0409000F" w:tentative="1">
-      <w:start w:val="1"/>
-      <w:numFmt w:val="decimal"/>
-      <w:lvlText w:val="%4."/>
-      <w:lvlJc w:val="left"/>
-      <w:pPr>
-        <w:ind w:left="2880" w:hanging="360"/>
-      </w:pPr>
-    </w:lvl>
-    <w:lvl w:ilvl="4" w:tplc="04090019" w:tentative="1">
-      <w:start w:val="1"/>
-      <w:numFmt w:val="lowerLetter"/>
-      <w:lvlText w:val="%5."/>
-      <w:lvlJc w:val="left"/>
-      <w:pPr>
-        <w:ind w:left="3600" w:hanging="360"/>
-      </w:pPr>
-    </w:lvl>
-    <w:lvl w:ilvl="5" w:tplc="0409001B" w:tentative="1">
-      <w:start w:val="1"/>
-      <w:numFmt w:val="lowerRoman"/>
-      <w:lvlText w:val="%6."/>
-      <w:lvlJc w:val="right"/>
-      <w:pPr>
-        <w:ind w:left="4320" w:hanging="180"/>
-      </w:pPr>
-    </w:lvl>
-    <w:lvl w:ilvl="6" w:tplc="0409000F" w:tentative="1">
-      <w:start w:val="1"/>
-      <w:numFmt w:val="decimal"/>
-      <w:lvlText w:val="%7."/>
-      <w:lvlJc w:val="left"/>
-      <w:pPr>
-        <w:ind w:left="5040" w:hanging="360"/>
-      </w:pPr>
-    </w:lvl>
-    <w:lvl w:ilvl="7" w:tplc="04090019" w:tentative="1">
-      <w:start w:val="1"/>
-      <w:numFmt w:val="lowerLetter"/>
-      <w:lvlText w:val="%8."/>
-      <w:lvlJc w:val="left"/>
-      <w:pPr>
-        <w:ind w:left="5760" w:hanging="360"/>
-      </w:pPr>
-    </w:lvl>
-    <w:lvl w:ilvl="8" w:tplc="0409001B" w:tentative="1">
-      <w:start w:val="1"/>
-      <w:numFmt w:val="lowerRoman"/>
-      <w:lvlText w:val="%9."/>
-      <w:lvlJc w:val="right"/>
-      <w:pPr>
-        <w:ind w:left="6480" w:hanging="180"/>
-      </w:pPr>
-    </w:lvl>
-  </w:abstractNum>
-  <w:abstractNum w:abstractNumId="5" w15:restartNumberingAfterBreak="0">
-    <w:nsid w:val="7A957DF2"/>
-    <w:multiLevelType w:val="hybridMultilevel"/>
-    <w:tmpl w:val="BB3C626E"/>
-    <w:lvl w:ilvl="0" w:tplc="0409000F">
-      <w:start w:val="1"/>
-      <w:numFmt w:val="decimal"/>
-      <w:lvlText w:val="%1."/>
-      <w:lvlJc w:val="left"/>
-      <w:pPr>
-        <w:ind w:left="720" w:hanging="360"/>
-      </w:pPr>
-      <w:rPr>
-        <w:rFonts w:hint="default"/>
-      </w:rPr>
-    </w:lvl>
-    <w:lvl w:ilvl="1" w:tplc="04090019" w:tentative="1">
-      <w:start w:val="1"/>
-      <w:numFmt w:val="lowerLetter"/>
-      <w:lvlText w:val="%2."/>
-      <w:lvlJc w:val="left"/>
-      <w:pPr>
-        <w:ind w:left="1440" w:hanging="360"/>
-      </w:pPr>
-    </w:lvl>
-    <w:lvl w:ilvl="2" w:tplc="0409001B" w:tentative="1">
-      <w:start w:val="1"/>
-      <w:numFmt w:val="lowerRoman"/>
-      <w:lvlText w:val="%3."/>
-      <w:lvlJc w:val="right"/>
-      <w:pPr>
-        <w:ind w:left="2160" w:hanging="180"/>
-      </w:pPr>
-    </w:lvl>
-    <w:lvl w:ilvl="3" w:tplc="0409000F" w:tentative="1">
-      <w:start w:val="1"/>
-      <w:numFmt w:val="decimal"/>
-      <w:lvlText w:val="%4."/>
-      <w:lvlJc w:val="left"/>
-      <w:pPr>
-        <w:ind w:left="2880" w:hanging="360"/>
-      </w:pPr>
-    </w:lvl>
-    <w:lvl w:ilvl="4" w:tplc="04090019" w:tentative="1">
-      <w:start w:val="1"/>
-      <w:numFmt w:val="lowerLetter"/>
-      <w:lvlText w:val="%5."/>
-      <w:lvlJc w:val="left"/>
-      <w:pPr>
-        <w:ind w:left="3600" w:hanging="360"/>
-      </w:pPr>
-    </w:lvl>
-    <w:lvl w:ilvl="5" w:tplc="0409001B" w:tentative="1">
-      <w:start w:val="1"/>
-      <w:numFmt w:val="lowerRoman"/>
-      <w:lvlText w:val="%6."/>
-      <w:lvlJc w:val="right"/>
-      <w:pPr>
-        <w:ind w:left="4320" w:hanging="180"/>
-      </w:pPr>
-    </w:lvl>
-    <w:lvl w:ilvl="6" w:tplc="0409000F" w:tentative="1">
-      <w:start w:val="1"/>
-      <w:numFmt w:val="decimal"/>
-      <w:lvlText w:val="%7."/>
-      <w:lvlJc w:val="left"/>
-      <w:pPr>
-        <w:ind w:left="5040" w:hanging="360"/>
-      </w:pPr>
-    </w:lvl>
-    <w:lvl w:ilvl="7" w:tplc="04090019" w:tentative="1">
-      <w:start w:val="1"/>
-      <w:numFmt w:val="lowerLetter"/>
-      <w:lvlText w:val="%8."/>
-      <w:lvlJc w:val="left"/>
-      <w:pPr>
-        <w:ind w:left="5760" w:hanging="360"/>
-      </w:pPr>
-    </w:lvl>
-    <w:lvl w:ilvl="8" w:tplc="0409001B" w:tentative="1">
-      <w:start w:val="1"/>
-      <w:numFmt w:val="lowerRoman"/>
-      <w:lvlText w:val="%9."/>
-      <w:lvlJc w:val="right"/>
-      <w:pPr>
-        <w:ind w:left="6480" w:hanging="180"/>
+        <w:tabs>
+          <w:tab w:val="num" w:pos="1584"/>
+        </w:tabs>
+        <w:ind w:left="1584" w:hanging="1584"/>
       </w:pPr>
     </w:lvl>
   </w:abstractNum>
   <w:num w:numId="1">
-    <w:abstractNumId w:val="4"/>
+    <w:abstractNumId w:val="1"/>
   </w:num>
   <w:num w:numId="2">
-    <w:abstractNumId w:val="0"/>
-  </w:num>
-  <w:num w:numId="3">
-    <w:abstractNumId w:val="5"/>
-  </w:num>
-  <w:num w:numId="4">
     <w:abstractNumId w:val="2"/>
-  </w:num>
-  <w:num w:numId="5">
-    <w:abstractNumId w:val="3"/>
-  </w:num>
-  <w:num w:numId="6">
-    <w:abstractNumId w:val="1"/>
   </w:num>
 </w:numbering>
 </file>
 
 <file path=word/styles.xml><?xml version="1.0" encoding="utf-8"?>
-<w:styles xmlns:mc="http://schemas.openxmlformats.org/markup-compatibility/2006" xmlns:r="http://schemas.openxmlformats.org/officeDocument/2006/relationships" xmlns:w="http://schemas.openxmlformats.org/wordprocessingml/2006/main" xmlns:w14="http://schemas.microsoft.com/office/word/2010/wordml" xmlns:w15="http://schemas.microsoft.com/office/word/2012/wordml" xmlns:w16se="http://schemas.microsoft.com/office/word/2015/wordml/symex" mc:Ignorable="w14 w15 w16se">
+<w:styles xmlns:w="http://schemas.openxmlformats.org/wordprocessingml/2006/main" xmlns:w14="http://schemas.microsoft.com/office/word/2010/wordml" xmlns:mc="http://schemas.openxmlformats.org/markup-compatibility/2006" mc:Ignorable="w14">
   <w:docDefaults>
     <w:rPrDefault>
       <w:rPr>
-        <w:rFonts w:asciiTheme="minorHAnsi" w:eastAsiaTheme="minorHAnsi" w:hAnsiTheme="minorHAnsi" w:cstheme="minorBidi"/>
+        <w:rFonts w:ascii="Calibri" w:hAnsi="Calibri" w:eastAsia="Calibri" w:cs="" w:asciiTheme="minorHAnsi" w:cstheme="minorBidi" w:eastAsiaTheme="minorHAnsi" w:hAnsiTheme="minorHAnsi"/>
         <w:sz w:val="22"/>
         <w:szCs w:val="22"/>
         <w:lang w:val="en-US" w:eastAsia="en-US" w:bidi="ar-SA"/>
       </w:rPr>
     </w:rPrDefault>
     <w:pPrDefault>
-      <w:pPr>
-        <w:spacing w:after="160" w:line="259" w:lineRule="auto"/>
-      </w:pPr>
+      <w:pPr/>
     </w:pPrDefault>
   </w:docDefaults>
   <w:latentStyles w:defLockedState="0" w:defUIPriority="99" w:defSemiHidden="0" w:defUnhideWhenUsed="0" w:defQFormat="0" w:count="372">
     <w:lsdException w:name="Normal" w:uiPriority="0" w:qFormat="1"/>
     <w:lsdException w:name="heading 1" w:uiPriority="9" w:qFormat="1"/>
-    <w:lsdException w:name="heading 2" w:semiHidden="1" w:uiPriority="9" w:unhideWhenUsed="1" w:qFormat="1"/>
-    <w:lsdException w:name="heading 3" w:semiHidden="1" w:uiPriority="9" w:unhideWhenUsed="1" w:qFormat="1"/>
-    <w:lsdException w:name="heading 4" w:semiHidden="1" w:uiPriority="9" w:unhideWhenUsed="1" w:qFormat="1"/>
-    <w:lsdException w:name="heading 5" w:semiHidden="1" w:uiPriority="9" w:unhideWhenUsed="1" w:qFormat="1"/>
-    <w:lsdException w:name="heading 6" w:semiHidden="1" w:uiPriority="9" w:unhideWhenUsed="1" w:qFormat="1"/>
-    <w:lsdException w:name="heading 7" w:semiHidden="1" w:uiPriority="9" w:unhideWhenUsed="1" w:qFormat="1"/>
-    <w:lsdException w:name="heading 8" w:semiHidden="1" w:uiPriority="9" w:unhideWhenUsed="1" w:qFormat="1"/>
-    <w:lsdException w:name="heading 9" w:semiHidden="1" w:uiPriority="9" w:unhideWhenUsed="1" w:qFormat="1"/>
+    <w:lsdException w:name="heading 2" w:uiPriority="9" w:semiHidden="1" w:unhideWhenUsed="1" w:qFormat="1"/>
+    <w:lsdException w:name="heading 3" w:uiPriority="9" w:semiHidden="1" w:unhideWhenUsed="1" w:qFormat="1"/>
+    <w:lsdException w:name="heading 4" w:uiPriority="9" w:semiHidden="1" w:unhideWhenUsed="1" w:qFormat="1"/>
+    <w:lsdException w:name="heading 5" w:uiPriority="9" w:semiHidden="1" w:unhideWhenUsed="1" w:qFormat="1"/>
+    <w:lsdException w:name="heading 6" w:uiPriority="9" w:semiHidden="1" w:unhideWhenUsed="1" w:qFormat="1"/>
+    <w:lsdException w:name="heading 7" w:uiPriority="9" w:semiHidden="1" w:unhideWhenUsed="1" w:qFormat="1"/>
+    <w:lsdException w:name="heading 8" w:uiPriority="9" w:semiHidden="1" w:unhideWhenUsed="1" w:qFormat="1"/>
+    <w:lsdException w:name="heading 9" w:uiPriority="9" w:semiHidden="1" w:unhideWhenUsed="1" w:qFormat="1"/>
     <w:lsdException w:name="index 1" w:semiHidden="1" w:unhideWhenUsed="1"/>
     <w:lsdException w:name="index 2" w:semiHidden="1" w:unhideWhenUsed="1"/>
     <w:lsdException w:name="index 3" w:semiHidden="1" w:unhideWhenUsed="1"/>
@@ -4893,22 +5438,22 @@
     <w:lsdException w:name="index 7" w:semiHidden="1" w:unhideWhenUsed="1"/>
     <w:lsdException w:name="index 8" w:semiHidden="1" w:unhideWhenUsed="1"/>
     <w:lsdException w:name="index 9" w:semiHidden="1" w:unhideWhenUsed="1"/>
-    <w:lsdException w:name="toc 1" w:semiHidden="1" w:uiPriority="39" w:unhideWhenUsed="1"/>
-    <w:lsdException w:name="toc 2" w:semiHidden="1" w:uiPriority="39" w:unhideWhenUsed="1"/>
-    <w:lsdException w:name="toc 3" w:semiHidden="1" w:uiPriority="39" w:unhideWhenUsed="1"/>
-    <w:lsdException w:name="toc 4" w:semiHidden="1" w:uiPriority="39" w:unhideWhenUsed="1"/>
-    <w:lsdException w:name="toc 5" w:semiHidden="1" w:uiPriority="39" w:unhideWhenUsed="1"/>
-    <w:lsdException w:name="toc 6" w:semiHidden="1" w:uiPriority="39" w:unhideWhenUsed="1"/>
-    <w:lsdException w:name="toc 7" w:semiHidden="1" w:uiPriority="39" w:unhideWhenUsed="1"/>
-    <w:lsdException w:name="toc 8" w:semiHidden="1" w:uiPriority="39" w:unhideWhenUsed="1"/>
-    <w:lsdException w:name="toc 9" w:semiHidden="1" w:uiPriority="39" w:unhideWhenUsed="1"/>
+    <w:lsdException w:name="toc 1" w:uiPriority="39" w:semiHidden="1" w:unhideWhenUsed="1"/>
+    <w:lsdException w:name="toc 2" w:uiPriority="39" w:semiHidden="1" w:unhideWhenUsed="1"/>
+    <w:lsdException w:name="toc 3" w:uiPriority="39" w:semiHidden="1" w:unhideWhenUsed="1"/>
+    <w:lsdException w:name="toc 4" w:uiPriority="39" w:semiHidden="1" w:unhideWhenUsed="1"/>
+    <w:lsdException w:name="toc 5" w:uiPriority="39" w:semiHidden="1" w:unhideWhenUsed="1"/>
+    <w:lsdException w:name="toc 6" w:uiPriority="39" w:semiHidden="1" w:unhideWhenUsed="1"/>
+    <w:lsdException w:name="toc 7" w:uiPriority="39" w:semiHidden="1" w:unhideWhenUsed="1"/>
+    <w:lsdException w:name="toc 8" w:uiPriority="39" w:semiHidden="1" w:unhideWhenUsed="1"/>
+    <w:lsdException w:name="toc 9" w:uiPriority="39" w:semiHidden="1" w:unhideWhenUsed="1"/>
     <w:lsdException w:name="Normal Indent" w:semiHidden="1" w:unhideWhenUsed="1"/>
     <w:lsdException w:name="footnote text" w:semiHidden="1" w:unhideWhenUsed="1"/>
     <w:lsdException w:name="annotation text" w:semiHidden="1" w:unhideWhenUsed="1"/>
     <w:lsdException w:name="header" w:semiHidden="1" w:unhideWhenUsed="1"/>
     <w:lsdException w:name="footer" w:semiHidden="1" w:unhideWhenUsed="1"/>
     <w:lsdException w:name="index heading" w:semiHidden="1" w:unhideWhenUsed="1"/>
-    <w:lsdException w:name="caption" w:semiHidden="1" w:uiPriority="35" w:unhideWhenUsed="1" w:qFormat="1"/>
+    <w:lsdException w:name="caption" w:uiPriority="35" w:semiHidden="1" w:unhideWhenUsed="1" w:qFormat="1"/>
     <w:lsdException w:name="table of figures" w:semiHidden="1" w:unhideWhenUsed="1"/>
     <w:lsdException w:name="envelope address" w:semiHidden="1" w:unhideWhenUsed="1"/>
     <w:lsdException w:name="envelope return" w:semiHidden="1" w:unhideWhenUsed="1"/>
@@ -4939,7 +5484,7 @@
     <w:lsdException w:name="Title" w:uiPriority="10" w:qFormat="1"/>
     <w:lsdException w:name="Closing" w:semiHidden="1" w:unhideWhenUsed="1"/>
     <w:lsdException w:name="Signature" w:semiHidden="1" w:unhideWhenUsed="1"/>
-    <w:lsdException w:name="Default Paragraph Font" w:semiHidden="1" w:uiPriority="1" w:unhideWhenUsed="1"/>
+    <w:lsdException w:name="Default Paragraph Font" w:uiPriority="1" w:semiHidden="1" w:unhideWhenUsed="1"/>
     <w:lsdException w:name="Body Text" w:semiHidden="1" w:unhideWhenUsed="1"/>
     <w:lsdException w:name="Body Text Indent" w:semiHidden="1" w:unhideWhenUsed="1"/>
     <w:lsdException w:name="List Continue" w:semiHidden="1" w:unhideWhenUsed="1"/>
@@ -5139,8 +5684,8 @@
     <w:lsdException w:name="Subtle Reference" w:uiPriority="31" w:qFormat="1"/>
     <w:lsdException w:name="Intense Reference" w:uiPriority="32" w:qFormat="1"/>
     <w:lsdException w:name="Book Title" w:uiPriority="33" w:qFormat="1"/>
-    <w:lsdException w:name="Bibliography" w:semiHidden="1" w:uiPriority="37" w:unhideWhenUsed="1"/>
-    <w:lsdException w:name="TOC Heading" w:semiHidden="1" w:uiPriority="39" w:unhideWhenUsed="1" w:qFormat="1"/>
+    <w:lsdException w:name="Bibliography" w:uiPriority="37" w:semiHidden="1" w:unhideWhenUsed="1"/>
+    <w:lsdException w:name="TOC Heading" w:uiPriority="39" w:semiHidden="1" w:unhideWhenUsed="1" w:qFormat="1"/>
     <w:lsdException w:name="Plain Table 1" w:uiPriority="41"/>
     <w:lsdException w:name="Plain Table 2" w:uiPriority="42"/>
     <w:lsdException w:name="Plain Table 3" w:uiPriority="43"/>
@@ -5247,15 +5792,266 @@
     <w:lsdException w:name="List Table 7 Colorful Accent 6" w:uiPriority="52"/>
     <w:lsdException w:name="Mention" w:semiHidden="1" w:unhideWhenUsed="1"/>
   </w:latentStyles>
-  <w:style w:type="paragraph" w:default="1" w:styleId="Normal">
+  <w:style w:type="paragraph" w:styleId="Normal" w:default="1">
     <w:name w:val="Normal"/>
     <w:qFormat/>
+    <w:pPr>
+      <w:widowControl/>
+      <w:bidi w:val="0"/>
+      <w:spacing w:lineRule="auto" w:line="259" w:before="0" w:after="160"/>
+      <w:jc w:val="left"/>
+    </w:pPr>
+    <w:rPr>
+      <w:rFonts w:ascii="Calibri" w:hAnsi="Calibri" w:eastAsia="Calibri" w:cs="" w:asciiTheme="minorHAnsi" w:cstheme="minorBidi" w:eastAsiaTheme="minorHAnsi" w:hAnsiTheme="minorHAnsi"/>
+      <w:color w:val="auto"/>
+      <w:sz w:val="22"/>
+      <w:szCs w:val="22"/>
+      <w:lang w:val="en-US" w:eastAsia="en-US" w:bidi="ar-SA"/>
+    </w:rPr>
   </w:style>
-  <w:style w:type="character" w:default="1" w:styleId="DefaultParagraphFont">
+  <w:style w:type="character" w:styleId="DefaultParagraphFont" w:default="1">
     <w:name w:val="Default Paragraph Font"/>
     <w:uiPriority w:val="1"/>
     <w:semiHidden/>
     <w:unhideWhenUsed/>
+    <w:qFormat/>
+    <w:rPr/>
+  </w:style>
+  <w:style w:type="character" w:styleId="HeaderChar" w:customStyle="1">
+    <w:name w:val="Header Char"/>
+    <w:basedOn w:val="DefaultParagraphFont"/>
+    <w:link w:val="Header"/>
+    <w:uiPriority w:val="99"/>
+    <w:qFormat/>
+    <w:rsid w:val="00c72e0b"/>
+    <w:rPr/>
+  </w:style>
+  <w:style w:type="character" w:styleId="FooterChar" w:customStyle="1">
+    <w:name w:val="Footer Char"/>
+    <w:basedOn w:val="DefaultParagraphFont"/>
+    <w:link w:val="Footer"/>
+    <w:uiPriority w:val="99"/>
+    <w:qFormat/>
+    <w:rsid w:val="00c72e0b"/>
+    <w:rPr/>
+  </w:style>
+  <w:style w:type="character" w:styleId="HTMLPreformattedChar" w:customStyle="1">
+    <w:name w:val="HTML Preformatted Char"/>
+    <w:basedOn w:val="DefaultParagraphFont"/>
+    <w:link w:val="HTMLPreformatted"/>
+    <w:uiPriority w:val="99"/>
+    <w:semiHidden/>
+    <w:qFormat/>
+    <w:rsid w:val="00ac0f70"/>
+    <w:rPr>
+      <w:rFonts w:ascii="Courier New" w:hAnsi="Courier New" w:eastAsia="Times New Roman" w:cs="Courier New"/>
+      <w:sz w:val="20"/>
+      <w:szCs w:val="20"/>
+      <w:lang w:val="de-DE" w:eastAsia="de-DE"/>
+    </w:rPr>
+  </w:style>
+  <w:style w:type="character" w:styleId="Pun" w:customStyle="1">
+    <w:name w:val="pun"/>
+    <w:basedOn w:val="DefaultParagraphFont"/>
+    <w:qFormat/>
+    <w:rsid w:val="00ac0f70"/>
+    <w:rPr/>
+  </w:style>
+  <w:style w:type="character" w:styleId="Pln" w:customStyle="1">
+    <w:name w:val="pln"/>
+    <w:basedOn w:val="DefaultParagraphFont"/>
+    <w:qFormat/>
+    <w:rsid w:val="00ac0f70"/>
+    <w:rPr/>
+  </w:style>
+  <w:style w:type="character" w:styleId="Str" w:customStyle="1">
+    <w:name w:val="str"/>
+    <w:basedOn w:val="DefaultParagraphFont"/>
+    <w:qFormat/>
+    <w:rsid w:val="00ac0f70"/>
+    <w:rPr/>
+  </w:style>
+  <w:style w:type="character" w:styleId="ListLabel1">
+    <w:name w:val="ListLabel 1"/>
+    <w:qFormat/>
+    <w:rPr>
+      <w:rFonts w:eastAsia="Calibri" w:cs="Calibri"/>
+    </w:rPr>
+  </w:style>
+  <w:style w:type="character" w:styleId="ListLabel2">
+    <w:name w:val="ListLabel 2"/>
+    <w:qFormat/>
+    <w:rPr>
+      <w:rFonts w:cs="Courier New"/>
+    </w:rPr>
+  </w:style>
+  <w:style w:type="character" w:styleId="ListLabel3">
+    <w:name w:val="ListLabel 3"/>
+    <w:qFormat/>
+    <w:rPr>
+      <w:rFonts w:cs="Courier New"/>
+    </w:rPr>
+  </w:style>
+  <w:style w:type="character" w:styleId="ListLabel4">
+    <w:name w:val="ListLabel 4"/>
+    <w:qFormat/>
+    <w:rPr>
+      <w:rFonts w:cs="Courier New"/>
+    </w:rPr>
+  </w:style>
+  <w:style w:type="paragraph" w:styleId="Heading">
+    <w:name w:val="Heading"/>
+    <w:basedOn w:val="Normal"/>
+    <w:next w:val="TextBody"/>
+    <w:qFormat/>
+    <w:pPr>
+      <w:keepNext/>
+      <w:spacing w:before="240" w:after="120"/>
+    </w:pPr>
+    <w:rPr>
+      <w:rFonts w:ascii="Liberation Sans" w:hAnsi="Liberation Sans" w:eastAsia="Droid Sans Fallback" w:cs="Droid Sans Devanagari"/>
+      <w:sz w:val="28"/>
+      <w:szCs w:val="28"/>
+    </w:rPr>
+  </w:style>
+  <w:style w:type="paragraph" w:styleId="TextBody">
+    <w:name w:val="Body Text"/>
+    <w:basedOn w:val="Normal"/>
+    <w:pPr>
+      <w:spacing w:lineRule="auto" w:line="288" w:before="0" w:after="140"/>
+    </w:pPr>
+    <w:rPr/>
+  </w:style>
+  <w:style w:type="paragraph" w:styleId="List">
+    <w:name w:val="List"/>
+    <w:basedOn w:val="TextBody"/>
+    <w:pPr/>
+    <w:rPr>
+      <w:rFonts w:cs="Droid Sans Devanagari"/>
+    </w:rPr>
+  </w:style>
+  <w:style w:type="paragraph" w:styleId="Caption">
+    <w:name w:val="Caption"/>
+    <w:basedOn w:val="Normal"/>
+    <w:qFormat/>
+    <w:pPr>
+      <w:suppressLineNumbers/>
+      <w:spacing w:before="120" w:after="120"/>
+    </w:pPr>
+    <w:rPr>
+      <w:rFonts w:cs="Droid Sans Devanagari"/>
+      <w:i/>
+      <w:iCs/>
+      <w:sz w:val="24"/>
+      <w:szCs w:val="24"/>
+    </w:rPr>
+  </w:style>
+  <w:style w:type="paragraph" w:styleId="Index">
+    <w:name w:val="Index"/>
+    <w:basedOn w:val="Normal"/>
+    <w:qFormat/>
+    <w:pPr>
+      <w:suppressLineNumbers/>
+    </w:pPr>
+    <w:rPr>
+      <w:rFonts w:cs="Droid Sans Devanagari"/>
+    </w:rPr>
+  </w:style>
+  <w:style w:type="paragraph" w:styleId="ListParagraph">
+    <w:name w:val="List Paragraph"/>
+    <w:basedOn w:val="Normal"/>
+    <w:uiPriority w:val="34"/>
+    <w:qFormat/>
+    <w:rsid w:val="003c7acd"/>
+    <w:pPr>
+      <w:spacing w:before="0" w:after="160"/>
+      <w:ind w:left="720" w:hanging="0"/>
+      <w:contextualSpacing/>
+    </w:pPr>
+    <w:rPr/>
+  </w:style>
+  <w:style w:type="paragraph" w:styleId="Header">
+    <w:name w:val="Header"/>
+    <w:basedOn w:val="Normal"/>
+    <w:link w:val="HeaderChar"/>
+    <w:uiPriority w:val="99"/>
+    <w:unhideWhenUsed/>
+    <w:rsid w:val="00c72e0b"/>
+    <w:pPr>
+      <w:tabs>
+        <w:tab w:val="center" w:pos="4680" w:leader="none"/>
+        <w:tab w:val="right" w:pos="9360" w:leader="none"/>
+      </w:tabs>
+      <w:spacing w:lineRule="auto" w:line="240" w:before="0" w:after="0"/>
+    </w:pPr>
+    <w:rPr/>
+  </w:style>
+  <w:style w:type="paragraph" w:styleId="Footer">
+    <w:name w:val="Footer"/>
+    <w:basedOn w:val="Normal"/>
+    <w:link w:val="FooterChar"/>
+    <w:uiPriority w:val="99"/>
+    <w:unhideWhenUsed/>
+    <w:rsid w:val="00c72e0b"/>
+    <w:pPr>
+      <w:tabs>
+        <w:tab w:val="center" w:pos="4680" w:leader="none"/>
+        <w:tab w:val="right" w:pos="9360" w:leader="none"/>
+      </w:tabs>
+      <w:spacing w:lineRule="auto" w:line="240" w:before="0" w:after="0"/>
+    </w:pPr>
+    <w:rPr/>
+  </w:style>
+  <w:style w:type="paragraph" w:styleId="HTMLPreformatted">
+    <w:name w:val="HTML Preformatted"/>
+    <w:basedOn w:val="Normal"/>
+    <w:link w:val="HTMLPreformattedChar"/>
+    <w:uiPriority w:val="99"/>
+    <w:semiHidden/>
+    <w:unhideWhenUsed/>
+    <w:qFormat/>
+    <w:rsid w:val="00ac0f70"/>
+    <w:pPr>
+      <w:tabs>
+        <w:tab w:val="left" w:pos="916" w:leader="none"/>
+        <w:tab w:val="left" w:pos="1832" w:leader="none"/>
+        <w:tab w:val="left" w:pos="2748" w:leader="none"/>
+        <w:tab w:val="left" w:pos="3664" w:leader="none"/>
+        <w:tab w:val="left" w:pos="4580" w:leader="none"/>
+        <w:tab w:val="left" w:pos="5496" w:leader="none"/>
+        <w:tab w:val="left" w:pos="6412" w:leader="none"/>
+        <w:tab w:val="left" w:pos="7328" w:leader="none"/>
+        <w:tab w:val="left" w:pos="8244" w:leader="none"/>
+        <w:tab w:val="left" w:pos="9160" w:leader="none"/>
+        <w:tab w:val="left" w:pos="10076" w:leader="none"/>
+        <w:tab w:val="left" w:pos="10992" w:leader="none"/>
+        <w:tab w:val="left" w:pos="11908" w:leader="none"/>
+        <w:tab w:val="left" w:pos="12824" w:leader="none"/>
+        <w:tab w:val="left" w:pos="13740" w:leader="none"/>
+        <w:tab w:val="left" w:pos="14656" w:leader="none"/>
+      </w:tabs>
+      <w:spacing w:lineRule="auto" w:line="240" w:before="0" w:after="0"/>
+    </w:pPr>
+    <w:rPr>
+      <w:rFonts w:ascii="Courier New" w:hAnsi="Courier New" w:eastAsia="Times New Roman" w:cs="Courier New"/>
+      <w:sz w:val="20"/>
+      <w:szCs w:val="20"/>
+      <w:lang w:val="de-DE" w:eastAsia="de-DE"/>
+    </w:rPr>
+  </w:style>
+  <w:style w:type="paragraph" w:styleId="FrameContents">
+    <w:name w:val="Frame Contents"/>
+    <w:basedOn w:val="Normal"/>
+    <w:qFormat/>
+    <w:pPr/>
+    <w:rPr/>
+  </w:style>
+  <w:style w:type="numbering" w:styleId="NoList" w:default="1">
+    <w:name w:val="No List"/>
+    <w:uiPriority w:val="99"/>
+    <w:semiHidden/>
+    <w:unhideWhenUsed/>
+    <w:qFormat/>
   </w:style>
   <w:style w:type="table" w:default="1" w:styleId="TableNormal">
     <w:name w:val="Normal Table"/>
@@ -5272,150 +6068,24 @@
       </w:tblCellMar>
     </w:tblPr>
   </w:style>
-  <w:style w:type="numbering" w:default="1" w:styleId="NoList">
-    <w:name w:val="No List"/>
-    <w:uiPriority w:val="99"/>
-    <w:semiHidden/>
-    <w:unhideWhenUsed/>
-  </w:style>
-  <w:style w:type="paragraph" w:styleId="ListParagraph">
-    <w:name w:val="List Paragraph"/>
-    <w:basedOn w:val="Normal"/>
-    <w:uiPriority w:val="34"/>
-    <w:qFormat/>
-    <w:rsid w:val="003C7ACD"/>
-    <w:pPr>
-      <w:ind w:left="720"/>
-      <w:contextualSpacing/>
-    </w:pPr>
-  </w:style>
   <w:style w:type="table" w:styleId="TableGrid">
     <w:name w:val="Table Grid"/>
     <w:basedOn w:val="TableNormal"/>
     <w:uiPriority w:val="39"/>
-    <w:rsid w:val="00000BA3"/>
+    <w:rsid w:val="00000ba3"/>
     <w:pPr>
       <w:spacing w:after="0" w:line="240" w:lineRule="auto"/>
     </w:pPr>
     <w:tblPr>
       <w:tblBorders>
-        <w:top w:val="single" w:sz="4" w:space="0" w:color="auto"/>
-        <w:left w:val="single" w:sz="4" w:space="0" w:color="auto"/>
-        <w:bottom w:val="single" w:sz="4" w:space="0" w:color="auto"/>
-        <w:right w:val="single" w:sz="4" w:space="0" w:color="auto"/>
-        <w:insideH w:val="single" w:sz="4" w:space="0" w:color="auto"/>
-        <w:insideV w:val="single" w:sz="4" w:space="0" w:color="auto"/>
+        <w:top w:val="single" w:color="auto" w:sz="4" w:space="0"/>
+        <w:left w:val="single" w:color="auto" w:sz="4" w:space="0"/>
+        <w:bottom w:val="single" w:color="auto" w:sz="4" w:space="0"/>
+        <w:right w:val="single" w:color="auto" w:sz="4" w:space="0"/>
+        <w:insideH w:val="single" w:color="auto" w:sz="4" w:space="0"/>
+        <w:insideV w:val="single" w:color="auto" w:sz="4" w:space="0"/>
       </w:tblBorders>
     </w:tblPr>
-  </w:style>
-  <w:style w:type="paragraph" w:styleId="Header">
-    <w:name w:val="header"/>
-    <w:basedOn w:val="Normal"/>
-    <w:link w:val="HeaderChar"/>
-    <w:uiPriority w:val="99"/>
-    <w:unhideWhenUsed/>
-    <w:rsid w:val="00C72E0B"/>
-    <w:pPr>
-      <w:tabs>
-        <w:tab w:val="center" w:pos="4680"/>
-        <w:tab w:val="right" w:pos="9360"/>
-      </w:tabs>
-      <w:spacing w:after="0" w:line="240" w:lineRule="auto"/>
-    </w:pPr>
-  </w:style>
-  <w:style w:type="character" w:customStyle="1" w:styleId="HeaderChar">
-    <w:name w:val="Header Char"/>
-    <w:basedOn w:val="DefaultParagraphFont"/>
-    <w:link w:val="Header"/>
-    <w:uiPriority w:val="99"/>
-    <w:rsid w:val="00C72E0B"/>
-  </w:style>
-  <w:style w:type="paragraph" w:styleId="Footer">
-    <w:name w:val="footer"/>
-    <w:basedOn w:val="Normal"/>
-    <w:link w:val="FooterChar"/>
-    <w:uiPriority w:val="99"/>
-    <w:unhideWhenUsed/>
-    <w:rsid w:val="00C72E0B"/>
-    <w:pPr>
-      <w:tabs>
-        <w:tab w:val="center" w:pos="4680"/>
-        <w:tab w:val="right" w:pos="9360"/>
-      </w:tabs>
-      <w:spacing w:after="0" w:line="240" w:lineRule="auto"/>
-    </w:pPr>
-  </w:style>
-  <w:style w:type="character" w:customStyle="1" w:styleId="FooterChar">
-    <w:name w:val="Footer Char"/>
-    <w:basedOn w:val="DefaultParagraphFont"/>
-    <w:link w:val="Footer"/>
-    <w:uiPriority w:val="99"/>
-    <w:rsid w:val="00C72E0B"/>
-  </w:style>
-  <w:style w:type="paragraph" w:styleId="HTMLPreformatted">
-    <w:name w:val="HTML Preformatted"/>
-    <w:basedOn w:val="Normal"/>
-    <w:link w:val="HTMLPreformattedChar"/>
-    <w:uiPriority w:val="99"/>
-    <w:semiHidden/>
-    <w:unhideWhenUsed/>
-    <w:rsid w:val="00AC0F70"/>
-    <w:pPr>
-      <w:tabs>
-        <w:tab w:val="left" w:pos="916"/>
-        <w:tab w:val="left" w:pos="1832"/>
-        <w:tab w:val="left" w:pos="2748"/>
-        <w:tab w:val="left" w:pos="3664"/>
-        <w:tab w:val="left" w:pos="4580"/>
-        <w:tab w:val="left" w:pos="5496"/>
-        <w:tab w:val="left" w:pos="6412"/>
-        <w:tab w:val="left" w:pos="7328"/>
-        <w:tab w:val="left" w:pos="8244"/>
-        <w:tab w:val="left" w:pos="9160"/>
-        <w:tab w:val="left" w:pos="10076"/>
-        <w:tab w:val="left" w:pos="10992"/>
-        <w:tab w:val="left" w:pos="11908"/>
-        <w:tab w:val="left" w:pos="12824"/>
-        <w:tab w:val="left" w:pos="13740"/>
-        <w:tab w:val="left" w:pos="14656"/>
-      </w:tabs>
-      <w:spacing w:after="0" w:line="240" w:lineRule="auto"/>
-    </w:pPr>
-    <w:rPr>
-      <w:rFonts w:ascii="Courier New" w:eastAsia="Times New Roman" w:hAnsi="Courier New" w:cs="Courier New"/>
-      <w:sz w:val="20"/>
-      <w:szCs w:val="20"/>
-      <w:lang w:val="de-DE" w:eastAsia="de-DE"/>
-    </w:rPr>
-  </w:style>
-  <w:style w:type="character" w:customStyle="1" w:styleId="HTMLPreformattedChar">
-    <w:name w:val="HTML Preformatted Char"/>
-    <w:basedOn w:val="DefaultParagraphFont"/>
-    <w:link w:val="HTMLPreformatted"/>
-    <w:uiPriority w:val="99"/>
-    <w:semiHidden/>
-    <w:rsid w:val="00AC0F70"/>
-    <w:rPr>
-      <w:rFonts w:ascii="Courier New" w:eastAsia="Times New Roman" w:hAnsi="Courier New" w:cs="Courier New"/>
-      <w:sz w:val="20"/>
-      <w:szCs w:val="20"/>
-      <w:lang w:val="de-DE" w:eastAsia="de-DE"/>
-    </w:rPr>
-  </w:style>
-  <w:style w:type="character" w:customStyle="1" w:styleId="pun">
-    <w:name w:val="pun"/>
-    <w:basedOn w:val="DefaultParagraphFont"/>
-    <w:rsid w:val="00AC0F70"/>
-  </w:style>
-  <w:style w:type="character" w:customStyle="1" w:styleId="pln">
-    <w:name w:val="pln"/>
-    <w:basedOn w:val="DefaultParagraphFont"/>
-    <w:rsid w:val="00AC0F70"/>
-  </w:style>
-  <w:style w:type="character" w:customStyle="1" w:styleId="str">
-    <w:name w:val="str"/>
-    <w:basedOn w:val="DefaultParagraphFont"/>
-    <w:rsid w:val="00AC0F70"/>
   </w:style>
 </w:styles>
 </file>
